--- a/word/Atividade1_CestaBasica_FabioToledoBonemerDeSalvi.docx
+++ b/word/Atividade1_CestaBasica_FabioToledoBonemerDeSalvi.docx
@@ -10,16 +10,14 @@
           <w:bCs/>
           <w:sz w:val="24"/>
           <w:szCs w:val="24"/>
-          <w:lang w:val="en-US"/>
-        </w:rPr>
-      </w:pPr>
-      <w:r>
-        <w:rPr>
-          <w:b/>
-          <w:bCs/>
-          <w:sz w:val="24"/>
-          <w:szCs w:val="24"/>
-          <w:lang w:val="en-US"/>
+        </w:rPr>
+      </w:pPr>
+      <w:r>
+        <w:rPr>
+          <w:b/>
+          <w:bCs/>
+          <w:sz w:val="24"/>
+          <w:szCs w:val="24"/>
         </w:rPr>
         <w:t>UNIVERSIDADE DE FRANCA – UNIFRAN</w:t>
       </w:r>
@@ -30,7 +28,6 @@
         <w:rPr>
           <w:sz w:val="24"/>
           <w:szCs w:val="24"/>
-          <w:lang w:val="en-US"/>
         </w:rPr>
       </w:pPr>
     </w:p>
@@ -40,7 +37,6 @@
         <w:rPr>
           <w:sz w:val="24"/>
           <w:szCs w:val="24"/>
-          <w:lang w:val="en-US"/>
         </w:rPr>
       </w:pPr>
     </w:p>
@@ -50,7 +46,6 @@
         <w:rPr>
           <w:sz w:val="24"/>
           <w:szCs w:val="24"/>
-          <w:lang w:val="en-US"/>
         </w:rPr>
       </w:pPr>
     </w:p>
@@ -60,7 +55,6 @@
         <w:rPr>
           <w:sz w:val="24"/>
           <w:szCs w:val="24"/>
-          <w:lang w:val="en-US"/>
         </w:rPr>
       </w:pPr>
     </w:p>
@@ -70,7 +64,6 @@
         <w:rPr>
           <w:sz w:val="24"/>
           <w:szCs w:val="24"/>
-          <w:lang w:val="en-US"/>
         </w:rPr>
       </w:pPr>
     </w:p>
@@ -80,7 +73,6 @@
         <w:rPr>
           <w:sz w:val="24"/>
           <w:szCs w:val="24"/>
-          <w:lang w:val="en-US"/>
         </w:rPr>
       </w:pPr>
     </w:p>
@@ -90,7 +82,6 @@
         <w:rPr>
           <w:sz w:val="24"/>
           <w:szCs w:val="24"/>
-          <w:lang w:val="en-US"/>
         </w:rPr>
       </w:pPr>
     </w:p>
@@ -100,7 +91,6 @@
         <w:rPr>
           <w:sz w:val="24"/>
           <w:szCs w:val="24"/>
-          <w:lang w:val="en-US"/>
         </w:rPr>
       </w:pPr>
     </w:p>
@@ -110,14 +100,12 @@
         <w:rPr>
           <w:sz w:val="24"/>
           <w:szCs w:val="24"/>
-          <w:lang w:val="en-US"/>
-        </w:rPr>
-      </w:pPr>
-      <w:r>
-        <w:rPr>
-          <w:sz w:val="24"/>
-          <w:szCs w:val="24"/>
-          <w:lang w:val="en-US"/>
+        </w:rPr>
+      </w:pPr>
+      <w:r>
+        <w:rPr>
+          <w:sz w:val="24"/>
+          <w:szCs w:val="24"/>
         </w:rPr>
         <w:t>FABIO T</w:t>
       </w:r>
@@ -125,7 +113,6 @@
         <w:rPr>
           <w:sz w:val="24"/>
           <w:szCs w:val="24"/>
-          <w:lang w:val="en-US"/>
         </w:rPr>
         <w:t xml:space="preserve">OLEDO BONEMER DE </w:t>
       </w:r>
@@ -133,7 +120,6 @@
         <w:rPr>
           <w:sz w:val="24"/>
           <w:szCs w:val="24"/>
-          <w:lang w:val="en-US"/>
         </w:rPr>
         <w:t>S</w:t>
       </w:r>
@@ -141,7 +127,6 @@
         <w:rPr>
           <w:sz w:val="24"/>
           <w:szCs w:val="24"/>
-          <w:lang w:val="en-US"/>
         </w:rPr>
         <w:t>ALVI</w:t>
       </w:r>
@@ -152,7 +137,6 @@
         <w:rPr>
           <w:sz w:val="24"/>
           <w:szCs w:val="24"/>
-          <w:lang w:val="en-US"/>
         </w:rPr>
       </w:pPr>
     </w:p>
@@ -162,7 +146,6 @@
         <w:rPr>
           <w:sz w:val="24"/>
           <w:szCs w:val="24"/>
-          <w:lang w:val="en-US"/>
         </w:rPr>
       </w:pPr>
     </w:p>
@@ -172,7 +155,6 @@
         <w:rPr>
           <w:sz w:val="24"/>
           <w:szCs w:val="24"/>
-          <w:lang w:val="en-US"/>
         </w:rPr>
       </w:pPr>
     </w:p>
@@ -558,14 +540,28 @@
           <w:sz w:val="24"/>
           <w:szCs w:val="24"/>
         </w:rPr>
-        <w:t xml:space="preserve">requisito para obtenção de </w:t>
-      </w:r>
-      <w:r>
-        <w:rPr>
-          <w:sz w:val="24"/>
-          <w:szCs w:val="24"/>
-        </w:rPr>
-        <w:t xml:space="preserve">nota D1 na disciplina </w:t>
+        <w:t>requisito para obtenção d</w:t>
+      </w:r>
+      <w:r>
+        <w:rPr>
+          <w:sz w:val="24"/>
+          <w:szCs w:val="24"/>
+        </w:rPr>
+        <w:t>e</w:t>
+      </w:r>
+      <w:r>
+        <w:rPr>
+          <w:sz w:val="24"/>
+          <w:szCs w:val="24"/>
+        </w:rPr>
+        <w:t xml:space="preserve"> </w:t>
+      </w:r>
+      <w:r>
+        <w:rPr>
+          <w:sz w:val="24"/>
+          <w:szCs w:val="24"/>
+        </w:rPr>
+        <w:t xml:space="preserve">nota na disciplina </w:t>
       </w:r>
       <w:r>
         <w:rPr>
@@ -1559,35 +1555,7 @@
           <w:sz w:val="24"/>
           <w:szCs w:val="24"/>
         </w:rPr>
-        <w:t>Variável</w:t>
-      </w:r>
-      <w:r>
-        <w:rPr>
-          <w:sz w:val="24"/>
-          <w:szCs w:val="24"/>
-        </w:rPr>
-        <w:t xml:space="preserve"> utilizad</w:t>
-      </w:r>
-      <w:r>
-        <w:rPr>
-          <w:sz w:val="24"/>
-          <w:szCs w:val="24"/>
-        </w:rPr>
-        <w:t>a</w:t>
-      </w:r>
-      <w:r>
-        <w:rPr>
-          <w:sz w:val="24"/>
-          <w:szCs w:val="24"/>
-        </w:rPr>
-        <w:t xml:space="preserve"> para </w:t>
-      </w:r>
-      <w:r>
-        <w:rPr>
-          <w:sz w:val="24"/>
-          <w:szCs w:val="24"/>
-        </w:rPr>
-        <w:t>definir o número de produtos que serão analisados</w:t>
+        <w:t>Variável utilizada para definir o número de produtos que serão analisados</w:t>
       </w:r>
       <w:r>
         <w:rPr>
@@ -2132,21 +2100,7 @@
           <w:sz w:val="24"/>
           <w:szCs w:val="24"/>
         </w:rPr>
-        <w:t xml:space="preserve"> utilizado para armazenar </w:t>
-      </w:r>
-      <w:r>
-        <w:rPr>
-          <w:sz w:val="24"/>
-          <w:szCs w:val="24"/>
-        </w:rPr>
-        <w:t xml:space="preserve">a variação percentual do preço </w:t>
-      </w:r>
-      <w:r>
-        <w:rPr>
-          <w:sz w:val="24"/>
-          <w:szCs w:val="24"/>
-        </w:rPr>
-        <w:t>dos produtos.</w:t>
+        <w:t xml:space="preserve"> utilizado para armazenar a variação percentual do preço dos produtos.</w:t>
       </w:r>
     </w:p>
     <w:p>
@@ -2618,7 +2572,15 @@
           <w:sz w:val="24"/>
           <w:szCs w:val="24"/>
         </w:rPr>
-        <w:t xml:space="preserve">para o caso </w:t>
+        <w:t xml:space="preserve">para o </w:t>
+      </w:r>
+      <w:proofErr w:type="gramStart"/>
+      <w:r>
+        <w:rPr>
+          <w:sz w:val="24"/>
+          <w:szCs w:val="24"/>
+        </w:rPr>
+        <w:t xml:space="preserve">caso </w:t>
       </w:r>
       <w:r>
         <w:rPr>
@@ -2639,7 +2601,15 @@
           <w:sz w:val="24"/>
           <w:szCs w:val="24"/>
         </w:rPr>
-        <w:t>o usuário nã</w:t>
+        <w:t>o</w:t>
+      </w:r>
+      <w:proofErr w:type="gramEnd"/>
+      <w:r>
+        <w:rPr>
+          <w:sz w:val="24"/>
+          <w:szCs w:val="24"/>
+        </w:rPr>
+        <w:t xml:space="preserve"> usuário nã</w:t>
       </w:r>
       <w:r>
         <w:rPr>
@@ -3147,14 +3117,7 @@
                 <w:b/>
                 <w:bCs/>
               </w:rPr>
-              <w:t>(</w:t>
-            </w:r>
-            <w:r>
-              <w:rPr>
-                <w:b/>
-                <w:bCs/>
-              </w:rPr>
-              <w:t xml:space="preserve">Eq. </w:t>
+              <w:t xml:space="preserve">(Eq. </w:t>
             </w:r>
             <w:r>
               <w:rPr>
@@ -3552,7 +3515,7004 @@
           <w:sz w:val="24"/>
           <w:szCs w:val="24"/>
         </w:rPr>
-        <w:t xml:space="preserve">O pseudocódigo foi gerado no software </w:t>
+        <w:t xml:space="preserve">O pseudocódigo foi gerado </w:t>
+      </w:r>
+      <w:r>
+        <w:rPr>
+          <w:sz w:val="24"/>
+          <w:szCs w:val="24"/>
+        </w:rPr>
+        <w:t xml:space="preserve">utilizando o </w:t>
+      </w:r>
+      <w:r>
+        <w:rPr>
+          <w:sz w:val="24"/>
+          <w:szCs w:val="24"/>
+        </w:rPr>
+        <w:t xml:space="preserve">software </w:t>
+      </w:r>
+      <w:proofErr w:type="spellStart"/>
+      <w:r>
+        <w:rPr>
+          <w:i/>
+          <w:iCs/>
+          <w:sz w:val="24"/>
+          <w:szCs w:val="24"/>
+        </w:rPr>
+        <w:t>Flowgorithm</w:t>
+      </w:r>
+      <w:proofErr w:type="spellEnd"/>
+      <w:r>
+        <w:rPr>
+          <w:b/>
+          <w:bCs/>
+          <w:sz w:val="24"/>
+          <w:szCs w:val="24"/>
+        </w:rPr>
+        <w:t xml:space="preserve"> </w:t>
+      </w:r>
+      <w:r>
+        <w:rPr>
+          <w:sz w:val="24"/>
+          <w:szCs w:val="24"/>
+        </w:rPr>
+        <w:t>(</w:t>
+      </w:r>
+      <w:r>
+        <w:rPr>
+          <w:sz w:val="24"/>
+          <w:szCs w:val="24"/>
+        </w:rPr>
+        <w:t xml:space="preserve">COOK, </w:t>
+      </w:r>
+      <w:proofErr w:type="spellStart"/>
+      <w:r>
+        <w:rPr>
+          <w:sz w:val="24"/>
+          <w:szCs w:val="24"/>
+        </w:rPr>
+        <w:t>Devin</w:t>
+      </w:r>
+      <w:proofErr w:type="spellEnd"/>
+      <w:r>
+        <w:rPr>
+          <w:sz w:val="24"/>
+          <w:szCs w:val="24"/>
+        </w:rPr>
+        <w:t>)</w:t>
+      </w:r>
+      <w:r>
+        <w:rPr>
+          <w:sz w:val="24"/>
+          <w:szCs w:val="24"/>
+        </w:rPr>
+        <w:t>.</w:t>
+      </w:r>
+    </w:p>
+    <w:p>
+      <w:pPr>
+        <w:pStyle w:val="PargrafodaLista"/>
+        <w:jc w:val="both"/>
+        <w:rPr>
+          <w:sz w:val="24"/>
+          <w:szCs w:val="24"/>
+        </w:rPr>
+      </w:pPr>
+      <w:r>
+        <w:rPr>
+          <w:sz w:val="24"/>
+          <w:szCs w:val="24"/>
+        </w:rPr>
+        <w:t xml:space="preserve">Primeiro </w:t>
+      </w:r>
+      <w:r>
+        <w:rPr>
+          <w:sz w:val="24"/>
+          <w:szCs w:val="24"/>
+        </w:rPr>
+        <w:t>foi</w:t>
+      </w:r>
+      <w:r>
+        <w:rPr>
+          <w:sz w:val="24"/>
+          <w:szCs w:val="24"/>
+        </w:rPr>
+        <w:t xml:space="preserve"> necessário montar um fluxograma que descrema o problema</w:t>
+      </w:r>
+      <w:r>
+        <w:rPr>
+          <w:sz w:val="24"/>
+          <w:szCs w:val="24"/>
+        </w:rPr>
+        <w:t>.</w:t>
+      </w:r>
+    </w:p>
+    <w:p>
+      <w:pPr>
+        <w:pStyle w:val="PargrafodaLista"/>
+        <w:jc w:val="both"/>
+        <w:rPr>
+          <w:sz w:val="24"/>
+          <w:szCs w:val="24"/>
+        </w:rPr>
+      </w:pPr>
+      <w:r>
+        <w:rPr>
+          <w:sz w:val="24"/>
+          <w:szCs w:val="24"/>
+        </w:rPr>
+        <w:t xml:space="preserve">Após esta etapa </w:t>
+      </w:r>
+      <w:r>
+        <w:rPr>
+          <w:sz w:val="24"/>
+          <w:szCs w:val="24"/>
+        </w:rPr>
+        <w:t>foi</w:t>
+      </w:r>
+      <w:r>
+        <w:rPr>
+          <w:sz w:val="24"/>
+          <w:szCs w:val="24"/>
+        </w:rPr>
+        <w:t xml:space="preserve"> possível obter o pseudocódigo do algoritmo desenvolvido.</w:t>
+      </w:r>
+    </w:p>
+    <w:p>
+      <w:pPr>
+        <w:pStyle w:val="PargrafodaLista"/>
+        <w:jc w:val="both"/>
+        <w:rPr>
+          <w:sz w:val="24"/>
+          <w:szCs w:val="24"/>
+        </w:rPr>
+      </w:pPr>
+      <w:r>
+        <w:rPr>
+          <w:sz w:val="24"/>
+          <w:szCs w:val="24"/>
+        </w:rPr>
+        <w:lastRenderedPageBreak/>
+        <w:t xml:space="preserve">Abaixo </w:t>
+      </w:r>
+      <w:r>
+        <w:rPr>
+          <w:sz w:val="24"/>
+          <w:szCs w:val="24"/>
+        </w:rPr>
+        <w:t>é</w:t>
+      </w:r>
+      <w:r>
+        <w:rPr>
+          <w:sz w:val="24"/>
+          <w:szCs w:val="24"/>
+        </w:rPr>
+        <w:t xml:space="preserve"> apresentado uma descrição</w:t>
+      </w:r>
+      <w:r>
+        <w:rPr>
+          <w:sz w:val="24"/>
+          <w:szCs w:val="24"/>
+        </w:rPr>
+        <w:t xml:space="preserve"> dos componentes que formam o pseudocódigo</w:t>
+      </w:r>
+      <w:r>
+        <w:rPr>
+          <w:sz w:val="24"/>
+          <w:szCs w:val="24"/>
+        </w:rPr>
+        <w:t xml:space="preserve">, exemplificando </w:t>
+      </w:r>
+      <w:r>
+        <w:rPr>
+          <w:sz w:val="24"/>
+          <w:szCs w:val="24"/>
+        </w:rPr>
+        <w:t>a forma de utilização.</w:t>
+      </w:r>
+    </w:p>
+    <w:p>
+      <w:pPr>
+        <w:pStyle w:val="PargrafodaLista"/>
+        <w:jc w:val="both"/>
+        <w:rPr>
+          <w:sz w:val="24"/>
+          <w:szCs w:val="24"/>
+        </w:rPr>
+      </w:pPr>
+      <w:r>
+        <w:rPr>
+          <w:sz w:val="24"/>
+          <w:szCs w:val="24"/>
+        </w:rPr>
+        <w:t xml:space="preserve">Após esta descrição é apresentado o pseudocódigo com as funções que formam </w:t>
+      </w:r>
+      <w:r>
+        <w:rPr>
+          <w:sz w:val="24"/>
+          <w:szCs w:val="24"/>
+        </w:rPr>
+        <w:t>o</w:t>
+      </w:r>
+      <w:r>
+        <w:rPr>
+          <w:sz w:val="24"/>
+          <w:szCs w:val="24"/>
+        </w:rPr>
+        <w:t xml:space="preserve"> fluxograma</w:t>
+      </w:r>
+      <w:r>
+        <w:rPr>
+          <w:sz w:val="24"/>
+          <w:szCs w:val="24"/>
+        </w:rPr>
+        <w:t xml:space="preserve"> que soluciona o problema proposto.</w:t>
+      </w:r>
+    </w:p>
+    <w:p>
+      <w:pPr>
+        <w:pStyle w:val="PargrafodaLista"/>
+        <w:jc w:val="both"/>
+        <w:rPr>
+          <w:sz w:val="24"/>
+          <w:szCs w:val="24"/>
+        </w:rPr>
+      </w:pPr>
+    </w:p>
+    <w:p>
+      <w:pPr>
+        <w:pStyle w:val="PargrafodaLista"/>
+        <w:numPr>
+          <w:ilvl w:val="2"/>
+          <w:numId w:val="5"/>
+        </w:numPr>
+        <w:jc w:val="both"/>
+        <w:rPr>
+          <w:sz w:val="24"/>
+          <w:szCs w:val="24"/>
+        </w:rPr>
+      </w:pPr>
+      <w:r>
+        <w:rPr>
+          <w:b/>
+          <w:bCs/>
+          <w:sz w:val="24"/>
+          <w:szCs w:val="24"/>
+        </w:rPr>
+        <w:t xml:space="preserve">Descrição dos componentes </w:t>
+      </w:r>
+      <w:r>
+        <w:rPr>
+          <w:b/>
+          <w:bCs/>
+          <w:sz w:val="24"/>
+          <w:szCs w:val="24"/>
+        </w:rPr>
+        <w:t xml:space="preserve">e estruturas </w:t>
+      </w:r>
+      <w:r>
+        <w:rPr>
+          <w:b/>
+          <w:bCs/>
+          <w:sz w:val="24"/>
+          <w:szCs w:val="24"/>
+        </w:rPr>
+        <w:t>que formam o ps</w:t>
+      </w:r>
+      <w:r>
+        <w:rPr>
+          <w:b/>
+          <w:bCs/>
+          <w:sz w:val="24"/>
+          <w:szCs w:val="24"/>
+        </w:rPr>
+        <w:t>eudocódigo</w:t>
+      </w:r>
+      <w:r>
+        <w:rPr>
+          <w:b/>
+          <w:bCs/>
+          <w:sz w:val="24"/>
+          <w:szCs w:val="24"/>
+        </w:rPr>
+        <w:t>:</w:t>
+      </w:r>
+    </w:p>
+    <w:p>
+      <w:pPr>
+        <w:pStyle w:val="PargrafodaLista"/>
+        <w:numPr>
+          <w:ilvl w:val="3"/>
+          <w:numId w:val="5"/>
+        </w:numPr>
+        <w:jc w:val="both"/>
+        <w:rPr>
+          <w:sz w:val="24"/>
+          <w:szCs w:val="24"/>
+        </w:rPr>
+      </w:pPr>
+      <w:r>
+        <w:rPr>
+          <w:b/>
+          <w:bCs/>
+          <w:sz w:val="24"/>
+          <w:szCs w:val="24"/>
+        </w:rPr>
+        <w:t>Comentário:</w:t>
+      </w:r>
+      <w:r>
+        <w:rPr>
+          <w:sz w:val="24"/>
+          <w:szCs w:val="24"/>
+        </w:rPr>
+        <w:t xml:space="preserve"> um comentário </w:t>
+      </w:r>
+      <w:r>
+        <w:rPr>
+          <w:sz w:val="24"/>
+          <w:szCs w:val="24"/>
+        </w:rPr>
+        <w:t>é</w:t>
+      </w:r>
+      <w:r>
+        <w:rPr>
+          <w:sz w:val="24"/>
+          <w:szCs w:val="24"/>
+        </w:rPr>
+        <w:t xml:space="preserve"> inserido após o pseudocódigo </w:t>
+      </w:r>
+      <w:r>
+        <w:rPr>
+          <w:b/>
+          <w:bCs/>
+          <w:sz w:val="24"/>
+          <w:szCs w:val="24"/>
+        </w:rPr>
+        <w:t>...</w:t>
+      </w:r>
+      <w:r>
+        <w:rPr>
+          <w:b/>
+          <w:bCs/>
+          <w:sz w:val="24"/>
+          <w:szCs w:val="24"/>
+        </w:rPr>
+        <w:t xml:space="preserve"> (três pontos seguidos)</w:t>
+      </w:r>
+      <w:r>
+        <w:rPr>
+          <w:sz w:val="24"/>
+          <w:szCs w:val="24"/>
+        </w:rPr>
+        <w:t>.</w:t>
+      </w:r>
+    </w:p>
+    <w:p>
+      <w:pPr>
+        <w:pStyle w:val="PargrafodaLista"/>
+        <w:ind w:left="1440"/>
+        <w:jc w:val="both"/>
+        <w:rPr>
+          <w:sz w:val="24"/>
+          <w:szCs w:val="24"/>
+        </w:rPr>
+      </w:pPr>
+    </w:p>
+    <w:p>
+      <w:pPr>
+        <w:pStyle w:val="PargrafodaLista"/>
+        <w:ind w:left="734" w:firstLine="678"/>
+        <w:jc w:val="both"/>
+        <w:rPr>
+          <w:sz w:val="20"/>
+          <w:szCs w:val="20"/>
+        </w:rPr>
+      </w:pPr>
+      <w:r>
+        <w:rPr>
+          <w:sz w:val="20"/>
+          <w:szCs w:val="20"/>
+          <w:bdr w:val="single" w:sz="4" w:space="0" w:color="auto"/>
+        </w:rPr>
+        <w:t xml:space="preserve">... </w:t>
+      </w:r>
+      <w:r>
+        <w:rPr>
+          <w:sz w:val="20"/>
+          <w:szCs w:val="20"/>
+          <w:bdr w:val="single" w:sz="4" w:space="0" w:color="auto"/>
+        </w:rPr>
+        <w:t>Comentário</w:t>
+      </w:r>
+      <w:r>
+        <w:rPr>
+          <w:sz w:val="20"/>
+          <w:szCs w:val="20"/>
+          <w:bdr w:val="single" w:sz="4" w:space="0" w:color="auto"/>
+        </w:rPr>
+        <w:t>.</w:t>
+      </w:r>
+    </w:p>
+    <w:p>
+      <w:pPr>
+        <w:pStyle w:val="PargrafodaLista"/>
+        <w:ind w:left="1440"/>
+        <w:jc w:val="both"/>
+        <w:rPr>
+          <w:sz w:val="24"/>
+          <w:szCs w:val="24"/>
+        </w:rPr>
+      </w:pPr>
+    </w:p>
+    <w:p>
+      <w:pPr>
+        <w:pStyle w:val="PargrafodaLista"/>
+        <w:numPr>
+          <w:ilvl w:val="3"/>
+          <w:numId w:val="5"/>
+        </w:numPr>
+        <w:jc w:val="both"/>
+        <w:rPr>
+          <w:sz w:val="24"/>
+          <w:szCs w:val="24"/>
+        </w:rPr>
+      </w:pPr>
+      <w:r>
+        <w:rPr>
+          <w:b/>
+          <w:bCs/>
+          <w:sz w:val="24"/>
+          <w:szCs w:val="24"/>
+        </w:rPr>
+        <w:t>Definindo uma variável</w:t>
+      </w:r>
+      <w:r>
+        <w:rPr>
+          <w:b/>
+          <w:bCs/>
+          <w:sz w:val="24"/>
+          <w:szCs w:val="24"/>
+        </w:rPr>
+        <w:t>:</w:t>
+      </w:r>
+      <w:r>
+        <w:rPr>
+          <w:sz w:val="24"/>
+          <w:szCs w:val="24"/>
+        </w:rPr>
+        <w:t xml:space="preserve"> uma varável é definida </w:t>
+      </w:r>
+      <w:r>
+        <w:rPr>
+          <w:sz w:val="24"/>
+          <w:szCs w:val="24"/>
+        </w:rPr>
+        <w:t xml:space="preserve">utilizando o </w:t>
+      </w:r>
+      <w:proofErr w:type="gramStart"/>
+      <w:r>
+        <w:rPr>
+          <w:sz w:val="24"/>
+          <w:szCs w:val="24"/>
+        </w:rPr>
+        <w:t xml:space="preserve">pseudocódigo </w:t>
+      </w:r>
+      <w:r>
+        <w:rPr>
+          <w:b/>
+          <w:bCs/>
+          <w:sz w:val="24"/>
+          <w:szCs w:val="24"/>
+        </w:rPr>
+        <w:t>Definir</w:t>
+      </w:r>
+      <w:proofErr w:type="gramEnd"/>
+      <w:r>
+        <w:rPr>
+          <w:b/>
+          <w:bCs/>
+          <w:sz w:val="24"/>
+          <w:szCs w:val="24"/>
+        </w:rPr>
+        <w:t xml:space="preserve"> </w:t>
+      </w:r>
+      <w:r>
+        <w:rPr>
+          <w:sz w:val="24"/>
+          <w:szCs w:val="24"/>
+        </w:rPr>
+        <w:t>seguido do tipo de variável e nome da variável.</w:t>
+      </w:r>
+    </w:p>
+    <w:p>
+      <w:pPr>
+        <w:pStyle w:val="PargrafodaLista"/>
+        <w:ind w:left="1440"/>
+        <w:jc w:val="both"/>
+        <w:rPr>
+          <w:sz w:val="24"/>
+          <w:szCs w:val="24"/>
+        </w:rPr>
+      </w:pPr>
+    </w:p>
+    <w:p>
+      <w:pPr>
+        <w:pStyle w:val="PargrafodaLista"/>
+        <w:ind w:left="1440"/>
+        <w:jc w:val="both"/>
+        <w:rPr>
+          <w:sz w:val="24"/>
+          <w:szCs w:val="24"/>
+        </w:rPr>
+      </w:pPr>
+      <w:r>
+        <w:rPr>
+          <w:b/>
+          <w:bCs/>
+          <w:sz w:val="20"/>
+          <w:szCs w:val="20"/>
+          <w:bdr w:val="single" w:sz="4" w:space="0" w:color="auto"/>
+          <w:shd w:val="clear" w:color="auto" w:fill="FFFF99"/>
+        </w:rPr>
+        <w:t xml:space="preserve">Definir </w:t>
+      </w:r>
+      <w:proofErr w:type="spellStart"/>
+      <w:r>
+        <w:rPr>
+          <w:b/>
+          <w:bCs/>
+          <w:sz w:val="20"/>
+          <w:szCs w:val="20"/>
+          <w:bdr w:val="single" w:sz="4" w:space="0" w:color="auto"/>
+          <w:shd w:val="clear" w:color="auto" w:fill="FFFF99"/>
+        </w:rPr>
+        <w:t>TipoDado</w:t>
+      </w:r>
+      <w:proofErr w:type="spellEnd"/>
+      <w:r>
+        <w:rPr>
+          <w:sz w:val="20"/>
+          <w:szCs w:val="20"/>
+          <w:bdr w:val="single" w:sz="4" w:space="0" w:color="auto"/>
+          <w:shd w:val="clear" w:color="auto" w:fill="FFFF99"/>
+        </w:rPr>
+        <w:t xml:space="preserve"> </w:t>
+      </w:r>
+      <w:proofErr w:type="spellStart"/>
+      <w:r>
+        <w:rPr>
+          <w:sz w:val="20"/>
+          <w:szCs w:val="20"/>
+          <w:bdr w:val="single" w:sz="4" w:space="0" w:color="auto"/>
+          <w:shd w:val="clear" w:color="auto" w:fill="FFFF99"/>
+        </w:rPr>
+        <w:t>nomeVariaval</w:t>
+      </w:r>
+      <w:proofErr w:type="spellEnd"/>
+    </w:p>
+    <w:p>
+      <w:pPr>
+        <w:pStyle w:val="PargrafodaLista"/>
+        <w:ind w:left="1440"/>
+        <w:jc w:val="both"/>
+        <w:rPr>
+          <w:sz w:val="24"/>
+          <w:szCs w:val="24"/>
+        </w:rPr>
+      </w:pPr>
+    </w:p>
+    <w:p>
+      <w:pPr>
+        <w:pStyle w:val="PargrafodaLista"/>
+        <w:numPr>
+          <w:ilvl w:val="3"/>
+          <w:numId w:val="5"/>
+        </w:numPr>
+        <w:jc w:val="both"/>
+        <w:rPr>
+          <w:sz w:val="24"/>
+          <w:szCs w:val="24"/>
+        </w:rPr>
+      </w:pPr>
+      <w:r>
+        <w:rPr>
+          <w:b/>
+          <w:bCs/>
+          <w:sz w:val="24"/>
+          <w:szCs w:val="24"/>
+        </w:rPr>
+        <w:t>Definindo uma variável</w:t>
+      </w:r>
+      <w:r>
+        <w:rPr>
+          <w:b/>
+          <w:bCs/>
+          <w:sz w:val="24"/>
+          <w:szCs w:val="24"/>
+        </w:rPr>
+        <w:t xml:space="preserve"> vetor</w:t>
+      </w:r>
+      <w:r>
+        <w:rPr>
+          <w:b/>
+          <w:bCs/>
+          <w:sz w:val="24"/>
+          <w:szCs w:val="24"/>
+        </w:rPr>
+        <w:t>:</w:t>
+      </w:r>
+      <w:r>
+        <w:rPr>
+          <w:sz w:val="24"/>
+          <w:szCs w:val="24"/>
+        </w:rPr>
+        <w:t xml:space="preserve"> uma var</w:t>
+      </w:r>
+      <w:r>
+        <w:rPr>
+          <w:sz w:val="24"/>
+          <w:szCs w:val="24"/>
+        </w:rPr>
+        <w:t>i</w:t>
+      </w:r>
+      <w:r>
+        <w:rPr>
+          <w:sz w:val="24"/>
+          <w:szCs w:val="24"/>
+        </w:rPr>
+        <w:t xml:space="preserve">ável vetor é definida utilizando o </w:t>
+      </w:r>
+      <w:proofErr w:type="gramStart"/>
+      <w:r>
+        <w:rPr>
+          <w:sz w:val="24"/>
+          <w:szCs w:val="24"/>
+        </w:rPr>
+        <w:t xml:space="preserve">pseudocódigo </w:t>
+      </w:r>
+      <w:r>
+        <w:rPr>
+          <w:b/>
+          <w:bCs/>
+          <w:sz w:val="24"/>
+          <w:szCs w:val="24"/>
+        </w:rPr>
+        <w:t>Definir</w:t>
+      </w:r>
+      <w:proofErr w:type="gramEnd"/>
+      <w:r>
+        <w:rPr>
+          <w:b/>
+          <w:bCs/>
+          <w:sz w:val="24"/>
+          <w:szCs w:val="24"/>
+        </w:rPr>
+        <w:t xml:space="preserve"> </w:t>
+      </w:r>
+      <w:r>
+        <w:rPr>
+          <w:sz w:val="24"/>
+          <w:szCs w:val="24"/>
+        </w:rPr>
+        <w:t>seguido do tipo de variável</w:t>
+      </w:r>
+      <w:r>
+        <w:rPr>
+          <w:sz w:val="24"/>
+          <w:szCs w:val="24"/>
+        </w:rPr>
+        <w:t xml:space="preserve">, do pseudocódigo </w:t>
+      </w:r>
+      <w:r>
+        <w:rPr>
+          <w:b/>
+          <w:bCs/>
+          <w:sz w:val="24"/>
+          <w:szCs w:val="24"/>
+        </w:rPr>
+        <w:t>Arranjo</w:t>
+      </w:r>
+      <w:r>
+        <w:rPr>
+          <w:sz w:val="24"/>
+          <w:szCs w:val="24"/>
+        </w:rPr>
+        <w:t xml:space="preserve"> e nome da variável.</w:t>
+      </w:r>
+    </w:p>
+    <w:p>
+      <w:pPr>
+        <w:pStyle w:val="PargrafodaLista"/>
+        <w:ind w:left="1440"/>
+        <w:jc w:val="both"/>
+        <w:rPr>
+          <w:sz w:val="24"/>
+          <w:szCs w:val="24"/>
+        </w:rPr>
+      </w:pPr>
+    </w:p>
+    <w:p>
+      <w:pPr>
+        <w:pStyle w:val="PargrafodaLista"/>
+        <w:ind w:left="1440"/>
+        <w:jc w:val="both"/>
+        <w:rPr>
+          <w:sz w:val="24"/>
+          <w:szCs w:val="24"/>
+        </w:rPr>
+      </w:pPr>
+      <w:r>
+        <w:rPr>
+          <w:b/>
+          <w:bCs/>
+          <w:sz w:val="20"/>
+          <w:szCs w:val="20"/>
+          <w:bdr w:val="single" w:sz="4" w:space="0" w:color="auto"/>
+          <w:shd w:val="clear" w:color="auto" w:fill="FFFF99"/>
+        </w:rPr>
+        <w:t xml:space="preserve">Definir </w:t>
+      </w:r>
+      <w:proofErr w:type="spellStart"/>
+      <w:r>
+        <w:rPr>
+          <w:b/>
+          <w:bCs/>
+          <w:sz w:val="20"/>
+          <w:szCs w:val="20"/>
+          <w:bdr w:val="single" w:sz="4" w:space="0" w:color="auto"/>
+          <w:shd w:val="clear" w:color="auto" w:fill="FFFF99"/>
+        </w:rPr>
+        <w:t>TipoDado</w:t>
+      </w:r>
+      <w:proofErr w:type="spellEnd"/>
+      <w:r>
+        <w:rPr>
+          <w:sz w:val="20"/>
+          <w:szCs w:val="20"/>
+          <w:bdr w:val="single" w:sz="4" w:space="0" w:color="auto"/>
+          <w:shd w:val="clear" w:color="auto" w:fill="FFFF99"/>
+        </w:rPr>
+        <w:t xml:space="preserve"> </w:t>
+      </w:r>
+      <w:r>
+        <w:rPr>
+          <w:b/>
+          <w:bCs/>
+          <w:sz w:val="20"/>
+          <w:szCs w:val="20"/>
+          <w:bdr w:val="single" w:sz="4" w:space="0" w:color="auto"/>
+          <w:shd w:val="clear" w:color="auto" w:fill="FFFF99"/>
+        </w:rPr>
+        <w:t>Arranjo</w:t>
+      </w:r>
+      <w:r>
+        <w:rPr>
+          <w:sz w:val="20"/>
+          <w:szCs w:val="20"/>
+          <w:bdr w:val="single" w:sz="4" w:space="0" w:color="auto"/>
+          <w:shd w:val="clear" w:color="auto" w:fill="FFFF99"/>
+        </w:rPr>
+        <w:t xml:space="preserve"> </w:t>
+      </w:r>
+      <w:proofErr w:type="spellStart"/>
+      <w:r>
+        <w:rPr>
+          <w:sz w:val="20"/>
+          <w:szCs w:val="20"/>
+          <w:bdr w:val="single" w:sz="4" w:space="0" w:color="auto"/>
+          <w:shd w:val="clear" w:color="auto" w:fill="FFFF99"/>
+        </w:rPr>
+        <w:t>nomeVariaval</w:t>
+      </w:r>
+      <w:proofErr w:type="spellEnd"/>
+    </w:p>
+    <w:p>
+      <w:pPr>
+        <w:pStyle w:val="PargrafodaLista"/>
+        <w:ind w:left="1440"/>
+        <w:jc w:val="both"/>
+        <w:rPr>
+          <w:sz w:val="24"/>
+          <w:szCs w:val="24"/>
+        </w:rPr>
+      </w:pPr>
+    </w:p>
+    <w:p>
+      <w:pPr>
+        <w:pStyle w:val="PargrafodaLista"/>
+        <w:ind w:left="1440"/>
+        <w:jc w:val="both"/>
+        <w:rPr>
+          <w:sz w:val="24"/>
+          <w:szCs w:val="24"/>
+        </w:rPr>
+      </w:pPr>
+    </w:p>
+    <w:p>
+      <w:pPr>
+        <w:pStyle w:val="PargrafodaLista"/>
+        <w:numPr>
+          <w:ilvl w:val="3"/>
+          <w:numId w:val="5"/>
+        </w:numPr>
+        <w:jc w:val="both"/>
+        <w:rPr>
+          <w:b/>
+          <w:bCs/>
+          <w:sz w:val="24"/>
+          <w:szCs w:val="24"/>
+        </w:rPr>
+      </w:pPr>
+      <w:r>
+        <w:rPr>
+          <w:b/>
+          <w:bCs/>
+          <w:sz w:val="24"/>
+          <w:szCs w:val="24"/>
+        </w:rPr>
+        <w:t xml:space="preserve">Função saída: </w:t>
+      </w:r>
+      <w:r>
+        <w:rPr>
+          <w:sz w:val="24"/>
+          <w:szCs w:val="24"/>
+        </w:rPr>
+        <w:t>uma função saída</w:t>
+      </w:r>
+      <w:r>
+        <w:rPr>
+          <w:sz w:val="24"/>
+          <w:szCs w:val="24"/>
+        </w:rPr>
+        <w:t xml:space="preserve"> é definida utilizando </w:t>
+      </w:r>
+      <w:r>
+        <w:rPr>
+          <w:sz w:val="24"/>
+          <w:szCs w:val="24"/>
+        </w:rPr>
+        <w:t xml:space="preserve">o pseudocódigo </w:t>
+      </w:r>
+      <w:r>
+        <w:rPr>
+          <w:b/>
+          <w:bCs/>
+          <w:sz w:val="24"/>
+          <w:szCs w:val="24"/>
+        </w:rPr>
+        <w:t>Sa</w:t>
+      </w:r>
+      <w:r>
+        <w:rPr>
+          <w:b/>
+          <w:bCs/>
+          <w:sz w:val="24"/>
+          <w:szCs w:val="24"/>
+        </w:rPr>
+        <w:t>í</w:t>
+      </w:r>
+      <w:r>
+        <w:rPr>
+          <w:b/>
+          <w:bCs/>
+          <w:sz w:val="24"/>
+          <w:szCs w:val="24"/>
+        </w:rPr>
+        <w:t>da</w:t>
+      </w:r>
+      <w:r>
+        <w:rPr>
+          <w:b/>
+          <w:bCs/>
+          <w:sz w:val="24"/>
+          <w:szCs w:val="24"/>
+        </w:rPr>
+        <w:t xml:space="preserve"> </w:t>
+      </w:r>
+      <w:r>
+        <w:rPr>
+          <w:sz w:val="24"/>
+          <w:szCs w:val="24"/>
+        </w:rPr>
+        <w:t>seguido</w:t>
+      </w:r>
+      <w:r>
+        <w:rPr>
+          <w:sz w:val="24"/>
+          <w:szCs w:val="24"/>
+        </w:rPr>
+        <w:t xml:space="preserve"> da expressão que será analisada e mostrada em um prompt virtual</w:t>
+      </w:r>
+      <w:r>
+        <w:rPr>
+          <w:sz w:val="24"/>
+          <w:szCs w:val="24"/>
+        </w:rPr>
+        <w:t>.</w:t>
+      </w:r>
+    </w:p>
+    <w:p>
+      <w:pPr>
+        <w:pStyle w:val="PargrafodaLista"/>
+        <w:ind w:left="1080"/>
+        <w:jc w:val="both"/>
+        <w:rPr>
+          <w:b/>
+          <w:bCs/>
+          <w:sz w:val="24"/>
+          <w:szCs w:val="24"/>
+        </w:rPr>
+      </w:pPr>
+    </w:p>
+    <w:p>
+      <w:pPr>
+        <w:pStyle w:val="PargrafodaLista"/>
+        <w:ind w:left="1080" w:firstLine="332"/>
+        <w:jc w:val="both"/>
+        <w:rPr>
+          <w:sz w:val="20"/>
+          <w:szCs w:val="20"/>
+          <w:bdr w:val="single" w:sz="4" w:space="0" w:color="auto"/>
+          <w:shd w:val="clear" w:color="auto" w:fill="D9F2D0" w:themeFill="accent6" w:themeFillTint="33"/>
+        </w:rPr>
+      </w:pPr>
+      <w:r>
+        <w:rPr>
+          <w:b/>
+          <w:bCs/>
+          <w:sz w:val="20"/>
+          <w:szCs w:val="20"/>
+          <w:bdr w:val="single" w:sz="4" w:space="0" w:color="auto"/>
+          <w:shd w:val="clear" w:color="auto" w:fill="D9F2D0" w:themeFill="accent6" w:themeFillTint="33"/>
+        </w:rPr>
+        <w:t>Saída</w:t>
+      </w:r>
+      <w:r>
+        <w:rPr>
+          <w:sz w:val="20"/>
+          <w:szCs w:val="20"/>
+          <w:bdr w:val="single" w:sz="4" w:space="0" w:color="auto"/>
+          <w:shd w:val="clear" w:color="auto" w:fill="D9F2D0" w:themeFill="accent6" w:themeFillTint="33"/>
+        </w:rPr>
+        <w:t xml:space="preserve"> </w:t>
+      </w:r>
+      <w:r>
+        <w:rPr>
+          <w:sz w:val="20"/>
+          <w:szCs w:val="20"/>
+          <w:bdr w:val="single" w:sz="4" w:space="0" w:color="auto"/>
+          <w:shd w:val="clear" w:color="auto" w:fill="D9F2D0" w:themeFill="accent6" w:themeFillTint="33"/>
+        </w:rPr>
+        <w:t>expressão</w:t>
+      </w:r>
+    </w:p>
+    <w:p>
+      <w:pPr>
+        <w:pStyle w:val="PargrafodaLista"/>
+        <w:ind w:left="1080" w:firstLine="332"/>
+        <w:jc w:val="both"/>
+        <w:rPr>
+          <w:b/>
+          <w:bCs/>
+          <w:sz w:val="24"/>
+          <w:szCs w:val="24"/>
+        </w:rPr>
+      </w:pPr>
+    </w:p>
+    <w:p>
+      <w:pPr>
+        <w:pStyle w:val="PargrafodaLista"/>
+        <w:numPr>
+          <w:ilvl w:val="3"/>
+          <w:numId w:val="5"/>
+        </w:numPr>
+        <w:jc w:val="both"/>
+        <w:rPr>
+          <w:b/>
+          <w:bCs/>
+          <w:sz w:val="24"/>
+          <w:szCs w:val="24"/>
+        </w:rPr>
+      </w:pPr>
+      <w:r>
+        <w:rPr>
+          <w:b/>
+          <w:bCs/>
+          <w:sz w:val="24"/>
+          <w:szCs w:val="24"/>
+        </w:rPr>
+        <w:t xml:space="preserve">Função entrada: </w:t>
+      </w:r>
+      <w:r>
+        <w:rPr>
+          <w:sz w:val="24"/>
+          <w:szCs w:val="24"/>
+        </w:rPr>
+        <w:t xml:space="preserve">uma função entrada é definida utilizando o pseudocódigo </w:t>
+      </w:r>
+      <w:r>
+        <w:rPr>
+          <w:b/>
+          <w:bCs/>
+          <w:sz w:val="24"/>
+          <w:szCs w:val="24"/>
+        </w:rPr>
+        <w:t>Entrada</w:t>
+      </w:r>
+      <w:r>
+        <w:rPr>
+          <w:b/>
+          <w:bCs/>
+          <w:sz w:val="24"/>
+          <w:szCs w:val="24"/>
+        </w:rPr>
+        <w:t xml:space="preserve"> </w:t>
+      </w:r>
+      <w:r>
+        <w:rPr>
+          <w:sz w:val="24"/>
+          <w:szCs w:val="24"/>
+        </w:rPr>
+        <w:t>seguido d</w:t>
+      </w:r>
+      <w:r>
+        <w:rPr>
+          <w:sz w:val="24"/>
+          <w:szCs w:val="24"/>
+        </w:rPr>
+        <w:t xml:space="preserve">a variável que </w:t>
+      </w:r>
+      <w:r>
+        <w:rPr>
+          <w:sz w:val="24"/>
+          <w:szCs w:val="24"/>
+        </w:rPr>
+        <w:t xml:space="preserve">armazenará o dado digitado no </w:t>
+      </w:r>
+      <w:r>
+        <w:rPr>
+          <w:sz w:val="24"/>
+          <w:szCs w:val="24"/>
+        </w:rPr>
+        <w:t>prompt virtual</w:t>
+      </w:r>
+      <w:r>
+        <w:rPr>
+          <w:sz w:val="24"/>
+          <w:szCs w:val="24"/>
+        </w:rPr>
+        <w:t>.</w:t>
+      </w:r>
+    </w:p>
+    <w:p>
+      <w:pPr>
+        <w:pStyle w:val="PargrafodaLista"/>
+        <w:ind w:left="1080"/>
+        <w:jc w:val="both"/>
+        <w:rPr>
+          <w:b/>
+          <w:bCs/>
+          <w:sz w:val="24"/>
+          <w:szCs w:val="24"/>
+        </w:rPr>
+      </w:pPr>
+    </w:p>
+    <w:p>
+      <w:pPr>
+        <w:pStyle w:val="PargrafodaLista"/>
+        <w:ind w:left="1080" w:firstLine="332"/>
+        <w:jc w:val="both"/>
+        <w:rPr>
+          <w:b/>
+          <w:bCs/>
+          <w:sz w:val="24"/>
+          <w:szCs w:val="24"/>
+        </w:rPr>
+      </w:pPr>
+      <w:r>
+        <w:rPr>
+          <w:b/>
+          <w:bCs/>
+          <w:sz w:val="20"/>
+          <w:szCs w:val="20"/>
+          <w:bdr w:val="single" w:sz="4" w:space="0" w:color="auto"/>
+          <w:shd w:val="clear" w:color="auto" w:fill="CAEDFB" w:themeFill="accent4" w:themeFillTint="33"/>
+        </w:rPr>
+        <w:t>Entrada</w:t>
+      </w:r>
+      <w:r>
+        <w:rPr>
+          <w:sz w:val="20"/>
+          <w:szCs w:val="20"/>
+          <w:bdr w:val="single" w:sz="4" w:space="0" w:color="auto"/>
+          <w:shd w:val="clear" w:color="auto" w:fill="CAEDFB" w:themeFill="accent4" w:themeFillTint="33"/>
+        </w:rPr>
+        <w:t xml:space="preserve"> </w:t>
+      </w:r>
+      <w:proofErr w:type="spellStart"/>
+      <w:r>
+        <w:rPr>
+          <w:sz w:val="20"/>
+          <w:szCs w:val="20"/>
+          <w:bdr w:val="single" w:sz="4" w:space="0" w:color="auto"/>
+          <w:shd w:val="clear" w:color="auto" w:fill="CAEDFB" w:themeFill="accent4" w:themeFillTint="33"/>
+        </w:rPr>
+        <w:t>variavel</w:t>
+      </w:r>
+      <w:proofErr w:type="spellEnd"/>
+    </w:p>
+    <w:p>
+      <w:pPr>
+        <w:pStyle w:val="PargrafodaLista"/>
+        <w:ind w:left="1080"/>
+        <w:jc w:val="both"/>
+        <w:rPr>
+          <w:b/>
+          <w:bCs/>
+          <w:sz w:val="24"/>
+          <w:szCs w:val="24"/>
+        </w:rPr>
+      </w:pPr>
+    </w:p>
+    <w:p>
+      <w:pPr>
+        <w:pStyle w:val="PargrafodaLista"/>
+        <w:numPr>
+          <w:ilvl w:val="3"/>
+          <w:numId w:val="5"/>
+        </w:numPr>
+        <w:jc w:val="both"/>
+        <w:rPr>
+          <w:b/>
+          <w:bCs/>
+          <w:sz w:val="24"/>
+          <w:szCs w:val="24"/>
+        </w:rPr>
+      </w:pPr>
+      <w:r>
+        <w:rPr>
+          <w:b/>
+          <w:bCs/>
+          <w:sz w:val="24"/>
+          <w:szCs w:val="24"/>
+        </w:rPr>
+        <w:t>L</w:t>
+      </w:r>
+      <w:r>
+        <w:rPr>
+          <w:b/>
+          <w:bCs/>
+          <w:sz w:val="24"/>
+          <w:szCs w:val="24"/>
+        </w:rPr>
+        <w:t>aço de repetição enquanto (</w:t>
+      </w:r>
+      <w:proofErr w:type="spellStart"/>
+      <w:r>
+        <w:rPr>
+          <w:b/>
+          <w:bCs/>
+          <w:sz w:val="24"/>
+          <w:szCs w:val="24"/>
+        </w:rPr>
+        <w:t>while</w:t>
+      </w:r>
+      <w:proofErr w:type="spellEnd"/>
+      <w:r>
+        <w:rPr>
+          <w:b/>
+          <w:bCs/>
+          <w:sz w:val="24"/>
+          <w:szCs w:val="24"/>
+        </w:rPr>
+        <w:t>):</w:t>
+      </w:r>
+      <w:r>
+        <w:rPr>
+          <w:b/>
+          <w:bCs/>
+          <w:sz w:val="24"/>
+          <w:szCs w:val="24"/>
+        </w:rPr>
+        <w:t xml:space="preserve"> </w:t>
+      </w:r>
+      <w:r>
+        <w:rPr>
+          <w:sz w:val="24"/>
+          <w:szCs w:val="24"/>
+        </w:rPr>
+        <w:t xml:space="preserve"> o laço de repetição enquanto (</w:t>
+      </w:r>
+      <w:proofErr w:type="spellStart"/>
+      <w:r>
+        <w:rPr>
+          <w:sz w:val="24"/>
+          <w:szCs w:val="24"/>
+        </w:rPr>
+        <w:t>while</w:t>
+      </w:r>
+      <w:proofErr w:type="spellEnd"/>
+      <w:r>
+        <w:rPr>
+          <w:sz w:val="24"/>
+          <w:szCs w:val="24"/>
+        </w:rPr>
+        <w:t xml:space="preserve">) é delimitado pelos </w:t>
+      </w:r>
+      <w:proofErr w:type="spellStart"/>
+      <w:r>
+        <w:rPr>
+          <w:sz w:val="24"/>
+          <w:szCs w:val="24"/>
+        </w:rPr>
+        <w:t>pseud</w:t>
+      </w:r>
+      <w:r>
+        <w:rPr>
+          <w:sz w:val="24"/>
+          <w:szCs w:val="24"/>
+        </w:rPr>
+        <w:t>códigos</w:t>
+      </w:r>
+      <w:proofErr w:type="spellEnd"/>
+      <w:r>
+        <w:rPr>
+          <w:sz w:val="24"/>
+          <w:szCs w:val="24"/>
+        </w:rPr>
+        <w:t xml:space="preserve"> </w:t>
+      </w:r>
+      <w:r>
+        <w:rPr>
+          <w:b/>
+          <w:bCs/>
+          <w:sz w:val="24"/>
+          <w:szCs w:val="24"/>
+        </w:rPr>
+        <w:t>Enquanto</w:t>
+      </w:r>
+      <w:r>
+        <w:rPr>
+          <w:sz w:val="24"/>
+          <w:szCs w:val="24"/>
+        </w:rPr>
+        <w:t xml:space="preserve"> e </w:t>
+      </w:r>
+      <w:r>
+        <w:rPr>
+          <w:b/>
+          <w:bCs/>
+          <w:sz w:val="24"/>
+          <w:szCs w:val="24"/>
+        </w:rPr>
+        <w:t>Fim</w:t>
+      </w:r>
+      <w:r>
+        <w:rPr>
+          <w:sz w:val="24"/>
+          <w:szCs w:val="24"/>
+        </w:rPr>
+        <w:t xml:space="preserve">. A condição de </w:t>
+      </w:r>
+      <w:r>
+        <w:rPr>
+          <w:sz w:val="24"/>
+          <w:szCs w:val="24"/>
+        </w:rPr>
+        <w:t xml:space="preserve">execução do laço é inserida </w:t>
+      </w:r>
+      <w:r>
+        <w:rPr>
+          <w:sz w:val="24"/>
+          <w:szCs w:val="24"/>
+        </w:rPr>
+        <w:t xml:space="preserve">após o </w:t>
+      </w:r>
+      <w:proofErr w:type="spellStart"/>
+      <w:proofErr w:type="gramStart"/>
+      <w:r>
+        <w:rPr>
+          <w:sz w:val="24"/>
+          <w:szCs w:val="24"/>
+        </w:rPr>
+        <w:t>pseudcódigo</w:t>
+      </w:r>
+      <w:proofErr w:type="spellEnd"/>
+      <w:r>
+        <w:rPr>
+          <w:sz w:val="24"/>
+          <w:szCs w:val="24"/>
+        </w:rPr>
+        <w:t xml:space="preserve"> </w:t>
+      </w:r>
+      <w:r>
+        <w:rPr>
+          <w:b/>
+          <w:bCs/>
+          <w:sz w:val="24"/>
+          <w:szCs w:val="24"/>
+        </w:rPr>
+        <w:t>Enquanto</w:t>
+      </w:r>
+      <w:proofErr w:type="gramEnd"/>
+      <w:r>
+        <w:rPr>
+          <w:sz w:val="24"/>
+          <w:szCs w:val="24"/>
+        </w:rPr>
+        <w:t>.</w:t>
+      </w:r>
+    </w:p>
+    <w:p>
+      <w:pPr>
+        <w:pStyle w:val="PargrafodaLista"/>
+        <w:ind w:left="1440"/>
+        <w:jc w:val="both"/>
+        <w:rPr>
+          <w:sz w:val="24"/>
+          <w:szCs w:val="24"/>
+        </w:rPr>
+      </w:pPr>
+    </w:p>
+    <w:p>
+      <w:pPr>
+        <w:pStyle w:val="PargrafodaLista"/>
+        <w:ind w:left="1440"/>
+        <w:jc w:val="both"/>
+        <w:rPr>
+          <w:sz w:val="20"/>
+          <w:szCs w:val="20"/>
+          <w:bdr w:val="single" w:sz="4" w:space="0" w:color="auto"/>
+          <w:shd w:val="clear" w:color="auto" w:fill="F6C5AC" w:themeFill="accent2" w:themeFillTint="66"/>
+        </w:rPr>
+      </w:pPr>
+      <w:r>
+        <w:rPr>
+          <w:b/>
+          <w:bCs/>
+          <w:sz w:val="20"/>
+          <w:szCs w:val="20"/>
+          <w:bdr w:val="single" w:sz="4" w:space="0" w:color="auto"/>
+          <w:shd w:val="clear" w:color="auto" w:fill="F6C5AC" w:themeFill="accent2" w:themeFillTint="66"/>
+        </w:rPr>
+        <w:t>Enquanto</w:t>
+      </w:r>
+      <w:r>
+        <w:rPr>
+          <w:sz w:val="20"/>
+          <w:szCs w:val="20"/>
+          <w:bdr w:val="single" w:sz="4" w:space="0" w:color="auto"/>
+          <w:shd w:val="clear" w:color="auto" w:fill="F6C5AC" w:themeFill="accent2" w:themeFillTint="66"/>
+        </w:rPr>
+        <w:t xml:space="preserve"> </w:t>
+      </w:r>
+      <w:proofErr w:type="spellStart"/>
+      <w:r>
+        <w:rPr>
+          <w:sz w:val="20"/>
+          <w:szCs w:val="20"/>
+          <w:bdr w:val="single" w:sz="4" w:space="0" w:color="auto"/>
+          <w:shd w:val="clear" w:color="auto" w:fill="F6C5AC" w:themeFill="accent2" w:themeFillTint="66"/>
+        </w:rPr>
+        <w:t>condicao</w:t>
+      </w:r>
+      <w:proofErr w:type="spellEnd"/>
+    </w:p>
+    <w:p>
+      <w:pPr>
+        <w:pStyle w:val="PargrafodaLista"/>
+        <w:ind w:left="1440"/>
+        <w:jc w:val="both"/>
+        <w:rPr>
+          <w:sz w:val="24"/>
+          <w:szCs w:val="24"/>
+        </w:rPr>
+      </w:pPr>
+      <w:r>
+        <w:rPr>
+          <w:b/>
+          <w:bCs/>
+          <w:sz w:val="20"/>
+          <w:szCs w:val="20"/>
+          <w:bdr w:val="single" w:sz="4" w:space="0" w:color="auto"/>
+          <w:shd w:val="clear" w:color="auto" w:fill="F6C5AC" w:themeFill="accent2" w:themeFillTint="66"/>
+        </w:rPr>
+        <w:t>Fim</w:t>
+      </w:r>
+    </w:p>
+    <w:p>
+      <w:pPr>
+        <w:pStyle w:val="PargrafodaLista"/>
+        <w:ind w:left="1440"/>
+        <w:jc w:val="both"/>
+        <w:rPr>
+          <w:sz w:val="24"/>
+          <w:szCs w:val="24"/>
+        </w:rPr>
+      </w:pPr>
+    </w:p>
+    <w:p>
+      <w:pPr>
+        <w:pStyle w:val="PargrafodaLista"/>
+        <w:numPr>
+          <w:ilvl w:val="3"/>
+          <w:numId w:val="5"/>
+        </w:numPr>
+        <w:jc w:val="both"/>
+        <w:rPr>
+          <w:sz w:val="24"/>
+          <w:szCs w:val="24"/>
+        </w:rPr>
+      </w:pPr>
+      <w:r>
+        <w:rPr>
+          <w:b/>
+          <w:bCs/>
+          <w:sz w:val="24"/>
+          <w:szCs w:val="24"/>
+        </w:rPr>
+        <w:lastRenderedPageBreak/>
+        <w:t>F</w:t>
+      </w:r>
+      <w:r>
+        <w:rPr>
+          <w:b/>
+          <w:bCs/>
+          <w:sz w:val="24"/>
+          <w:szCs w:val="24"/>
+        </w:rPr>
+        <w:t>unção</w:t>
+      </w:r>
+      <w:r>
+        <w:rPr>
+          <w:b/>
+          <w:bCs/>
+          <w:sz w:val="24"/>
+          <w:szCs w:val="24"/>
+        </w:rPr>
+        <w:t xml:space="preserve"> principal</w:t>
+      </w:r>
+      <w:r>
+        <w:rPr>
+          <w:b/>
+          <w:bCs/>
+          <w:sz w:val="24"/>
+          <w:szCs w:val="24"/>
+        </w:rPr>
+        <w:t>:</w:t>
+      </w:r>
+      <w:r>
+        <w:rPr>
+          <w:sz w:val="24"/>
+          <w:szCs w:val="24"/>
+        </w:rPr>
+        <w:t xml:space="preserve"> </w:t>
+      </w:r>
+      <w:r>
+        <w:rPr>
+          <w:sz w:val="24"/>
+          <w:szCs w:val="24"/>
+        </w:rPr>
+        <w:t>a</w:t>
+      </w:r>
+      <w:r>
+        <w:rPr>
+          <w:sz w:val="24"/>
+          <w:szCs w:val="24"/>
+        </w:rPr>
+        <w:t xml:space="preserve"> função </w:t>
+      </w:r>
+      <w:r>
+        <w:rPr>
+          <w:sz w:val="24"/>
+          <w:szCs w:val="24"/>
+        </w:rPr>
+        <w:t>principal</w:t>
+      </w:r>
+      <w:r>
+        <w:rPr>
+          <w:sz w:val="24"/>
+          <w:szCs w:val="24"/>
+        </w:rPr>
+        <w:t xml:space="preserve"> é </w:t>
+      </w:r>
+      <w:r>
+        <w:rPr>
+          <w:sz w:val="24"/>
+          <w:szCs w:val="24"/>
+        </w:rPr>
+        <w:t xml:space="preserve">denominada </w:t>
+      </w:r>
+      <w:r>
+        <w:rPr>
+          <w:sz w:val="24"/>
+          <w:szCs w:val="24"/>
+        </w:rPr>
+        <w:t xml:space="preserve">por </w:t>
+      </w:r>
+      <w:r>
+        <w:rPr>
+          <w:sz w:val="24"/>
+          <w:szCs w:val="24"/>
+        </w:rPr>
+        <w:t>“Principal”</w:t>
+      </w:r>
+      <w:r>
+        <w:rPr>
+          <w:sz w:val="24"/>
+          <w:szCs w:val="24"/>
+        </w:rPr>
+        <w:t>, sendo</w:t>
+      </w:r>
+      <w:r>
+        <w:rPr>
+          <w:sz w:val="24"/>
+          <w:szCs w:val="24"/>
+        </w:rPr>
+        <w:t xml:space="preserve"> </w:t>
+      </w:r>
+      <w:r>
+        <w:rPr>
+          <w:sz w:val="24"/>
+          <w:szCs w:val="24"/>
+        </w:rPr>
+        <w:t>delimitada pel</w:t>
+      </w:r>
+      <w:r>
+        <w:rPr>
+          <w:sz w:val="24"/>
+          <w:szCs w:val="24"/>
+        </w:rPr>
+        <w:t xml:space="preserve">os pseudocódigos </w:t>
+      </w:r>
+      <w:r>
+        <w:rPr>
+          <w:b/>
+          <w:bCs/>
+          <w:sz w:val="24"/>
+          <w:szCs w:val="24"/>
+        </w:rPr>
+        <w:t>Função</w:t>
+      </w:r>
+      <w:r>
+        <w:rPr>
+          <w:sz w:val="24"/>
+          <w:szCs w:val="24"/>
+        </w:rPr>
+        <w:t xml:space="preserve"> e </w:t>
+      </w:r>
+      <w:r>
+        <w:rPr>
+          <w:b/>
+          <w:bCs/>
+          <w:sz w:val="24"/>
+          <w:szCs w:val="24"/>
+        </w:rPr>
+        <w:t>Fim</w:t>
+      </w:r>
+      <w:r>
+        <w:rPr>
+          <w:sz w:val="24"/>
+          <w:szCs w:val="24"/>
+        </w:rPr>
+        <w:t>.</w:t>
+      </w:r>
+    </w:p>
+    <w:p>
+      <w:pPr>
+        <w:pStyle w:val="PargrafodaLista"/>
+        <w:ind w:left="1440"/>
+        <w:jc w:val="both"/>
+        <w:rPr>
+          <w:sz w:val="24"/>
+          <w:szCs w:val="24"/>
+        </w:rPr>
+      </w:pPr>
+    </w:p>
+    <w:p>
+      <w:pPr>
+        <w:pStyle w:val="PargrafodaLista"/>
+        <w:ind w:left="1440"/>
+        <w:jc w:val="both"/>
+        <w:rPr>
+          <w:color w:val="000000" w:themeColor="text1"/>
+          <w:sz w:val="20"/>
+          <w:szCs w:val="20"/>
+          <w:bdr w:val="single" w:sz="4" w:space="0" w:color="auto"/>
+          <w:shd w:val="clear" w:color="auto" w:fill="F2CEED" w:themeFill="accent5" w:themeFillTint="33"/>
+        </w:rPr>
+      </w:pPr>
+      <w:r>
+        <w:rPr>
+          <w:b/>
+          <w:bCs/>
+          <w:color w:val="000000" w:themeColor="text1"/>
+          <w:sz w:val="20"/>
+          <w:szCs w:val="20"/>
+          <w:bdr w:val="single" w:sz="4" w:space="0" w:color="auto"/>
+          <w:shd w:val="clear" w:color="auto" w:fill="F2CEED" w:themeFill="accent5" w:themeFillTint="33"/>
+        </w:rPr>
+        <w:t>Função</w:t>
+      </w:r>
+      <w:r>
+        <w:rPr>
+          <w:color w:val="000000" w:themeColor="text1"/>
+          <w:sz w:val="20"/>
+          <w:szCs w:val="20"/>
+          <w:bdr w:val="single" w:sz="4" w:space="0" w:color="auto"/>
+          <w:shd w:val="clear" w:color="auto" w:fill="F2CEED" w:themeFill="accent5" w:themeFillTint="33"/>
+        </w:rPr>
+        <w:t xml:space="preserve"> </w:t>
+      </w:r>
+      <w:r>
+        <w:rPr>
+          <w:color w:val="000000" w:themeColor="text1"/>
+          <w:sz w:val="20"/>
+          <w:szCs w:val="20"/>
+          <w:bdr w:val="single" w:sz="4" w:space="0" w:color="auto"/>
+          <w:shd w:val="clear" w:color="auto" w:fill="F2CEED" w:themeFill="accent5" w:themeFillTint="33"/>
+        </w:rPr>
+        <w:t>Principal</w:t>
+      </w:r>
+    </w:p>
+    <w:p>
+      <w:pPr>
+        <w:pStyle w:val="PargrafodaLista"/>
+        <w:ind w:left="1440"/>
+        <w:jc w:val="both"/>
+        <w:rPr>
+          <w:b/>
+          <w:sz w:val="20"/>
+          <w:szCs w:val="20"/>
+          <w:bdr w:val="single" w:sz="4" w:space="0" w:color="auto"/>
+          <w:shd w:val="clear" w:color="auto" w:fill="F2CEED" w:themeFill="accent5" w:themeFillTint="33"/>
+        </w:rPr>
+      </w:pPr>
+      <w:r>
+        <w:rPr>
+          <w:b/>
+          <w:sz w:val="20"/>
+          <w:szCs w:val="20"/>
+          <w:bdr w:val="single" w:sz="4" w:space="0" w:color="auto"/>
+          <w:shd w:val="clear" w:color="auto" w:fill="F2CEED" w:themeFill="accent5" w:themeFillTint="33"/>
+        </w:rPr>
+        <w:t>Fim</w:t>
+      </w:r>
+    </w:p>
+    <w:p>
+      <w:pPr>
+        <w:pStyle w:val="PargrafodaLista"/>
+        <w:ind w:left="1440"/>
+        <w:jc w:val="both"/>
+        <w:rPr>
+          <w:b/>
+          <w:sz w:val="24"/>
+          <w:szCs w:val="24"/>
+          <w:bdr w:val="single" w:sz="4" w:space="0" w:color="auto"/>
+          <w:shd w:val="clear" w:color="auto" w:fill="F2CEED" w:themeFill="accent5" w:themeFillTint="33"/>
+        </w:rPr>
+      </w:pPr>
+    </w:p>
+    <w:p>
+      <w:pPr>
+        <w:pStyle w:val="PargrafodaLista"/>
+        <w:numPr>
+          <w:ilvl w:val="3"/>
+          <w:numId w:val="5"/>
+        </w:numPr>
+        <w:jc w:val="both"/>
+        <w:rPr>
+          <w:sz w:val="24"/>
+          <w:szCs w:val="24"/>
+        </w:rPr>
+      </w:pPr>
+      <w:r>
+        <w:rPr>
+          <w:b/>
+          <w:bCs/>
+          <w:sz w:val="24"/>
+          <w:szCs w:val="24"/>
+        </w:rPr>
+        <w:t>F</w:t>
+      </w:r>
+      <w:r>
+        <w:rPr>
+          <w:b/>
+          <w:bCs/>
+          <w:sz w:val="24"/>
+          <w:szCs w:val="24"/>
+        </w:rPr>
+        <w:t xml:space="preserve">unção </w:t>
+      </w:r>
+      <w:r>
+        <w:rPr>
+          <w:b/>
+          <w:bCs/>
+          <w:sz w:val="24"/>
+          <w:szCs w:val="24"/>
+        </w:rPr>
+        <w:t>que não retorna valor</w:t>
+      </w:r>
+      <w:r>
+        <w:rPr>
+          <w:b/>
+          <w:bCs/>
+          <w:sz w:val="24"/>
+          <w:szCs w:val="24"/>
+        </w:rPr>
+        <w:t>:</w:t>
+      </w:r>
+      <w:r>
+        <w:rPr>
+          <w:sz w:val="24"/>
+          <w:szCs w:val="24"/>
+        </w:rPr>
+        <w:t xml:space="preserve"> uma função que não retorna valor é delimitada pelos pseudocódigos </w:t>
+      </w:r>
+      <w:r>
+        <w:rPr>
+          <w:b/>
+          <w:bCs/>
+          <w:sz w:val="24"/>
+          <w:szCs w:val="24"/>
+        </w:rPr>
+        <w:t>Função</w:t>
+      </w:r>
+      <w:r>
+        <w:rPr>
+          <w:sz w:val="24"/>
+          <w:szCs w:val="24"/>
+        </w:rPr>
+        <w:t xml:space="preserve"> e </w:t>
+      </w:r>
+      <w:r>
+        <w:rPr>
+          <w:b/>
+          <w:bCs/>
+          <w:sz w:val="24"/>
+          <w:szCs w:val="24"/>
+        </w:rPr>
+        <w:t>Fim</w:t>
+      </w:r>
+      <w:r>
+        <w:rPr>
+          <w:sz w:val="24"/>
+          <w:szCs w:val="24"/>
+        </w:rPr>
+        <w:t>.</w:t>
+      </w:r>
+    </w:p>
+    <w:p>
+      <w:pPr>
+        <w:pStyle w:val="PargrafodaLista"/>
+        <w:ind w:left="1440"/>
+        <w:jc w:val="both"/>
+        <w:rPr>
+          <w:sz w:val="24"/>
+          <w:szCs w:val="24"/>
+        </w:rPr>
+      </w:pPr>
+    </w:p>
+    <w:p>
+      <w:pPr>
+        <w:pStyle w:val="PargrafodaLista"/>
+        <w:ind w:left="1440"/>
+        <w:jc w:val="both"/>
+        <w:rPr>
+          <w:color w:val="000000" w:themeColor="text1"/>
+          <w:sz w:val="20"/>
+          <w:szCs w:val="20"/>
+          <w:bdr w:val="single" w:sz="4" w:space="0" w:color="auto"/>
+          <w:shd w:val="clear" w:color="auto" w:fill="F2CEED" w:themeFill="accent5" w:themeFillTint="33"/>
+        </w:rPr>
+      </w:pPr>
+      <w:r>
+        <w:rPr>
+          <w:b/>
+          <w:bCs/>
+          <w:color w:val="000000" w:themeColor="text1"/>
+          <w:sz w:val="20"/>
+          <w:szCs w:val="20"/>
+          <w:bdr w:val="single" w:sz="4" w:space="0" w:color="auto"/>
+          <w:shd w:val="clear" w:color="auto" w:fill="F2CEED" w:themeFill="accent5" w:themeFillTint="33"/>
+        </w:rPr>
+        <w:t>Função</w:t>
+      </w:r>
+      <w:r>
+        <w:rPr>
+          <w:color w:val="000000" w:themeColor="text1"/>
+          <w:sz w:val="20"/>
+          <w:szCs w:val="20"/>
+          <w:bdr w:val="single" w:sz="4" w:space="0" w:color="auto"/>
+          <w:shd w:val="clear" w:color="auto" w:fill="F2CEED" w:themeFill="accent5" w:themeFillTint="33"/>
+        </w:rPr>
+        <w:t xml:space="preserve"> </w:t>
+      </w:r>
+      <w:proofErr w:type="spellStart"/>
+      <w:r>
+        <w:rPr>
+          <w:color w:val="000000" w:themeColor="text1"/>
+          <w:sz w:val="20"/>
+          <w:szCs w:val="20"/>
+          <w:bdr w:val="single" w:sz="4" w:space="0" w:color="auto"/>
+          <w:shd w:val="clear" w:color="auto" w:fill="F2CEED" w:themeFill="accent5" w:themeFillTint="33"/>
+        </w:rPr>
+        <w:t>nomeFuncao</w:t>
+      </w:r>
+      <w:proofErr w:type="spellEnd"/>
+    </w:p>
+    <w:p>
+      <w:pPr>
+        <w:pStyle w:val="PargrafodaLista"/>
+        <w:ind w:left="1440"/>
+        <w:jc w:val="both"/>
+        <w:rPr>
+          <w:b/>
+          <w:sz w:val="20"/>
+          <w:szCs w:val="20"/>
+          <w:bdr w:val="single" w:sz="4" w:space="0" w:color="auto"/>
+          <w:shd w:val="clear" w:color="auto" w:fill="F2CEED" w:themeFill="accent5" w:themeFillTint="33"/>
+        </w:rPr>
+      </w:pPr>
+      <w:r>
+        <w:rPr>
+          <w:b/>
+          <w:sz w:val="20"/>
+          <w:szCs w:val="20"/>
+          <w:bdr w:val="single" w:sz="4" w:space="0" w:color="auto"/>
+          <w:shd w:val="clear" w:color="auto" w:fill="F2CEED" w:themeFill="accent5" w:themeFillTint="33"/>
+        </w:rPr>
+        <w:t>Fim</w:t>
+      </w:r>
+    </w:p>
+    <w:p>
+      <w:pPr>
+        <w:pStyle w:val="PargrafodaLista"/>
+        <w:ind w:left="1440"/>
+        <w:jc w:val="both"/>
+        <w:rPr>
+          <w:b/>
+          <w:sz w:val="24"/>
+          <w:szCs w:val="24"/>
+          <w:bdr w:val="single" w:sz="4" w:space="0" w:color="auto"/>
+          <w:shd w:val="clear" w:color="auto" w:fill="F2CEED" w:themeFill="accent5" w:themeFillTint="33"/>
+        </w:rPr>
+      </w:pPr>
+    </w:p>
+    <w:p>
+      <w:pPr>
+        <w:pStyle w:val="PargrafodaLista"/>
+        <w:numPr>
+          <w:ilvl w:val="3"/>
+          <w:numId w:val="5"/>
+        </w:numPr>
+        <w:jc w:val="both"/>
+        <w:rPr>
+          <w:sz w:val="24"/>
+          <w:szCs w:val="24"/>
+        </w:rPr>
+      </w:pPr>
+      <w:r>
+        <w:rPr>
+          <w:b/>
+          <w:bCs/>
+          <w:sz w:val="24"/>
+          <w:szCs w:val="24"/>
+        </w:rPr>
+        <w:t>F</w:t>
+      </w:r>
+      <w:r>
+        <w:rPr>
+          <w:b/>
+          <w:bCs/>
+          <w:sz w:val="24"/>
+          <w:szCs w:val="24"/>
+        </w:rPr>
+        <w:t xml:space="preserve">unção </w:t>
+      </w:r>
+      <w:r>
+        <w:rPr>
+          <w:b/>
+          <w:bCs/>
+          <w:sz w:val="24"/>
+          <w:szCs w:val="24"/>
+        </w:rPr>
+        <w:t xml:space="preserve">que retorna </w:t>
+      </w:r>
+      <w:r>
+        <w:rPr>
+          <w:b/>
+          <w:bCs/>
+          <w:sz w:val="24"/>
+          <w:szCs w:val="24"/>
+        </w:rPr>
+        <w:t xml:space="preserve">um </w:t>
+      </w:r>
+      <w:r>
+        <w:rPr>
+          <w:b/>
+          <w:bCs/>
+          <w:sz w:val="24"/>
+          <w:szCs w:val="24"/>
+        </w:rPr>
+        <w:t>valor</w:t>
+      </w:r>
+      <w:r>
+        <w:rPr>
+          <w:b/>
+          <w:bCs/>
+          <w:sz w:val="24"/>
+          <w:szCs w:val="24"/>
+        </w:rPr>
+        <w:t>:</w:t>
+      </w:r>
+      <w:r>
+        <w:rPr>
+          <w:sz w:val="24"/>
+          <w:szCs w:val="24"/>
+        </w:rPr>
+        <w:t xml:space="preserve"> uma função que retorna</w:t>
+      </w:r>
+      <w:r>
+        <w:rPr>
+          <w:sz w:val="24"/>
+          <w:szCs w:val="24"/>
+        </w:rPr>
+        <w:t xml:space="preserve"> um</w:t>
+      </w:r>
+      <w:r>
+        <w:rPr>
+          <w:sz w:val="24"/>
+          <w:szCs w:val="24"/>
+        </w:rPr>
+        <w:t xml:space="preserve"> valor é delimitada pelos pseudocódigos </w:t>
+      </w:r>
+      <w:r>
+        <w:rPr>
+          <w:b/>
+          <w:bCs/>
+          <w:sz w:val="24"/>
+          <w:szCs w:val="24"/>
+        </w:rPr>
+        <w:t>Função</w:t>
+      </w:r>
+      <w:r>
+        <w:rPr>
+          <w:sz w:val="24"/>
+          <w:szCs w:val="24"/>
+        </w:rPr>
+        <w:t xml:space="preserve"> e </w:t>
+      </w:r>
+      <w:r>
+        <w:rPr>
+          <w:b/>
+          <w:bCs/>
+          <w:sz w:val="24"/>
+          <w:szCs w:val="24"/>
+        </w:rPr>
+        <w:t>Retornar</w:t>
+      </w:r>
+      <w:r>
+        <w:rPr>
+          <w:sz w:val="24"/>
+          <w:szCs w:val="24"/>
+        </w:rPr>
+        <w:t>,</w:t>
+      </w:r>
+      <w:r>
+        <w:rPr>
+          <w:sz w:val="24"/>
+          <w:szCs w:val="24"/>
+        </w:rPr>
+        <w:t xml:space="preserve"> </w:t>
+      </w:r>
+      <w:r>
+        <w:rPr>
+          <w:sz w:val="24"/>
+          <w:szCs w:val="24"/>
+        </w:rPr>
+        <w:t>retornando uma v</w:t>
+      </w:r>
+      <w:r>
+        <w:rPr>
+          <w:sz w:val="24"/>
+          <w:szCs w:val="24"/>
+        </w:rPr>
+        <w:t>ariável de</w:t>
+      </w:r>
+      <w:r>
+        <w:rPr>
+          <w:sz w:val="24"/>
+          <w:szCs w:val="24"/>
+        </w:rPr>
+        <w:t>clarada</w:t>
+      </w:r>
+      <w:r>
+        <w:rPr>
+          <w:sz w:val="24"/>
+          <w:szCs w:val="24"/>
+        </w:rPr>
+        <w:t xml:space="preserve"> no corpo da função.</w:t>
+      </w:r>
+    </w:p>
+    <w:p>
+      <w:pPr>
+        <w:pStyle w:val="PargrafodaLista"/>
+        <w:ind w:left="1440"/>
+        <w:jc w:val="both"/>
+        <w:rPr>
+          <w:sz w:val="24"/>
+          <w:szCs w:val="24"/>
+        </w:rPr>
+      </w:pPr>
+    </w:p>
+    <w:p>
+      <w:pPr>
+        <w:pStyle w:val="PargrafodaLista"/>
+        <w:ind w:left="1440"/>
+        <w:jc w:val="both"/>
+        <w:rPr>
+          <w:color w:val="000000" w:themeColor="text1"/>
+          <w:sz w:val="20"/>
+          <w:szCs w:val="20"/>
+          <w:bdr w:val="single" w:sz="4" w:space="0" w:color="auto"/>
+          <w:shd w:val="clear" w:color="auto" w:fill="F2CEED" w:themeFill="accent5" w:themeFillTint="33"/>
+        </w:rPr>
+      </w:pPr>
+      <w:r>
+        <w:rPr>
+          <w:b/>
+          <w:bCs/>
+          <w:color w:val="000000" w:themeColor="text1"/>
+          <w:sz w:val="20"/>
+          <w:szCs w:val="20"/>
+          <w:bdr w:val="single" w:sz="4" w:space="0" w:color="auto"/>
+          <w:shd w:val="clear" w:color="auto" w:fill="F2CEED" w:themeFill="accent5" w:themeFillTint="33"/>
+        </w:rPr>
+        <w:t>Função</w:t>
+      </w:r>
+      <w:r>
+        <w:rPr>
+          <w:color w:val="000000" w:themeColor="text1"/>
+          <w:sz w:val="20"/>
+          <w:szCs w:val="20"/>
+          <w:bdr w:val="single" w:sz="4" w:space="0" w:color="auto"/>
+          <w:shd w:val="clear" w:color="auto" w:fill="F2CEED" w:themeFill="accent5" w:themeFillTint="33"/>
+        </w:rPr>
+        <w:t xml:space="preserve"> </w:t>
+      </w:r>
+      <w:proofErr w:type="spellStart"/>
+      <w:r>
+        <w:rPr>
+          <w:color w:val="000000" w:themeColor="text1"/>
+          <w:sz w:val="20"/>
+          <w:szCs w:val="20"/>
+          <w:bdr w:val="single" w:sz="4" w:space="0" w:color="auto"/>
+          <w:shd w:val="clear" w:color="auto" w:fill="F2CEED" w:themeFill="accent5" w:themeFillTint="33"/>
+        </w:rPr>
+        <w:t>nomeFuncao</w:t>
+      </w:r>
+      <w:proofErr w:type="spellEnd"/>
+    </w:p>
+    <w:p>
+      <w:pPr>
+        <w:pStyle w:val="PargrafodaLista"/>
+        <w:ind w:left="1440" w:firstLine="678"/>
+        <w:jc w:val="both"/>
+        <w:rPr>
+          <w:color w:val="000000" w:themeColor="text1"/>
+          <w:sz w:val="20"/>
+          <w:szCs w:val="20"/>
+          <w:bdr w:val="single" w:sz="4" w:space="0" w:color="auto"/>
+          <w:shd w:val="clear" w:color="auto" w:fill="F2CEED" w:themeFill="accent5" w:themeFillTint="33"/>
+        </w:rPr>
+      </w:pPr>
+      <w:r>
+        <w:rPr>
+          <w:b/>
+          <w:bCs/>
+          <w:sz w:val="20"/>
+          <w:szCs w:val="20"/>
+          <w:bdr w:val="single" w:sz="4" w:space="0" w:color="auto"/>
+          <w:shd w:val="clear" w:color="auto" w:fill="FFFF99"/>
+        </w:rPr>
+        <w:t xml:space="preserve">Definir </w:t>
+      </w:r>
+      <w:proofErr w:type="spellStart"/>
+      <w:r>
+        <w:rPr>
+          <w:b/>
+          <w:bCs/>
+          <w:sz w:val="20"/>
+          <w:szCs w:val="20"/>
+          <w:bdr w:val="single" w:sz="4" w:space="0" w:color="auto"/>
+          <w:shd w:val="clear" w:color="auto" w:fill="FFFF99"/>
+        </w:rPr>
+        <w:t>TipoDado</w:t>
+      </w:r>
+      <w:proofErr w:type="spellEnd"/>
+      <w:r>
+        <w:rPr>
+          <w:sz w:val="20"/>
+          <w:szCs w:val="20"/>
+          <w:bdr w:val="single" w:sz="4" w:space="0" w:color="auto"/>
+          <w:shd w:val="clear" w:color="auto" w:fill="FFFF99"/>
+        </w:rPr>
+        <w:t xml:space="preserve"> </w:t>
+      </w:r>
+      <w:proofErr w:type="spellStart"/>
+      <w:r>
+        <w:rPr>
+          <w:sz w:val="20"/>
+          <w:szCs w:val="20"/>
+          <w:bdr w:val="single" w:sz="4" w:space="0" w:color="auto"/>
+          <w:shd w:val="clear" w:color="auto" w:fill="FFFF99"/>
+        </w:rPr>
+        <w:t>nomeVariaval</w:t>
+      </w:r>
+      <w:proofErr w:type="spellEnd"/>
+    </w:p>
+    <w:p>
+      <w:pPr>
+        <w:pStyle w:val="PargrafodaLista"/>
+        <w:ind w:left="1440"/>
+        <w:jc w:val="both"/>
+        <w:rPr>
+          <w:b/>
+          <w:sz w:val="20"/>
+          <w:szCs w:val="20"/>
+          <w:bdr w:val="single" w:sz="4" w:space="0" w:color="auto"/>
+          <w:shd w:val="clear" w:color="auto" w:fill="F2CEED" w:themeFill="accent5" w:themeFillTint="33"/>
+        </w:rPr>
+      </w:pPr>
+      <w:r>
+        <w:rPr>
+          <w:b/>
+          <w:sz w:val="20"/>
+          <w:szCs w:val="20"/>
+          <w:bdr w:val="single" w:sz="4" w:space="0" w:color="auto"/>
+          <w:shd w:val="clear" w:color="auto" w:fill="F2CEED" w:themeFill="accent5" w:themeFillTint="33"/>
+        </w:rPr>
+        <w:t>Retornar</w:t>
+      </w:r>
+      <w:r>
+        <w:rPr>
+          <w:b/>
+          <w:bCs/>
+          <w:sz w:val="20"/>
+          <w:szCs w:val="20"/>
+          <w:bdr w:val="single" w:sz="4" w:space="0" w:color="auto"/>
+          <w:shd w:val="clear" w:color="auto" w:fill="F2CEED" w:themeFill="accent5" w:themeFillTint="33"/>
+        </w:rPr>
+        <w:t xml:space="preserve"> </w:t>
+      </w:r>
+      <w:proofErr w:type="spellStart"/>
+      <w:r>
+        <w:rPr>
+          <w:b/>
+          <w:bCs/>
+          <w:sz w:val="20"/>
+          <w:szCs w:val="20"/>
+          <w:bdr w:val="single" w:sz="4" w:space="0" w:color="auto"/>
+          <w:shd w:val="clear" w:color="auto" w:fill="F2CEED" w:themeFill="accent5" w:themeFillTint="33"/>
+        </w:rPr>
+        <w:t>TipoDado</w:t>
+      </w:r>
+      <w:proofErr w:type="spellEnd"/>
+      <w:r>
+        <w:rPr>
+          <w:sz w:val="20"/>
+          <w:szCs w:val="20"/>
+          <w:bdr w:val="single" w:sz="4" w:space="0" w:color="auto"/>
+          <w:shd w:val="clear" w:color="auto" w:fill="F2CEED" w:themeFill="accent5" w:themeFillTint="33"/>
+        </w:rPr>
+        <w:t xml:space="preserve"> </w:t>
+      </w:r>
+      <w:proofErr w:type="spellStart"/>
+      <w:r>
+        <w:rPr>
+          <w:sz w:val="20"/>
+          <w:szCs w:val="20"/>
+          <w:bdr w:val="single" w:sz="4" w:space="0" w:color="auto"/>
+          <w:shd w:val="clear" w:color="auto" w:fill="F2CEED" w:themeFill="accent5" w:themeFillTint="33"/>
+        </w:rPr>
+        <w:t>nomeVariaval</w:t>
+      </w:r>
+      <w:proofErr w:type="spellEnd"/>
+    </w:p>
+    <w:p>
+      <w:pPr>
+        <w:pStyle w:val="PargrafodaLista"/>
+        <w:ind w:left="1440"/>
+        <w:jc w:val="both"/>
+        <w:rPr>
+          <w:b/>
+          <w:sz w:val="24"/>
+          <w:szCs w:val="24"/>
+          <w:bdr w:val="single" w:sz="4" w:space="0" w:color="auto"/>
+          <w:shd w:val="clear" w:color="auto" w:fill="F2CEED" w:themeFill="accent5" w:themeFillTint="33"/>
+        </w:rPr>
+      </w:pPr>
+    </w:p>
+    <w:p>
+      <w:pPr>
+        <w:pStyle w:val="PargrafodaLista"/>
+        <w:numPr>
+          <w:ilvl w:val="3"/>
+          <w:numId w:val="5"/>
+        </w:numPr>
+        <w:jc w:val="both"/>
+        <w:rPr>
+          <w:sz w:val="24"/>
+          <w:szCs w:val="24"/>
+        </w:rPr>
+      </w:pPr>
+      <w:r>
+        <w:rPr>
+          <w:b/>
+          <w:bCs/>
+          <w:sz w:val="24"/>
+          <w:szCs w:val="24"/>
+        </w:rPr>
+        <w:t>F</w:t>
+      </w:r>
+      <w:r>
+        <w:rPr>
+          <w:b/>
+          <w:bCs/>
+          <w:sz w:val="24"/>
+          <w:szCs w:val="24"/>
+        </w:rPr>
+        <w:t xml:space="preserve">unção </w:t>
+      </w:r>
+      <w:r>
+        <w:rPr>
+          <w:b/>
+          <w:bCs/>
+          <w:sz w:val="24"/>
+          <w:szCs w:val="24"/>
+        </w:rPr>
+        <w:t>que recebe um argumento</w:t>
+      </w:r>
+      <w:r>
+        <w:rPr>
+          <w:b/>
+          <w:bCs/>
+          <w:sz w:val="24"/>
+          <w:szCs w:val="24"/>
+        </w:rPr>
+        <w:t xml:space="preserve"> e</w:t>
+      </w:r>
+      <w:r>
+        <w:rPr>
+          <w:b/>
+          <w:bCs/>
+          <w:sz w:val="24"/>
+          <w:szCs w:val="24"/>
+        </w:rPr>
+        <w:t xml:space="preserve"> retorna um valor</w:t>
+      </w:r>
+      <w:r>
+        <w:rPr>
+          <w:b/>
+          <w:bCs/>
+          <w:sz w:val="24"/>
+          <w:szCs w:val="24"/>
+        </w:rPr>
+        <w:t>:</w:t>
+      </w:r>
+      <w:r>
+        <w:rPr>
+          <w:sz w:val="24"/>
+          <w:szCs w:val="24"/>
+        </w:rPr>
+        <w:t xml:space="preserve"> uma função que retorna valor é delimitada pelos pseudocódigos </w:t>
+      </w:r>
+      <w:r>
+        <w:rPr>
+          <w:b/>
+          <w:bCs/>
+          <w:sz w:val="24"/>
+          <w:szCs w:val="24"/>
+        </w:rPr>
+        <w:t>Função</w:t>
+      </w:r>
+      <w:r>
+        <w:rPr>
+          <w:sz w:val="24"/>
+          <w:szCs w:val="24"/>
+        </w:rPr>
+        <w:t xml:space="preserve"> e </w:t>
+      </w:r>
+      <w:r>
+        <w:rPr>
+          <w:b/>
+          <w:bCs/>
+          <w:sz w:val="24"/>
+          <w:szCs w:val="24"/>
+        </w:rPr>
+        <w:t>Retornar</w:t>
+      </w:r>
+      <w:r>
+        <w:rPr>
+          <w:sz w:val="24"/>
+          <w:szCs w:val="24"/>
+        </w:rPr>
+        <w:t>, retornando uma variável declarada no corpo da função.</w:t>
+      </w:r>
+    </w:p>
+    <w:p>
+      <w:pPr>
+        <w:pStyle w:val="PargrafodaLista"/>
+        <w:ind w:left="1440"/>
+        <w:jc w:val="both"/>
+        <w:rPr>
+          <w:sz w:val="24"/>
+          <w:szCs w:val="24"/>
+        </w:rPr>
+      </w:pPr>
+    </w:p>
+    <w:p>
+      <w:pPr>
+        <w:pStyle w:val="PargrafodaLista"/>
+        <w:ind w:left="1440"/>
+        <w:jc w:val="both"/>
+        <w:rPr>
+          <w:color w:val="000000" w:themeColor="text1"/>
+          <w:sz w:val="20"/>
+          <w:szCs w:val="20"/>
+          <w:bdr w:val="single" w:sz="4" w:space="0" w:color="auto"/>
+          <w:shd w:val="clear" w:color="auto" w:fill="F2CEED" w:themeFill="accent5" w:themeFillTint="33"/>
+        </w:rPr>
+      </w:pPr>
+      <w:r>
+        <w:rPr>
+          <w:b/>
+          <w:bCs/>
+          <w:color w:val="000000" w:themeColor="text1"/>
+          <w:sz w:val="20"/>
+          <w:szCs w:val="20"/>
+          <w:bdr w:val="single" w:sz="4" w:space="0" w:color="auto"/>
+          <w:shd w:val="clear" w:color="auto" w:fill="F2CEED" w:themeFill="accent5" w:themeFillTint="33"/>
+        </w:rPr>
+        <w:t>Função</w:t>
+      </w:r>
+      <w:r>
+        <w:rPr>
+          <w:color w:val="000000" w:themeColor="text1"/>
+          <w:sz w:val="20"/>
+          <w:szCs w:val="20"/>
+          <w:bdr w:val="single" w:sz="4" w:space="0" w:color="auto"/>
+          <w:shd w:val="clear" w:color="auto" w:fill="F2CEED" w:themeFill="accent5" w:themeFillTint="33"/>
+        </w:rPr>
+        <w:t xml:space="preserve"> </w:t>
+      </w:r>
+      <w:proofErr w:type="spellStart"/>
+      <w:r>
+        <w:rPr>
+          <w:color w:val="000000" w:themeColor="text1"/>
+          <w:sz w:val="20"/>
+          <w:szCs w:val="20"/>
+          <w:bdr w:val="single" w:sz="4" w:space="0" w:color="auto"/>
+          <w:shd w:val="clear" w:color="auto" w:fill="F2CEED" w:themeFill="accent5" w:themeFillTint="33"/>
+        </w:rPr>
+        <w:t>nomeFuncao</w:t>
+      </w:r>
+      <w:proofErr w:type="spellEnd"/>
+    </w:p>
+    <w:p>
+      <w:pPr>
+        <w:pStyle w:val="PargrafodaLista"/>
+        <w:ind w:left="1440"/>
+        <w:jc w:val="both"/>
+        <w:rPr>
+          <w:b/>
+          <w:sz w:val="20"/>
+          <w:szCs w:val="20"/>
+          <w:bdr w:val="single" w:sz="4" w:space="0" w:color="auto"/>
+          <w:shd w:val="clear" w:color="auto" w:fill="F2CEED" w:themeFill="accent5" w:themeFillTint="33"/>
+        </w:rPr>
+      </w:pPr>
+      <w:r>
+        <w:rPr>
+          <w:b/>
+          <w:sz w:val="20"/>
+          <w:szCs w:val="20"/>
+          <w:bdr w:val="single" w:sz="4" w:space="0" w:color="auto"/>
+          <w:shd w:val="clear" w:color="auto" w:fill="F2CEED" w:themeFill="accent5" w:themeFillTint="33"/>
+        </w:rPr>
+        <w:t>Retornar</w:t>
+      </w:r>
+    </w:p>
+    <w:p>
+      <w:pPr>
+        <w:pStyle w:val="PargrafodaLista"/>
+        <w:ind w:left="1440"/>
+        <w:jc w:val="both"/>
+        <w:rPr>
+          <w:b/>
+          <w:sz w:val="24"/>
+          <w:szCs w:val="24"/>
+          <w:bdr w:val="single" w:sz="4" w:space="0" w:color="auto"/>
+          <w:shd w:val="clear" w:color="auto" w:fill="F2CEED" w:themeFill="accent5" w:themeFillTint="33"/>
+        </w:rPr>
+      </w:pPr>
+    </w:p>
+    <w:p>
+      <w:pPr>
+        <w:pStyle w:val="PargrafodaLista"/>
+        <w:ind w:left="1440"/>
+        <w:jc w:val="both"/>
+        <w:rPr>
+          <w:b/>
+          <w:sz w:val="24"/>
+          <w:szCs w:val="24"/>
+          <w:bdr w:val="single" w:sz="4" w:space="0" w:color="auto"/>
+          <w:shd w:val="clear" w:color="auto" w:fill="F2CEED" w:themeFill="accent5" w:themeFillTint="33"/>
+        </w:rPr>
+      </w:pPr>
+    </w:p>
+    <w:p>
+      <w:pPr>
+        <w:pStyle w:val="PargrafodaLista"/>
+        <w:ind w:left="1440"/>
+        <w:jc w:val="both"/>
+        <w:rPr>
+          <w:b/>
+          <w:sz w:val="24"/>
+          <w:szCs w:val="24"/>
+          <w:bdr w:val="single" w:sz="4" w:space="0" w:color="auto"/>
+          <w:shd w:val="clear" w:color="auto" w:fill="F2CEED" w:themeFill="accent5" w:themeFillTint="33"/>
+        </w:rPr>
+      </w:pPr>
+    </w:p>
+    <w:p>
+      <w:pPr>
+        <w:pStyle w:val="PargrafodaLista"/>
+        <w:ind w:left="1440"/>
+        <w:jc w:val="both"/>
+        <w:rPr>
+          <w:sz w:val="24"/>
+          <w:szCs w:val="24"/>
+        </w:rPr>
+      </w:pPr>
+    </w:p>
+    <w:p>
+      <w:pPr>
+        <w:pStyle w:val="PargrafodaLista"/>
+        <w:numPr>
+          <w:ilvl w:val="3"/>
+          <w:numId w:val="5"/>
+        </w:numPr>
+        <w:jc w:val="both"/>
+        <w:rPr>
+          <w:sz w:val="24"/>
+          <w:szCs w:val="24"/>
+        </w:rPr>
+      </w:pPr>
+    </w:p>
+    <w:p>
+      <w:pPr>
+        <w:pStyle w:val="PargrafodaLista"/>
+        <w:numPr>
+          <w:ilvl w:val="2"/>
+          <w:numId w:val="5"/>
+        </w:numPr>
+        <w:jc w:val="both"/>
+        <w:rPr>
+          <w:sz w:val="24"/>
+          <w:szCs w:val="24"/>
+        </w:rPr>
+      </w:pPr>
+      <w:r>
+        <w:rPr>
+          <w:b/>
+          <w:bCs/>
+          <w:sz w:val="24"/>
+          <w:szCs w:val="24"/>
+        </w:rPr>
+        <w:t>Função principal:</w:t>
+      </w:r>
+    </w:p>
+    <w:p>
+      <w:pPr>
+        <w:pStyle w:val="PargrafodaLista"/>
+        <w:rPr>
+          <w:sz w:val="24"/>
+          <w:szCs w:val="24"/>
+        </w:rPr>
+      </w:pPr>
+    </w:p>
+    <w:p>
+      <w:pPr>
+        <w:pStyle w:val="PargrafodaLista"/>
+        <w:shd w:val="clear" w:color="auto" w:fill="FFFFFF" w:themeFill="background1"/>
+        <w:jc w:val="both"/>
+        <w:rPr>
+          <w:color w:val="000000" w:themeColor="text1"/>
+          <w:sz w:val="20"/>
+          <w:szCs w:val="20"/>
+        </w:rPr>
+      </w:pPr>
+      <w:r>
+        <w:rPr>
+          <w:b/>
+          <w:bCs/>
+          <w:color w:val="000000" w:themeColor="text1"/>
+          <w:sz w:val="20"/>
+          <w:szCs w:val="20"/>
+          <w:bdr w:val="single" w:sz="4" w:space="0" w:color="auto"/>
+          <w:shd w:val="clear" w:color="auto" w:fill="F2CEED" w:themeFill="accent5" w:themeFillTint="33"/>
+        </w:rPr>
+        <w:t>Função</w:t>
+      </w:r>
+      <w:r>
+        <w:rPr>
+          <w:color w:val="000000" w:themeColor="text1"/>
+          <w:sz w:val="20"/>
+          <w:szCs w:val="20"/>
+          <w:bdr w:val="single" w:sz="4" w:space="0" w:color="auto"/>
+          <w:shd w:val="clear" w:color="auto" w:fill="F2CEED" w:themeFill="accent5" w:themeFillTint="33"/>
+        </w:rPr>
+        <w:t xml:space="preserve"> Principa</w:t>
+      </w:r>
+      <w:r>
+        <w:rPr>
+          <w:color w:val="000000" w:themeColor="text1"/>
+          <w:sz w:val="20"/>
+          <w:szCs w:val="20"/>
+          <w:bdr w:val="single" w:sz="4" w:space="0" w:color="auto"/>
+          <w:shd w:val="clear" w:color="auto" w:fill="F2CEED" w:themeFill="accent5" w:themeFillTint="33"/>
+        </w:rPr>
+        <w:t xml:space="preserve">l </w:t>
+      </w:r>
+    </w:p>
+    <w:p>
+      <w:pPr>
+        <w:pStyle w:val="PargrafodaLista"/>
+        <w:shd w:val="clear" w:color="auto" w:fill="FFFFFF" w:themeFill="background1"/>
+        <w:jc w:val="both"/>
+        <w:rPr>
+          <w:sz w:val="20"/>
+          <w:szCs w:val="20"/>
+        </w:rPr>
+      </w:pPr>
+      <w:r>
+        <w:rPr>
+          <w:sz w:val="20"/>
+          <w:szCs w:val="20"/>
+        </w:rPr>
+        <w:t xml:space="preserve">    </w:t>
+      </w:r>
+      <w:r>
+        <w:rPr>
+          <w:sz w:val="20"/>
+          <w:szCs w:val="20"/>
+        </w:rPr>
+        <w:tab/>
+      </w:r>
+      <w:r>
+        <w:rPr>
+          <w:b/>
+          <w:bCs/>
+          <w:sz w:val="20"/>
+          <w:szCs w:val="20"/>
+          <w:bdr w:val="single" w:sz="4" w:space="0" w:color="auto"/>
+          <w:shd w:val="clear" w:color="auto" w:fill="D9F2D0" w:themeFill="accent6" w:themeFillTint="33"/>
+        </w:rPr>
+        <w:t>Saída</w:t>
+      </w:r>
+      <w:r>
+        <w:rPr>
+          <w:sz w:val="20"/>
+          <w:szCs w:val="20"/>
+          <w:bdr w:val="single" w:sz="4" w:space="0" w:color="auto"/>
+          <w:shd w:val="clear" w:color="auto" w:fill="D9F2D0" w:themeFill="accent6" w:themeFillTint="33"/>
+        </w:rPr>
+        <w:t xml:space="preserve"> "Análise da Variação de Preços de Produtos 1.0"</w:t>
+      </w:r>
+    </w:p>
+    <w:p>
+      <w:pPr>
+        <w:pStyle w:val="PargrafodaLista"/>
+        <w:shd w:val="clear" w:color="auto" w:fill="FFFFFF" w:themeFill="background1"/>
+        <w:jc w:val="both"/>
+        <w:rPr>
+          <w:sz w:val="20"/>
+          <w:szCs w:val="20"/>
+        </w:rPr>
+      </w:pPr>
+      <w:r>
+        <w:rPr>
+          <w:sz w:val="20"/>
+          <w:szCs w:val="20"/>
+        </w:rPr>
+        <w:t xml:space="preserve">    </w:t>
+      </w:r>
+      <w:r>
+        <w:rPr>
+          <w:sz w:val="20"/>
+          <w:szCs w:val="20"/>
+        </w:rPr>
+        <w:tab/>
+      </w:r>
+      <w:r>
+        <w:rPr>
+          <w:b/>
+          <w:bCs/>
+          <w:sz w:val="20"/>
+          <w:szCs w:val="20"/>
+          <w:bdr w:val="single" w:sz="4" w:space="0" w:color="auto"/>
+          <w:shd w:val="clear" w:color="auto" w:fill="D9F2D0" w:themeFill="accent6" w:themeFillTint="33"/>
+        </w:rPr>
+        <w:t>Saída</w:t>
+      </w:r>
+      <w:r>
+        <w:rPr>
+          <w:sz w:val="20"/>
+          <w:szCs w:val="20"/>
+          <w:bdr w:val="single" w:sz="4" w:space="0" w:color="auto"/>
+          <w:shd w:val="clear" w:color="auto" w:fill="D9F2D0" w:themeFill="accent6" w:themeFillTint="33"/>
+        </w:rPr>
+        <w:t xml:space="preserve"> "Desenvolvido por Fabio Toledo Bonemer De Salvi"</w:t>
+      </w:r>
+    </w:p>
+    <w:p>
+      <w:pPr>
+        <w:pStyle w:val="PargrafodaLista"/>
+        <w:shd w:val="clear" w:color="auto" w:fill="FFFFFF" w:themeFill="background1"/>
+        <w:jc w:val="both"/>
+        <w:rPr>
+          <w:sz w:val="20"/>
+          <w:szCs w:val="20"/>
+        </w:rPr>
+      </w:pPr>
+      <w:r>
+        <w:rPr>
+          <w:sz w:val="20"/>
+          <w:szCs w:val="20"/>
+        </w:rPr>
+        <w:t xml:space="preserve">    </w:t>
+      </w:r>
+      <w:r>
+        <w:rPr>
+          <w:sz w:val="20"/>
+          <w:szCs w:val="20"/>
+        </w:rPr>
+        <w:tab/>
+      </w:r>
+      <w:r>
+        <w:rPr>
+          <w:b/>
+          <w:bCs/>
+          <w:sz w:val="20"/>
+          <w:szCs w:val="20"/>
+          <w:bdr w:val="single" w:sz="4" w:space="0" w:color="auto"/>
+          <w:shd w:val="clear" w:color="auto" w:fill="D9F2D0" w:themeFill="accent6" w:themeFillTint="33"/>
+        </w:rPr>
+        <w:t>Saída</w:t>
+      </w:r>
+      <w:r>
+        <w:rPr>
+          <w:sz w:val="20"/>
+          <w:szCs w:val="20"/>
+          <w:bdr w:val="single" w:sz="4" w:space="0" w:color="auto"/>
+          <w:shd w:val="clear" w:color="auto" w:fill="D9F2D0" w:themeFill="accent6" w:themeFillTint="33"/>
+        </w:rPr>
+        <w:t xml:space="preserve"> "Sobre: Ferramenta para análise da variação de preços dos produtos que compõem uma cesta básica."</w:t>
+      </w:r>
+    </w:p>
+    <w:p>
+      <w:pPr>
+        <w:pStyle w:val="PargrafodaLista"/>
+        <w:jc w:val="both"/>
+        <w:rPr>
+          <w:sz w:val="20"/>
+          <w:szCs w:val="20"/>
+        </w:rPr>
+      </w:pPr>
+    </w:p>
+    <w:p>
+      <w:pPr>
+        <w:pStyle w:val="PargrafodaLista"/>
+        <w:jc w:val="both"/>
+        <w:rPr>
+          <w:sz w:val="20"/>
+          <w:szCs w:val="20"/>
+        </w:rPr>
+      </w:pPr>
+      <w:r>
+        <w:rPr>
+          <w:sz w:val="20"/>
+          <w:szCs w:val="20"/>
+        </w:rPr>
+        <w:t xml:space="preserve">   </w:t>
+      </w:r>
+      <w:r>
+        <w:rPr>
+          <w:sz w:val="20"/>
+          <w:szCs w:val="20"/>
+        </w:rPr>
+        <w:t xml:space="preserve"> </w:t>
+      </w:r>
+      <w:r>
+        <w:rPr>
+          <w:sz w:val="20"/>
+          <w:szCs w:val="20"/>
+        </w:rPr>
+        <w:tab/>
+      </w:r>
+      <w:r>
+        <w:rPr>
+          <w:sz w:val="20"/>
+          <w:szCs w:val="20"/>
+          <w:bdr w:val="single" w:sz="4" w:space="0" w:color="auto"/>
+        </w:rPr>
+        <w:t>... Número de produtos que serão analisados.</w:t>
+      </w:r>
+    </w:p>
+    <w:p>
+      <w:pPr>
+        <w:pStyle w:val="PargrafodaLista"/>
+        <w:jc w:val="both"/>
+        <w:rPr>
+          <w:sz w:val="20"/>
+          <w:szCs w:val="20"/>
+        </w:rPr>
+      </w:pPr>
+      <w:r>
+        <w:rPr>
+          <w:sz w:val="20"/>
+          <w:szCs w:val="20"/>
+        </w:rPr>
+        <w:t xml:space="preserve">    </w:t>
+      </w:r>
+      <w:r>
+        <w:rPr>
+          <w:sz w:val="20"/>
+          <w:szCs w:val="20"/>
+        </w:rPr>
+        <w:tab/>
+      </w:r>
+      <w:r>
+        <w:rPr>
+          <w:b/>
+          <w:bCs/>
+          <w:sz w:val="20"/>
+          <w:szCs w:val="20"/>
+          <w:bdr w:val="single" w:sz="4" w:space="0" w:color="auto"/>
+          <w:shd w:val="clear" w:color="auto" w:fill="FFFF99"/>
+        </w:rPr>
+        <w:t>Definir Inteiro</w:t>
+      </w:r>
+      <w:r>
+        <w:rPr>
+          <w:sz w:val="20"/>
+          <w:szCs w:val="20"/>
+          <w:bdr w:val="single" w:sz="4" w:space="0" w:color="auto"/>
+          <w:shd w:val="clear" w:color="auto" w:fill="FFFF99"/>
+        </w:rPr>
+        <w:t xml:space="preserve"> </w:t>
+      </w:r>
+      <w:proofErr w:type="spellStart"/>
+      <w:r>
+        <w:rPr>
+          <w:sz w:val="20"/>
+          <w:szCs w:val="20"/>
+          <w:bdr w:val="single" w:sz="4" w:space="0" w:color="auto"/>
+          <w:shd w:val="clear" w:color="auto" w:fill="FFFF99"/>
+        </w:rPr>
+        <w:t>numProdutos</w:t>
+      </w:r>
+      <w:proofErr w:type="spellEnd"/>
+    </w:p>
+    <w:p>
+      <w:pPr>
+        <w:pStyle w:val="PargrafodaLista"/>
+        <w:jc w:val="both"/>
+        <w:rPr>
+          <w:sz w:val="20"/>
+          <w:szCs w:val="20"/>
+        </w:rPr>
+      </w:pPr>
+    </w:p>
+    <w:p>
+      <w:pPr>
+        <w:pStyle w:val="PargrafodaLista"/>
+        <w:jc w:val="both"/>
+        <w:rPr>
+          <w:sz w:val="20"/>
+          <w:szCs w:val="20"/>
+        </w:rPr>
+      </w:pPr>
+      <w:r>
+        <w:rPr>
+          <w:sz w:val="20"/>
+          <w:szCs w:val="20"/>
+        </w:rPr>
+        <w:t xml:space="preserve">    </w:t>
+      </w:r>
+      <w:r>
+        <w:rPr>
+          <w:sz w:val="20"/>
+          <w:szCs w:val="20"/>
+        </w:rPr>
+        <w:tab/>
+      </w:r>
+      <w:r>
+        <w:rPr>
+          <w:b/>
+          <w:bCs/>
+          <w:sz w:val="20"/>
+          <w:szCs w:val="20"/>
+          <w:bdr w:val="single" w:sz="4" w:space="0" w:color="auto"/>
+          <w:shd w:val="clear" w:color="auto" w:fill="D9F2D0" w:themeFill="accent6" w:themeFillTint="33"/>
+        </w:rPr>
+        <w:t>Saída</w:t>
+      </w:r>
+      <w:r>
+        <w:rPr>
+          <w:sz w:val="20"/>
+          <w:szCs w:val="20"/>
+          <w:bdr w:val="single" w:sz="4" w:space="0" w:color="auto"/>
+          <w:shd w:val="clear" w:color="auto" w:fill="D9F2D0" w:themeFill="accent6" w:themeFillTint="33"/>
+        </w:rPr>
+        <w:t xml:space="preserve"> "Digite o número de produtos que serão analisados (número positivo não nulo):"</w:t>
+      </w:r>
+    </w:p>
+    <w:p>
+      <w:pPr>
+        <w:pStyle w:val="PargrafodaLista"/>
+        <w:jc w:val="both"/>
+        <w:rPr>
+          <w:sz w:val="20"/>
+          <w:szCs w:val="20"/>
+        </w:rPr>
+      </w:pPr>
+    </w:p>
+    <w:p>
+      <w:pPr>
+        <w:pStyle w:val="PargrafodaLista"/>
+        <w:jc w:val="both"/>
+        <w:rPr>
+          <w:sz w:val="20"/>
+          <w:szCs w:val="20"/>
+        </w:rPr>
+      </w:pPr>
+      <w:r>
+        <w:rPr>
+          <w:sz w:val="20"/>
+          <w:szCs w:val="20"/>
+        </w:rPr>
+        <w:t xml:space="preserve">    </w:t>
+      </w:r>
+      <w:r>
+        <w:rPr>
+          <w:sz w:val="20"/>
+          <w:szCs w:val="20"/>
+        </w:rPr>
+        <w:tab/>
+      </w:r>
+      <w:r>
+        <w:rPr>
+          <w:sz w:val="20"/>
+          <w:szCs w:val="20"/>
+          <w:bdr w:val="single" w:sz="4" w:space="0" w:color="auto"/>
+        </w:rPr>
+        <w:t>... Solicita ao usuário que entre com um número de produtos que serão analisados.</w:t>
+      </w:r>
+    </w:p>
+    <w:p>
+      <w:pPr>
+        <w:pStyle w:val="PargrafodaLista"/>
+        <w:jc w:val="both"/>
+        <w:rPr>
+          <w:sz w:val="20"/>
+          <w:szCs w:val="20"/>
+        </w:rPr>
+      </w:pPr>
+      <w:r>
+        <w:rPr>
+          <w:sz w:val="20"/>
+          <w:szCs w:val="20"/>
+        </w:rPr>
+        <w:lastRenderedPageBreak/>
+        <w:t xml:space="preserve">    </w:t>
+      </w:r>
+      <w:r>
+        <w:rPr>
+          <w:sz w:val="20"/>
+          <w:szCs w:val="20"/>
+        </w:rPr>
+        <w:tab/>
+      </w:r>
+      <w:r>
+        <w:rPr>
+          <w:b/>
+          <w:bCs/>
+          <w:sz w:val="20"/>
+          <w:szCs w:val="20"/>
+          <w:bdr w:val="single" w:sz="4" w:space="0" w:color="auto"/>
+          <w:shd w:val="clear" w:color="auto" w:fill="CAEDFB" w:themeFill="accent4" w:themeFillTint="33"/>
+        </w:rPr>
+        <w:t>Entrada</w:t>
+      </w:r>
+      <w:r>
+        <w:rPr>
+          <w:sz w:val="20"/>
+          <w:szCs w:val="20"/>
+          <w:bdr w:val="single" w:sz="4" w:space="0" w:color="auto"/>
+          <w:shd w:val="clear" w:color="auto" w:fill="CAEDFB" w:themeFill="accent4" w:themeFillTint="33"/>
+        </w:rPr>
+        <w:t xml:space="preserve"> </w:t>
+      </w:r>
+      <w:proofErr w:type="spellStart"/>
+      <w:r>
+        <w:rPr>
+          <w:sz w:val="20"/>
+          <w:szCs w:val="20"/>
+          <w:bdr w:val="single" w:sz="4" w:space="0" w:color="auto"/>
+          <w:shd w:val="clear" w:color="auto" w:fill="CAEDFB" w:themeFill="accent4" w:themeFillTint="33"/>
+        </w:rPr>
+        <w:t>numProdutos</w:t>
+      </w:r>
+      <w:proofErr w:type="spellEnd"/>
+    </w:p>
+    <w:p>
+      <w:pPr>
+        <w:pStyle w:val="PargrafodaLista"/>
+        <w:jc w:val="both"/>
+        <w:rPr>
+          <w:sz w:val="20"/>
+          <w:szCs w:val="20"/>
+        </w:rPr>
+      </w:pPr>
+      <w:r>
+        <w:rPr>
+          <w:sz w:val="20"/>
+          <w:szCs w:val="20"/>
+        </w:rPr>
+        <w:t xml:space="preserve">    </w:t>
+      </w:r>
+      <w:r>
+        <w:rPr>
+          <w:sz w:val="20"/>
+          <w:szCs w:val="20"/>
+        </w:rPr>
+        <w:tab/>
+      </w:r>
+      <w:r>
+        <w:rPr>
+          <w:b/>
+          <w:bCs/>
+          <w:sz w:val="20"/>
+          <w:szCs w:val="20"/>
+          <w:bdr w:val="single" w:sz="4" w:space="0" w:color="auto"/>
+          <w:shd w:val="clear" w:color="auto" w:fill="F6C5AC" w:themeFill="accent2" w:themeFillTint="66"/>
+        </w:rPr>
+        <w:t>Enquanto</w:t>
+      </w:r>
+      <w:r>
+        <w:rPr>
+          <w:sz w:val="20"/>
+          <w:szCs w:val="20"/>
+          <w:bdr w:val="single" w:sz="4" w:space="0" w:color="auto"/>
+          <w:shd w:val="clear" w:color="auto" w:fill="F6C5AC" w:themeFill="accent2" w:themeFillTint="66"/>
+        </w:rPr>
+        <w:t xml:space="preserve"> numProdutos &lt;= 0</w:t>
+      </w:r>
+    </w:p>
+    <w:p>
+      <w:pPr>
+        <w:pStyle w:val="PargrafodaLista"/>
+        <w:jc w:val="both"/>
+        <w:rPr>
+          <w:sz w:val="20"/>
+          <w:szCs w:val="20"/>
+        </w:rPr>
+      </w:pPr>
+    </w:p>
+    <w:p>
+      <w:pPr>
+        <w:pStyle w:val="PargrafodaLista"/>
+        <w:jc w:val="both"/>
+        <w:rPr>
+          <w:sz w:val="20"/>
+          <w:szCs w:val="20"/>
+        </w:rPr>
+      </w:pPr>
+      <w:r>
+        <w:rPr>
+          <w:sz w:val="20"/>
+          <w:szCs w:val="20"/>
+        </w:rPr>
+        <w:t xml:space="preserve">        </w:t>
+      </w:r>
+      <w:r>
+        <w:rPr>
+          <w:sz w:val="20"/>
+          <w:szCs w:val="20"/>
+        </w:rPr>
+        <w:tab/>
+      </w:r>
+      <w:r>
+        <w:rPr>
+          <w:sz w:val="20"/>
+          <w:szCs w:val="20"/>
+        </w:rPr>
+        <w:tab/>
+      </w:r>
+      <w:r>
+        <w:rPr>
+          <w:sz w:val="20"/>
+          <w:szCs w:val="20"/>
+          <w:bdr w:val="single" w:sz="4" w:space="0" w:color="auto"/>
+        </w:rPr>
+        <w:t xml:space="preserve">... O loop </w:t>
+      </w:r>
+      <w:proofErr w:type="spellStart"/>
+      <w:r>
+        <w:rPr>
+          <w:sz w:val="20"/>
+          <w:szCs w:val="20"/>
+          <w:bdr w:val="single" w:sz="4" w:space="0" w:color="auto"/>
+        </w:rPr>
+        <w:t>while</w:t>
+      </w:r>
+      <w:proofErr w:type="spellEnd"/>
+      <w:r>
+        <w:rPr>
+          <w:sz w:val="20"/>
+          <w:szCs w:val="20"/>
+          <w:bdr w:val="single" w:sz="4" w:space="0" w:color="auto"/>
+        </w:rPr>
+        <w:t xml:space="preserve"> certifica que seja digitado um número positivo não nulo solicitando ao usuário que entre com o valor correto.</w:t>
+      </w:r>
+    </w:p>
+    <w:p>
+      <w:pPr>
+        <w:pStyle w:val="PargrafodaLista"/>
+        <w:jc w:val="both"/>
+        <w:rPr>
+          <w:sz w:val="20"/>
+          <w:szCs w:val="20"/>
+        </w:rPr>
+      </w:pPr>
+      <w:r>
+        <w:rPr>
+          <w:sz w:val="20"/>
+          <w:szCs w:val="20"/>
+        </w:rPr>
+        <w:t xml:space="preserve">        </w:t>
+      </w:r>
+      <w:r>
+        <w:rPr>
+          <w:sz w:val="20"/>
+          <w:szCs w:val="20"/>
+        </w:rPr>
+        <w:tab/>
+      </w:r>
+      <w:r>
+        <w:rPr>
+          <w:sz w:val="20"/>
+          <w:szCs w:val="20"/>
+        </w:rPr>
+        <w:tab/>
+      </w:r>
+      <w:r>
+        <w:rPr>
+          <w:b/>
+          <w:bCs/>
+          <w:sz w:val="20"/>
+          <w:szCs w:val="20"/>
+          <w:bdr w:val="single" w:sz="4" w:space="0" w:color="auto"/>
+          <w:shd w:val="clear" w:color="auto" w:fill="D9F2D0" w:themeFill="accent6" w:themeFillTint="33"/>
+        </w:rPr>
+        <w:t>Saída</w:t>
+      </w:r>
+      <w:r>
+        <w:rPr>
+          <w:sz w:val="20"/>
+          <w:szCs w:val="20"/>
+          <w:bdr w:val="single" w:sz="4" w:space="0" w:color="auto"/>
+          <w:shd w:val="clear" w:color="auto" w:fill="D9F2D0" w:themeFill="accent6" w:themeFillTint="33"/>
+        </w:rPr>
+        <w:t xml:space="preserve"> "Digite o número de produtos que serão analisados (número positivo não nulo):"</w:t>
+      </w:r>
+    </w:p>
+    <w:p>
+      <w:pPr>
+        <w:pStyle w:val="PargrafodaLista"/>
+        <w:jc w:val="both"/>
+        <w:rPr>
+          <w:sz w:val="20"/>
+          <w:szCs w:val="20"/>
+        </w:rPr>
+      </w:pPr>
+      <w:r>
+        <w:rPr>
+          <w:sz w:val="20"/>
+          <w:szCs w:val="20"/>
+        </w:rPr>
+        <w:t xml:space="preserve">        </w:t>
+      </w:r>
+      <w:r>
+        <w:rPr>
+          <w:sz w:val="20"/>
+          <w:szCs w:val="20"/>
+        </w:rPr>
+        <w:tab/>
+      </w:r>
+      <w:r>
+        <w:rPr>
+          <w:sz w:val="20"/>
+          <w:szCs w:val="20"/>
+        </w:rPr>
+        <w:tab/>
+      </w:r>
+      <w:r>
+        <w:rPr>
+          <w:b/>
+          <w:bCs/>
+          <w:sz w:val="20"/>
+          <w:szCs w:val="20"/>
+          <w:bdr w:val="single" w:sz="4" w:space="0" w:color="auto"/>
+          <w:shd w:val="clear" w:color="auto" w:fill="CAEDFB" w:themeFill="accent4" w:themeFillTint="33"/>
+        </w:rPr>
+        <w:t>Entrada</w:t>
+      </w:r>
+      <w:r>
+        <w:rPr>
+          <w:sz w:val="20"/>
+          <w:szCs w:val="20"/>
+          <w:bdr w:val="single" w:sz="4" w:space="0" w:color="auto"/>
+          <w:shd w:val="clear" w:color="auto" w:fill="CAEDFB" w:themeFill="accent4" w:themeFillTint="33"/>
+        </w:rPr>
+        <w:t xml:space="preserve"> </w:t>
+      </w:r>
+      <w:proofErr w:type="spellStart"/>
+      <w:r>
+        <w:rPr>
+          <w:sz w:val="20"/>
+          <w:szCs w:val="20"/>
+          <w:bdr w:val="single" w:sz="4" w:space="0" w:color="auto"/>
+          <w:shd w:val="clear" w:color="auto" w:fill="CAEDFB" w:themeFill="accent4" w:themeFillTint="33"/>
+        </w:rPr>
+        <w:t>numProdutos</w:t>
+      </w:r>
+      <w:proofErr w:type="spellEnd"/>
+    </w:p>
+    <w:p>
+      <w:pPr>
+        <w:pStyle w:val="PargrafodaLista"/>
+        <w:jc w:val="both"/>
+        <w:rPr>
+          <w:b/>
+          <w:bCs/>
+          <w:sz w:val="20"/>
+          <w:szCs w:val="20"/>
+        </w:rPr>
+      </w:pPr>
+      <w:r>
+        <w:rPr>
+          <w:sz w:val="20"/>
+          <w:szCs w:val="20"/>
+        </w:rPr>
+        <w:t xml:space="preserve">    </w:t>
+      </w:r>
+      <w:r>
+        <w:rPr>
+          <w:sz w:val="20"/>
+          <w:szCs w:val="20"/>
+        </w:rPr>
+        <w:tab/>
+      </w:r>
+      <w:r>
+        <w:rPr>
+          <w:b/>
+          <w:bCs/>
+          <w:sz w:val="20"/>
+          <w:szCs w:val="20"/>
+          <w:bdr w:val="single" w:sz="4" w:space="0" w:color="auto"/>
+          <w:shd w:val="clear" w:color="auto" w:fill="F6C5AC" w:themeFill="accent2" w:themeFillTint="66"/>
+        </w:rPr>
+        <w:t>Fim</w:t>
+      </w:r>
+    </w:p>
+    <w:p>
+      <w:pPr>
+        <w:pStyle w:val="PargrafodaLista"/>
+        <w:jc w:val="both"/>
+        <w:rPr>
+          <w:sz w:val="20"/>
+          <w:szCs w:val="20"/>
+        </w:rPr>
+      </w:pPr>
+    </w:p>
+    <w:p>
+      <w:pPr>
+        <w:pStyle w:val="PargrafodaLista"/>
+        <w:jc w:val="both"/>
+        <w:rPr>
+          <w:sz w:val="20"/>
+          <w:szCs w:val="20"/>
+        </w:rPr>
+      </w:pPr>
+      <w:r>
+        <w:rPr>
+          <w:sz w:val="20"/>
+          <w:szCs w:val="20"/>
+        </w:rPr>
+        <w:t xml:space="preserve">    </w:t>
+      </w:r>
+      <w:r>
+        <w:rPr>
+          <w:sz w:val="20"/>
+          <w:szCs w:val="20"/>
+          <w:bdr w:val="single" w:sz="4" w:space="0" w:color="auto"/>
+        </w:rPr>
+        <w:t xml:space="preserve">... </w:t>
+      </w:r>
+      <w:proofErr w:type="spellStart"/>
+      <w:r>
+        <w:rPr>
+          <w:sz w:val="20"/>
+          <w:szCs w:val="20"/>
+          <w:bdr w:val="single" w:sz="4" w:space="0" w:color="auto"/>
+        </w:rPr>
+        <w:t>Array</w:t>
+      </w:r>
+      <w:proofErr w:type="spellEnd"/>
+      <w:r>
+        <w:rPr>
+          <w:sz w:val="20"/>
+          <w:szCs w:val="20"/>
+          <w:bdr w:val="single" w:sz="4" w:space="0" w:color="auto"/>
+        </w:rPr>
+        <w:t xml:space="preserve"> para armazenar o nome dos produtos.</w:t>
+      </w:r>
+    </w:p>
+    <w:p>
+      <w:pPr>
+        <w:pStyle w:val="PargrafodaLista"/>
+        <w:jc w:val="both"/>
+        <w:rPr>
+          <w:sz w:val="20"/>
+          <w:szCs w:val="20"/>
+        </w:rPr>
+      </w:pPr>
+      <w:r>
+        <w:rPr>
+          <w:sz w:val="20"/>
+          <w:szCs w:val="20"/>
+        </w:rPr>
+        <w:t xml:space="preserve">    </w:t>
+      </w:r>
+      <w:r>
+        <w:rPr>
+          <w:b/>
+          <w:bCs/>
+          <w:sz w:val="20"/>
+          <w:szCs w:val="20"/>
+          <w:bdr w:val="single" w:sz="4" w:space="0" w:color="auto"/>
+          <w:shd w:val="clear" w:color="auto" w:fill="FFFF99"/>
+        </w:rPr>
+        <w:t>Definir</w:t>
+      </w:r>
+      <w:r>
+        <w:rPr>
+          <w:sz w:val="20"/>
+          <w:szCs w:val="20"/>
+          <w:bdr w:val="single" w:sz="4" w:space="0" w:color="auto"/>
+          <w:shd w:val="clear" w:color="auto" w:fill="FFFF99"/>
+        </w:rPr>
+        <w:t xml:space="preserve"> </w:t>
+      </w:r>
+      <w:r>
+        <w:rPr>
+          <w:b/>
+          <w:bCs/>
+          <w:sz w:val="20"/>
+          <w:szCs w:val="20"/>
+          <w:bdr w:val="single" w:sz="4" w:space="0" w:color="auto"/>
+          <w:shd w:val="clear" w:color="auto" w:fill="FFFF99"/>
+        </w:rPr>
+        <w:t>Caracteres</w:t>
+      </w:r>
+      <w:r>
+        <w:rPr>
+          <w:sz w:val="20"/>
+          <w:szCs w:val="20"/>
+          <w:bdr w:val="single" w:sz="4" w:space="0" w:color="auto"/>
+          <w:shd w:val="clear" w:color="auto" w:fill="FFFF99"/>
+        </w:rPr>
+        <w:t xml:space="preserve"> </w:t>
+      </w:r>
+      <w:r>
+        <w:rPr>
+          <w:b/>
+          <w:bCs/>
+          <w:sz w:val="20"/>
+          <w:szCs w:val="20"/>
+          <w:bdr w:val="single" w:sz="4" w:space="0" w:color="auto"/>
+          <w:shd w:val="clear" w:color="auto" w:fill="FFFF99"/>
+        </w:rPr>
+        <w:t>Arranjo</w:t>
+      </w:r>
+      <w:r>
+        <w:rPr>
+          <w:sz w:val="20"/>
+          <w:szCs w:val="20"/>
+          <w:bdr w:val="single" w:sz="4" w:space="0" w:color="auto"/>
+          <w:shd w:val="clear" w:color="auto" w:fill="FFFF99"/>
+        </w:rPr>
+        <w:t xml:space="preserve"> nome[</w:t>
+      </w:r>
+      <w:proofErr w:type="spellStart"/>
+      <w:r>
+        <w:rPr>
+          <w:sz w:val="20"/>
+          <w:szCs w:val="20"/>
+          <w:bdr w:val="single" w:sz="4" w:space="0" w:color="auto"/>
+          <w:shd w:val="clear" w:color="auto" w:fill="FFFF99"/>
+        </w:rPr>
+        <w:t>numProdutos</w:t>
+      </w:r>
+      <w:proofErr w:type="spellEnd"/>
+      <w:r>
+        <w:rPr>
+          <w:sz w:val="20"/>
+          <w:szCs w:val="20"/>
+          <w:bdr w:val="single" w:sz="4" w:space="0" w:color="auto"/>
+          <w:shd w:val="clear" w:color="auto" w:fill="FFFF99"/>
+        </w:rPr>
+        <w:t>]</w:t>
+      </w:r>
+    </w:p>
+    <w:p>
+      <w:pPr>
+        <w:pStyle w:val="PargrafodaLista"/>
+        <w:jc w:val="both"/>
+        <w:rPr>
+          <w:sz w:val="20"/>
+          <w:szCs w:val="20"/>
+        </w:rPr>
+      </w:pPr>
+    </w:p>
+    <w:p>
+      <w:pPr>
+        <w:pStyle w:val="PargrafodaLista"/>
+        <w:jc w:val="both"/>
+        <w:rPr>
+          <w:sz w:val="20"/>
+          <w:szCs w:val="20"/>
+        </w:rPr>
+      </w:pPr>
+      <w:r>
+        <w:rPr>
+          <w:sz w:val="20"/>
+          <w:szCs w:val="20"/>
+        </w:rPr>
+        <w:t xml:space="preserve">    </w:t>
+      </w:r>
+      <w:r>
+        <w:rPr>
+          <w:sz w:val="20"/>
+          <w:szCs w:val="20"/>
+          <w:bdr w:val="single" w:sz="4" w:space="0" w:color="auto"/>
+        </w:rPr>
+        <w:t xml:space="preserve">... </w:t>
+      </w:r>
+      <w:proofErr w:type="spellStart"/>
+      <w:r>
+        <w:rPr>
+          <w:sz w:val="20"/>
+          <w:szCs w:val="20"/>
+          <w:bdr w:val="single" w:sz="4" w:space="0" w:color="auto"/>
+        </w:rPr>
+        <w:t>Array</w:t>
+      </w:r>
+      <w:proofErr w:type="spellEnd"/>
+      <w:r>
+        <w:rPr>
+          <w:sz w:val="20"/>
+          <w:szCs w:val="20"/>
+          <w:bdr w:val="single" w:sz="4" w:space="0" w:color="auto"/>
+        </w:rPr>
+        <w:t xml:space="preserve"> para armazenar os valores dos produtos no mês anterior.</w:t>
+      </w:r>
+    </w:p>
+    <w:p>
+      <w:pPr>
+        <w:pStyle w:val="PargrafodaLista"/>
+        <w:jc w:val="both"/>
+        <w:rPr>
+          <w:sz w:val="20"/>
+          <w:szCs w:val="20"/>
+        </w:rPr>
+      </w:pPr>
+      <w:r>
+        <w:rPr>
+          <w:sz w:val="20"/>
+          <w:szCs w:val="20"/>
+        </w:rPr>
+        <w:t xml:space="preserve">    </w:t>
+      </w:r>
+      <w:r>
+        <w:rPr>
+          <w:b/>
+          <w:sz w:val="20"/>
+          <w:szCs w:val="20"/>
+          <w:bdr w:val="single" w:sz="4" w:space="0" w:color="auto"/>
+          <w:shd w:val="clear" w:color="auto" w:fill="FFFF99"/>
+        </w:rPr>
+        <w:t>Definir Real Arranjo</w:t>
+      </w:r>
+      <w:r>
+        <w:rPr>
+          <w:sz w:val="20"/>
+          <w:szCs w:val="20"/>
+          <w:bdr w:val="single" w:sz="4" w:space="0" w:color="auto"/>
+          <w:shd w:val="clear" w:color="auto" w:fill="FFFF99"/>
+        </w:rPr>
+        <w:t xml:space="preserve"> </w:t>
+      </w:r>
+      <w:proofErr w:type="spellStart"/>
+      <w:r>
+        <w:rPr>
+          <w:sz w:val="20"/>
+          <w:szCs w:val="20"/>
+          <w:bdr w:val="single" w:sz="4" w:space="0" w:color="auto"/>
+          <w:shd w:val="clear" w:color="auto" w:fill="FFFF99"/>
+        </w:rPr>
+        <w:t>precoAnterior</w:t>
+      </w:r>
+      <w:proofErr w:type="spellEnd"/>
+      <w:r>
+        <w:rPr>
+          <w:sz w:val="20"/>
+          <w:szCs w:val="20"/>
+          <w:bdr w:val="single" w:sz="4" w:space="0" w:color="auto"/>
+          <w:shd w:val="clear" w:color="auto" w:fill="FFFF99"/>
+        </w:rPr>
+        <w:t>[</w:t>
+      </w:r>
+      <w:proofErr w:type="spellStart"/>
+      <w:r>
+        <w:rPr>
+          <w:sz w:val="20"/>
+          <w:szCs w:val="20"/>
+          <w:bdr w:val="single" w:sz="4" w:space="0" w:color="auto"/>
+          <w:shd w:val="clear" w:color="auto" w:fill="FFFF99"/>
+        </w:rPr>
+        <w:t>numProdutos</w:t>
+      </w:r>
+      <w:proofErr w:type="spellEnd"/>
+      <w:r>
+        <w:rPr>
+          <w:sz w:val="20"/>
+          <w:szCs w:val="20"/>
+          <w:bdr w:val="single" w:sz="4" w:space="0" w:color="auto"/>
+          <w:shd w:val="clear" w:color="auto" w:fill="FFFF99"/>
+        </w:rPr>
+        <w:t>]</w:t>
+      </w:r>
+    </w:p>
+    <w:p>
+      <w:pPr>
+        <w:pStyle w:val="PargrafodaLista"/>
+        <w:jc w:val="both"/>
+        <w:rPr>
+          <w:sz w:val="20"/>
+          <w:szCs w:val="20"/>
+        </w:rPr>
+      </w:pPr>
+    </w:p>
+    <w:p>
+      <w:pPr>
+        <w:pStyle w:val="PargrafodaLista"/>
+        <w:jc w:val="both"/>
+        <w:rPr>
+          <w:sz w:val="20"/>
+          <w:szCs w:val="20"/>
+        </w:rPr>
+      </w:pPr>
+      <w:r>
+        <w:rPr>
+          <w:sz w:val="20"/>
+          <w:szCs w:val="20"/>
+        </w:rPr>
+        <w:t xml:space="preserve">    </w:t>
+      </w:r>
+      <w:r>
+        <w:rPr>
+          <w:sz w:val="20"/>
+          <w:szCs w:val="20"/>
+          <w:bdr w:val="single" w:sz="4" w:space="0" w:color="auto"/>
+        </w:rPr>
+        <w:t xml:space="preserve">... </w:t>
+      </w:r>
+      <w:proofErr w:type="spellStart"/>
+      <w:r>
+        <w:rPr>
+          <w:sz w:val="20"/>
+          <w:szCs w:val="20"/>
+          <w:bdr w:val="single" w:sz="4" w:space="0" w:color="auto"/>
+        </w:rPr>
+        <w:t>Array</w:t>
+      </w:r>
+      <w:proofErr w:type="spellEnd"/>
+      <w:r>
+        <w:rPr>
+          <w:sz w:val="20"/>
+          <w:szCs w:val="20"/>
+          <w:bdr w:val="single" w:sz="4" w:space="0" w:color="auto"/>
+        </w:rPr>
+        <w:t xml:space="preserve"> para armazenar os valores dos produtos no mês atual.</w:t>
+      </w:r>
+    </w:p>
+    <w:p>
+      <w:pPr>
+        <w:pStyle w:val="PargrafodaLista"/>
+        <w:jc w:val="both"/>
+        <w:rPr>
+          <w:sz w:val="20"/>
+          <w:szCs w:val="20"/>
+        </w:rPr>
+      </w:pPr>
+      <w:r>
+        <w:rPr>
+          <w:sz w:val="20"/>
+          <w:szCs w:val="20"/>
+        </w:rPr>
+        <w:t xml:space="preserve">    </w:t>
+      </w:r>
+      <w:r>
+        <w:rPr>
+          <w:b/>
+          <w:sz w:val="20"/>
+          <w:szCs w:val="20"/>
+          <w:bdr w:val="single" w:sz="4" w:space="0" w:color="auto"/>
+          <w:shd w:val="clear" w:color="auto" w:fill="FFFF99"/>
+        </w:rPr>
+        <w:t>Definir Real Arranjo</w:t>
+      </w:r>
+      <w:r>
+        <w:rPr>
+          <w:sz w:val="20"/>
+          <w:szCs w:val="20"/>
+          <w:bdr w:val="single" w:sz="4" w:space="0" w:color="auto"/>
+          <w:shd w:val="clear" w:color="auto" w:fill="FFFF99"/>
+        </w:rPr>
+        <w:t xml:space="preserve"> </w:t>
+      </w:r>
+      <w:proofErr w:type="spellStart"/>
+      <w:r>
+        <w:rPr>
+          <w:sz w:val="20"/>
+          <w:szCs w:val="20"/>
+          <w:bdr w:val="single" w:sz="4" w:space="0" w:color="auto"/>
+          <w:shd w:val="clear" w:color="auto" w:fill="FFFF99"/>
+        </w:rPr>
+        <w:t>precoAtual</w:t>
+      </w:r>
+      <w:proofErr w:type="spellEnd"/>
+      <w:r>
+        <w:rPr>
+          <w:sz w:val="20"/>
+          <w:szCs w:val="20"/>
+          <w:bdr w:val="single" w:sz="4" w:space="0" w:color="auto"/>
+          <w:shd w:val="clear" w:color="auto" w:fill="FFFF99"/>
+        </w:rPr>
+        <w:t>[</w:t>
+      </w:r>
+      <w:proofErr w:type="spellStart"/>
+      <w:r>
+        <w:rPr>
+          <w:sz w:val="20"/>
+          <w:szCs w:val="20"/>
+          <w:bdr w:val="single" w:sz="4" w:space="0" w:color="auto"/>
+          <w:shd w:val="clear" w:color="auto" w:fill="FFFF99"/>
+        </w:rPr>
+        <w:t>numProdutos</w:t>
+      </w:r>
+      <w:proofErr w:type="spellEnd"/>
+      <w:r>
+        <w:rPr>
+          <w:sz w:val="20"/>
+          <w:szCs w:val="20"/>
+          <w:bdr w:val="single" w:sz="4" w:space="0" w:color="auto"/>
+          <w:shd w:val="clear" w:color="auto" w:fill="FFFF99"/>
+        </w:rPr>
+        <w:t>]</w:t>
+      </w:r>
+    </w:p>
+    <w:p>
+      <w:pPr>
+        <w:pStyle w:val="PargrafodaLista"/>
+        <w:jc w:val="both"/>
+        <w:rPr>
+          <w:sz w:val="20"/>
+          <w:szCs w:val="20"/>
+        </w:rPr>
+      </w:pPr>
+    </w:p>
+    <w:p>
+      <w:pPr>
+        <w:pStyle w:val="PargrafodaLista"/>
+        <w:jc w:val="both"/>
+        <w:rPr>
+          <w:sz w:val="20"/>
+          <w:szCs w:val="20"/>
+        </w:rPr>
+      </w:pPr>
+      <w:r>
+        <w:rPr>
+          <w:sz w:val="20"/>
+          <w:szCs w:val="20"/>
+        </w:rPr>
+        <w:t xml:space="preserve">    </w:t>
+      </w:r>
+      <w:r>
+        <w:rPr>
+          <w:sz w:val="20"/>
+          <w:szCs w:val="20"/>
+          <w:bdr w:val="single" w:sz="4" w:space="0" w:color="auto"/>
+        </w:rPr>
+        <w:t xml:space="preserve">... </w:t>
+      </w:r>
+      <w:proofErr w:type="spellStart"/>
+      <w:r>
+        <w:rPr>
+          <w:sz w:val="20"/>
+          <w:szCs w:val="20"/>
+          <w:bdr w:val="single" w:sz="4" w:space="0" w:color="auto"/>
+        </w:rPr>
+        <w:t>Array</w:t>
+      </w:r>
+      <w:proofErr w:type="spellEnd"/>
+      <w:r>
+        <w:rPr>
+          <w:sz w:val="20"/>
+          <w:szCs w:val="20"/>
+          <w:bdr w:val="single" w:sz="4" w:space="0" w:color="auto"/>
+        </w:rPr>
+        <w:t xml:space="preserve"> para armazenar a variação de preço de cada produto.</w:t>
+      </w:r>
+    </w:p>
+    <w:p>
+      <w:pPr>
+        <w:pStyle w:val="PargrafodaLista"/>
+        <w:jc w:val="both"/>
+        <w:rPr>
+          <w:sz w:val="20"/>
+          <w:szCs w:val="20"/>
+        </w:rPr>
+      </w:pPr>
+      <w:r>
+        <w:rPr>
+          <w:sz w:val="20"/>
+          <w:szCs w:val="20"/>
+        </w:rPr>
+        <w:t xml:space="preserve">    </w:t>
+      </w:r>
+      <w:r>
+        <w:rPr>
+          <w:b/>
+          <w:sz w:val="20"/>
+          <w:szCs w:val="20"/>
+          <w:bdr w:val="single" w:sz="4" w:space="0" w:color="auto"/>
+          <w:shd w:val="clear" w:color="auto" w:fill="FFFF99"/>
+        </w:rPr>
+        <w:t>Definir Real Arranjo</w:t>
+      </w:r>
+      <w:r>
+        <w:rPr>
+          <w:sz w:val="20"/>
+          <w:szCs w:val="20"/>
+          <w:bdr w:val="single" w:sz="4" w:space="0" w:color="auto"/>
+          <w:shd w:val="clear" w:color="auto" w:fill="FFFF99"/>
+        </w:rPr>
+        <w:t xml:space="preserve"> </w:t>
+      </w:r>
+      <w:proofErr w:type="spellStart"/>
+      <w:r>
+        <w:rPr>
+          <w:sz w:val="20"/>
+          <w:szCs w:val="20"/>
+          <w:bdr w:val="single" w:sz="4" w:space="0" w:color="auto"/>
+          <w:shd w:val="clear" w:color="auto" w:fill="FFFF99"/>
+        </w:rPr>
+        <w:t>variacao</w:t>
+      </w:r>
+      <w:proofErr w:type="spellEnd"/>
+      <w:r>
+        <w:rPr>
+          <w:sz w:val="20"/>
+          <w:szCs w:val="20"/>
+          <w:bdr w:val="single" w:sz="4" w:space="0" w:color="auto"/>
+          <w:shd w:val="clear" w:color="auto" w:fill="FFFF99"/>
+        </w:rPr>
+        <w:t>[</w:t>
+      </w:r>
+      <w:proofErr w:type="spellStart"/>
+      <w:r>
+        <w:rPr>
+          <w:sz w:val="20"/>
+          <w:szCs w:val="20"/>
+          <w:bdr w:val="single" w:sz="4" w:space="0" w:color="auto"/>
+          <w:shd w:val="clear" w:color="auto" w:fill="FFFF99"/>
+        </w:rPr>
+        <w:t>numProdutos</w:t>
+      </w:r>
+      <w:proofErr w:type="spellEnd"/>
+      <w:r>
+        <w:rPr>
+          <w:sz w:val="20"/>
+          <w:szCs w:val="20"/>
+          <w:bdr w:val="single" w:sz="4" w:space="0" w:color="auto"/>
+          <w:shd w:val="clear" w:color="auto" w:fill="FFFF99"/>
+        </w:rPr>
+        <w:t>]</w:t>
+      </w:r>
+    </w:p>
+    <w:p>
+      <w:pPr>
+        <w:pStyle w:val="PargrafodaLista"/>
+        <w:jc w:val="both"/>
+        <w:rPr>
+          <w:sz w:val="20"/>
+          <w:szCs w:val="20"/>
+        </w:rPr>
+      </w:pPr>
+    </w:p>
+    <w:p>
+      <w:pPr>
+        <w:pStyle w:val="PargrafodaLista"/>
+        <w:jc w:val="both"/>
+        <w:rPr>
+          <w:sz w:val="20"/>
+          <w:szCs w:val="20"/>
+        </w:rPr>
+      </w:pPr>
+      <w:r>
+        <w:rPr>
+          <w:sz w:val="20"/>
+          <w:szCs w:val="20"/>
+        </w:rPr>
+        <w:t xml:space="preserve">    </w:t>
+      </w:r>
+      <w:r>
+        <w:rPr>
+          <w:sz w:val="20"/>
+          <w:szCs w:val="20"/>
+          <w:bdr w:val="single" w:sz="4" w:space="0" w:color="auto"/>
+        </w:rPr>
+        <w:t xml:space="preserve">... </w:t>
+      </w:r>
+      <w:proofErr w:type="spellStart"/>
+      <w:r>
+        <w:rPr>
+          <w:sz w:val="20"/>
+          <w:szCs w:val="20"/>
+          <w:bdr w:val="single" w:sz="4" w:space="0" w:color="auto"/>
+        </w:rPr>
+        <w:t>Array</w:t>
+      </w:r>
+      <w:proofErr w:type="spellEnd"/>
+      <w:r>
+        <w:rPr>
+          <w:sz w:val="20"/>
+          <w:szCs w:val="20"/>
+          <w:bdr w:val="single" w:sz="4" w:space="0" w:color="auto"/>
+        </w:rPr>
+        <w:t xml:space="preserve"> para armazenar a classificação da variação de preço de cada produto.</w:t>
+      </w:r>
+    </w:p>
+    <w:p>
+      <w:pPr>
+        <w:pStyle w:val="PargrafodaLista"/>
+        <w:jc w:val="both"/>
+        <w:rPr>
+          <w:sz w:val="20"/>
+          <w:szCs w:val="20"/>
+        </w:rPr>
+      </w:pPr>
+      <w:r>
+        <w:rPr>
+          <w:sz w:val="20"/>
+          <w:szCs w:val="20"/>
+        </w:rPr>
+        <w:t xml:space="preserve">    </w:t>
+      </w:r>
+      <w:r>
+        <w:rPr>
+          <w:b/>
+          <w:sz w:val="20"/>
+          <w:szCs w:val="20"/>
+          <w:bdr w:val="single" w:sz="4" w:space="0" w:color="auto"/>
+          <w:shd w:val="clear" w:color="auto" w:fill="FFFF99"/>
+        </w:rPr>
+        <w:t>Definir Caracteres Arranjo</w:t>
+      </w:r>
+      <w:r>
+        <w:rPr>
+          <w:sz w:val="20"/>
+          <w:szCs w:val="20"/>
+          <w:bdr w:val="single" w:sz="4" w:space="0" w:color="auto"/>
+          <w:shd w:val="clear" w:color="auto" w:fill="FFFF99"/>
+        </w:rPr>
+        <w:t xml:space="preserve"> </w:t>
+      </w:r>
+      <w:proofErr w:type="spellStart"/>
+      <w:r>
+        <w:rPr>
+          <w:sz w:val="20"/>
+          <w:szCs w:val="20"/>
+          <w:bdr w:val="single" w:sz="4" w:space="0" w:color="auto"/>
+          <w:shd w:val="clear" w:color="auto" w:fill="FFFF99"/>
+        </w:rPr>
+        <w:t>situacao</w:t>
+      </w:r>
+      <w:proofErr w:type="spellEnd"/>
+      <w:r>
+        <w:rPr>
+          <w:sz w:val="20"/>
+          <w:szCs w:val="20"/>
+          <w:bdr w:val="single" w:sz="4" w:space="0" w:color="auto"/>
+          <w:shd w:val="clear" w:color="auto" w:fill="FFFF99"/>
+        </w:rPr>
+        <w:t>[</w:t>
+      </w:r>
+      <w:proofErr w:type="spellStart"/>
+      <w:r>
+        <w:rPr>
+          <w:sz w:val="20"/>
+          <w:szCs w:val="20"/>
+          <w:bdr w:val="single" w:sz="4" w:space="0" w:color="auto"/>
+          <w:shd w:val="clear" w:color="auto" w:fill="FFFF99"/>
+        </w:rPr>
+        <w:t>numProdutos</w:t>
+      </w:r>
+      <w:proofErr w:type="spellEnd"/>
+      <w:r>
+        <w:rPr>
+          <w:sz w:val="20"/>
+          <w:szCs w:val="20"/>
+          <w:bdr w:val="single" w:sz="4" w:space="0" w:color="auto"/>
+          <w:shd w:val="clear" w:color="auto" w:fill="FFFF99"/>
+        </w:rPr>
+        <w:t>]</w:t>
+      </w:r>
+    </w:p>
+    <w:p>
+      <w:pPr>
+        <w:pStyle w:val="PargrafodaLista"/>
+        <w:jc w:val="both"/>
+        <w:rPr>
+          <w:sz w:val="20"/>
+          <w:szCs w:val="20"/>
+        </w:rPr>
+      </w:pPr>
+    </w:p>
+    <w:p>
+      <w:pPr>
+        <w:pStyle w:val="PargrafodaLista"/>
+        <w:jc w:val="both"/>
+        <w:rPr>
+          <w:sz w:val="20"/>
+          <w:szCs w:val="20"/>
+        </w:rPr>
+      </w:pPr>
+      <w:r>
+        <w:rPr>
+          <w:sz w:val="20"/>
+          <w:szCs w:val="20"/>
+        </w:rPr>
+        <w:t xml:space="preserve">    </w:t>
+      </w:r>
+      <w:r>
+        <w:rPr>
+          <w:sz w:val="20"/>
+          <w:szCs w:val="20"/>
+          <w:bdr w:val="single" w:sz="4" w:space="0" w:color="auto"/>
+        </w:rPr>
+        <w:t>... Indice para acessar as variáveis dentro do laço for.</w:t>
+      </w:r>
+    </w:p>
+    <w:p>
+      <w:pPr>
+        <w:pStyle w:val="PargrafodaLista"/>
+        <w:jc w:val="both"/>
+        <w:rPr>
+          <w:sz w:val="20"/>
+          <w:szCs w:val="20"/>
+        </w:rPr>
+      </w:pPr>
+      <w:r>
+        <w:rPr>
+          <w:sz w:val="20"/>
+          <w:szCs w:val="20"/>
+        </w:rPr>
+        <w:t xml:space="preserve">    </w:t>
+      </w:r>
+      <w:r>
+        <w:rPr>
+          <w:b/>
+          <w:sz w:val="20"/>
+          <w:szCs w:val="20"/>
+          <w:bdr w:val="single" w:sz="4" w:space="0" w:color="auto"/>
+          <w:shd w:val="clear" w:color="auto" w:fill="FFFF99"/>
+        </w:rPr>
+        <w:t>Definir Inteiro</w:t>
+      </w:r>
+      <w:r>
+        <w:rPr>
+          <w:sz w:val="20"/>
+          <w:szCs w:val="20"/>
+          <w:bdr w:val="single" w:sz="4" w:space="0" w:color="auto"/>
+          <w:shd w:val="clear" w:color="auto" w:fill="FFFF99"/>
+        </w:rPr>
+        <w:t xml:space="preserve"> </w:t>
+      </w:r>
+      <w:proofErr w:type="spellStart"/>
+      <w:r>
+        <w:rPr>
+          <w:sz w:val="20"/>
+          <w:szCs w:val="20"/>
+          <w:bdr w:val="single" w:sz="4" w:space="0" w:color="auto"/>
+          <w:shd w:val="clear" w:color="auto" w:fill="FFFF99"/>
+        </w:rPr>
+        <w:t>indiceProduto</w:t>
+      </w:r>
+      <w:proofErr w:type="spellEnd"/>
+    </w:p>
+    <w:p>
+      <w:pPr>
+        <w:pStyle w:val="PargrafodaLista"/>
+        <w:jc w:val="both"/>
+        <w:rPr>
+          <w:sz w:val="20"/>
+          <w:szCs w:val="20"/>
+        </w:rPr>
+      </w:pPr>
+    </w:p>
+    <w:p>
+      <w:pPr>
+        <w:pStyle w:val="PargrafodaLista"/>
+        <w:jc w:val="both"/>
+        <w:rPr>
+          <w:sz w:val="20"/>
+          <w:szCs w:val="20"/>
+        </w:rPr>
+      </w:pPr>
+      <w:r>
+        <w:rPr>
+          <w:sz w:val="20"/>
+          <w:szCs w:val="20"/>
+        </w:rPr>
+        <w:t xml:space="preserve">    </w:t>
+      </w:r>
+      <w:r>
+        <w:rPr>
+          <w:b/>
+          <w:bCs/>
+          <w:sz w:val="20"/>
+          <w:szCs w:val="20"/>
+          <w:bdr w:val="single" w:sz="4" w:space="0" w:color="auto"/>
+          <w:shd w:val="clear" w:color="auto" w:fill="F6C5AC" w:themeFill="accent2" w:themeFillTint="66"/>
+        </w:rPr>
+        <w:t>Para</w:t>
+      </w:r>
+      <w:r>
+        <w:rPr>
+          <w:sz w:val="20"/>
+          <w:szCs w:val="20"/>
+          <w:bdr w:val="single" w:sz="4" w:space="0" w:color="auto"/>
+          <w:shd w:val="clear" w:color="auto" w:fill="F6C5AC" w:themeFill="accent2" w:themeFillTint="66"/>
+        </w:rPr>
+        <w:t xml:space="preserve"> </w:t>
+      </w:r>
+      <w:proofErr w:type="spellStart"/>
+      <w:r>
+        <w:rPr>
+          <w:sz w:val="20"/>
+          <w:szCs w:val="20"/>
+          <w:bdr w:val="single" w:sz="4" w:space="0" w:color="auto"/>
+          <w:shd w:val="clear" w:color="auto" w:fill="F6C5AC" w:themeFill="accent2" w:themeFillTint="66"/>
+        </w:rPr>
+        <w:t>indiceProduto</w:t>
+      </w:r>
+      <w:proofErr w:type="spellEnd"/>
+      <w:r>
+        <w:rPr>
+          <w:sz w:val="20"/>
+          <w:szCs w:val="20"/>
+          <w:bdr w:val="single" w:sz="4" w:space="0" w:color="auto"/>
+          <w:shd w:val="clear" w:color="auto" w:fill="F6C5AC" w:themeFill="accent2" w:themeFillTint="66"/>
+        </w:rPr>
+        <w:t xml:space="preserve"> = 0 </w:t>
+      </w:r>
+      <w:r>
+        <w:rPr>
+          <w:b/>
+          <w:bCs/>
+          <w:sz w:val="20"/>
+          <w:szCs w:val="20"/>
+          <w:bdr w:val="single" w:sz="4" w:space="0" w:color="auto"/>
+          <w:shd w:val="clear" w:color="auto" w:fill="F6C5AC" w:themeFill="accent2" w:themeFillTint="66"/>
+        </w:rPr>
+        <w:t>até</w:t>
+      </w:r>
+      <w:r>
+        <w:rPr>
+          <w:sz w:val="20"/>
+          <w:szCs w:val="20"/>
+          <w:bdr w:val="single" w:sz="4" w:space="0" w:color="auto"/>
+          <w:shd w:val="clear" w:color="auto" w:fill="F6C5AC" w:themeFill="accent2" w:themeFillTint="66"/>
+        </w:rPr>
+        <w:t xml:space="preserve"> numProdutos-1</w:t>
+      </w:r>
+    </w:p>
+    <w:p>
+      <w:pPr>
+        <w:pStyle w:val="PargrafodaLista"/>
+        <w:jc w:val="both"/>
+        <w:rPr>
+          <w:sz w:val="20"/>
+          <w:szCs w:val="20"/>
+        </w:rPr>
+      </w:pPr>
+    </w:p>
+    <w:p>
+      <w:pPr>
+        <w:pStyle w:val="PargrafodaLista"/>
+        <w:jc w:val="both"/>
+        <w:rPr>
+          <w:sz w:val="20"/>
+          <w:szCs w:val="20"/>
+        </w:rPr>
+      </w:pPr>
+      <w:r>
+        <w:rPr>
+          <w:sz w:val="20"/>
+          <w:szCs w:val="20"/>
+        </w:rPr>
+        <w:t xml:space="preserve">        </w:t>
+      </w:r>
+      <w:r>
+        <w:rPr>
+          <w:sz w:val="20"/>
+          <w:szCs w:val="20"/>
+          <w:bdr w:val="single" w:sz="4" w:space="0" w:color="auto"/>
+        </w:rPr>
+        <w:t>... Laço para o usuário entrar com os valores de nome do produto, preço no mês anterior e preço no mês atual referente aos produtos.</w:t>
+      </w:r>
+    </w:p>
+    <w:p>
+      <w:pPr>
+        <w:pStyle w:val="PargrafodaLista"/>
+        <w:jc w:val="both"/>
+        <w:rPr>
+          <w:sz w:val="20"/>
+          <w:szCs w:val="20"/>
+        </w:rPr>
+      </w:pPr>
+      <w:r>
+        <w:rPr>
+          <w:sz w:val="20"/>
+          <w:szCs w:val="20"/>
+        </w:rPr>
+        <w:t xml:space="preserve">        </w:t>
+      </w:r>
+      <w:r>
+        <w:rPr>
+          <w:sz w:val="20"/>
+          <w:szCs w:val="20"/>
+          <w:bdr w:val="single" w:sz="4" w:space="0" w:color="auto"/>
+        </w:rPr>
+        <w:t>... Entrar com o nome do produto.</w:t>
+      </w:r>
+    </w:p>
+    <w:p>
+      <w:pPr>
+        <w:pStyle w:val="PargrafodaLista"/>
+        <w:jc w:val="both"/>
+        <w:rPr>
+          <w:sz w:val="20"/>
+          <w:szCs w:val="20"/>
+        </w:rPr>
+      </w:pPr>
+      <w:r>
+        <w:rPr>
+          <w:sz w:val="20"/>
+          <w:szCs w:val="20"/>
+        </w:rPr>
+        <w:t xml:space="preserve">        </w:t>
+      </w:r>
+      <w:r>
+        <w:rPr>
+          <w:b/>
+          <w:bCs/>
+          <w:sz w:val="20"/>
+          <w:szCs w:val="20"/>
+          <w:bdr w:val="single" w:sz="4" w:space="0" w:color="auto"/>
+          <w:shd w:val="clear" w:color="auto" w:fill="D9F2D0" w:themeFill="accent6" w:themeFillTint="33"/>
+        </w:rPr>
+        <w:t>Saída</w:t>
+      </w:r>
+      <w:r>
+        <w:rPr>
+          <w:sz w:val="20"/>
+          <w:szCs w:val="20"/>
+          <w:bdr w:val="single" w:sz="4" w:space="0" w:color="auto"/>
+          <w:shd w:val="clear" w:color="auto" w:fill="D9F2D0" w:themeFill="accent6" w:themeFillTint="33"/>
+        </w:rPr>
+        <w:t xml:space="preserve"> "Digite o nome do produto " &amp; indiceProduto+1 &amp; ":"</w:t>
+      </w:r>
+    </w:p>
+    <w:p>
+      <w:pPr>
+        <w:pStyle w:val="PargrafodaLista"/>
+        <w:jc w:val="both"/>
+        <w:rPr>
+          <w:sz w:val="20"/>
+          <w:szCs w:val="20"/>
+        </w:rPr>
+      </w:pPr>
+      <w:r>
+        <w:rPr>
+          <w:sz w:val="20"/>
+          <w:szCs w:val="20"/>
+        </w:rPr>
+        <w:t xml:space="preserve">        </w:t>
+      </w:r>
+      <w:r>
+        <w:rPr>
+          <w:b/>
+          <w:bCs/>
+          <w:sz w:val="20"/>
+          <w:szCs w:val="20"/>
+          <w:bdr w:val="single" w:sz="4" w:space="0" w:color="auto"/>
+          <w:shd w:val="clear" w:color="auto" w:fill="C1E4F5" w:themeFill="accent1" w:themeFillTint="33"/>
+        </w:rPr>
+        <w:t>Entrada</w:t>
+      </w:r>
+      <w:r>
+        <w:rPr>
+          <w:sz w:val="20"/>
+          <w:szCs w:val="20"/>
+          <w:bdr w:val="single" w:sz="4" w:space="0" w:color="auto"/>
+          <w:shd w:val="clear" w:color="auto" w:fill="C1E4F5" w:themeFill="accent1" w:themeFillTint="33"/>
+        </w:rPr>
+        <w:t xml:space="preserve"> nome[</w:t>
+      </w:r>
+      <w:proofErr w:type="spellStart"/>
+      <w:r>
+        <w:rPr>
+          <w:sz w:val="20"/>
+          <w:szCs w:val="20"/>
+          <w:bdr w:val="single" w:sz="4" w:space="0" w:color="auto"/>
+          <w:shd w:val="clear" w:color="auto" w:fill="C1E4F5" w:themeFill="accent1" w:themeFillTint="33"/>
+        </w:rPr>
+        <w:t>indiceProduto</w:t>
+      </w:r>
+      <w:proofErr w:type="spellEnd"/>
+      <w:r>
+        <w:rPr>
+          <w:sz w:val="20"/>
+          <w:szCs w:val="20"/>
+          <w:bdr w:val="single" w:sz="4" w:space="0" w:color="auto"/>
+          <w:shd w:val="clear" w:color="auto" w:fill="C1E4F5" w:themeFill="accent1" w:themeFillTint="33"/>
+        </w:rPr>
+        <w:t>]</w:t>
+      </w:r>
+    </w:p>
+    <w:p>
+      <w:pPr>
+        <w:pStyle w:val="PargrafodaLista"/>
+        <w:jc w:val="both"/>
+        <w:rPr>
+          <w:sz w:val="20"/>
+          <w:szCs w:val="20"/>
+        </w:rPr>
+      </w:pPr>
+      <w:r>
+        <w:rPr>
+          <w:sz w:val="20"/>
+          <w:szCs w:val="20"/>
+        </w:rPr>
+        <w:t xml:space="preserve">        </w:t>
+      </w:r>
+      <w:r>
+        <w:rPr>
+          <w:b/>
+          <w:bCs/>
+          <w:sz w:val="20"/>
+          <w:szCs w:val="20"/>
+          <w:bdr w:val="single" w:sz="4" w:space="0" w:color="auto"/>
+          <w:shd w:val="clear" w:color="auto" w:fill="F6C5AC" w:themeFill="accent2" w:themeFillTint="66"/>
+        </w:rPr>
+        <w:t>Enquanto</w:t>
+      </w:r>
+      <w:r>
+        <w:rPr>
+          <w:sz w:val="20"/>
+          <w:szCs w:val="20"/>
+          <w:bdr w:val="single" w:sz="4" w:space="0" w:color="auto"/>
+          <w:shd w:val="clear" w:color="auto" w:fill="F6C5AC" w:themeFill="accent2" w:themeFillTint="66"/>
+        </w:rPr>
+        <w:t xml:space="preserve"> </w:t>
+      </w:r>
+      <w:proofErr w:type="spellStart"/>
+      <w:r>
+        <w:rPr>
+          <w:sz w:val="20"/>
+          <w:szCs w:val="20"/>
+          <w:bdr w:val="single" w:sz="4" w:space="0" w:color="auto"/>
+          <w:shd w:val="clear" w:color="auto" w:fill="F6C5AC" w:themeFill="accent2" w:themeFillTint="66"/>
+        </w:rPr>
+        <w:t>estaEmBranco</w:t>
+      </w:r>
+      <w:proofErr w:type="spellEnd"/>
+      <w:r>
+        <w:rPr>
+          <w:sz w:val="20"/>
+          <w:szCs w:val="20"/>
+          <w:bdr w:val="single" w:sz="4" w:space="0" w:color="auto"/>
+          <w:shd w:val="clear" w:color="auto" w:fill="F6C5AC" w:themeFill="accent2" w:themeFillTint="66"/>
+        </w:rPr>
+        <w:t>(nome[</w:t>
+      </w:r>
+      <w:proofErr w:type="spellStart"/>
+      <w:r>
+        <w:rPr>
+          <w:sz w:val="20"/>
+          <w:szCs w:val="20"/>
+          <w:bdr w:val="single" w:sz="4" w:space="0" w:color="auto"/>
+          <w:shd w:val="clear" w:color="auto" w:fill="F6C5AC" w:themeFill="accent2" w:themeFillTint="66"/>
+        </w:rPr>
+        <w:t>indiceProduto</w:t>
+      </w:r>
+      <w:proofErr w:type="spellEnd"/>
+      <w:r>
+        <w:rPr>
+          <w:sz w:val="20"/>
+          <w:szCs w:val="20"/>
+          <w:bdr w:val="single" w:sz="4" w:space="0" w:color="auto"/>
+          <w:shd w:val="clear" w:color="auto" w:fill="F6C5AC" w:themeFill="accent2" w:themeFillTint="66"/>
+        </w:rPr>
+        <w:t>])</w:t>
+      </w:r>
+    </w:p>
+    <w:p>
+      <w:pPr>
+        <w:pStyle w:val="PargrafodaLista"/>
+        <w:jc w:val="both"/>
+        <w:rPr>
+          <w:sz w:val="20"/>
+          <w:szCs w:val="20"/>
+        </w:rPr>
+      </w:pPr>
+    </w:p>
+    <w:p>
+      <w:pPr>
+        <w:pStyle w:val="PargrafodaLista"/>
+        <w:jc w:val="both"/>
+        <w:rPr>
+          <w:sz w:val="20"/>
+          <w:szCs w:val="20"/>
+        </w:rPr>
+      </w:pPr>
+      <w:r>
+        <w:rPr>
+          <w:sz w:val="20"/>
+          <w:szCs w:val="20"/>
+        </w:rPr>
+        <w:t xml:space="preserve">            </w:t>
+      </w:r>
+      <w:r>
+        <w:rPr>
+          <w:sz w:val="20"/>
+          <w:szCs w:val="20"/>
+          <w:bdr w:val="single" w:sz="4" w:space="0" w:color="auto"/>
+        </w:rPr>
+        <w:t xml:space="preserve">... Loop executado até o usuário digitar o nome do produto. Este loop tenta simular a função </w:t>
+      </w:r>
+      <w:proofErr w:type="spellStart"/>
+      <w:proofErr w:type="gramStart"/>
+      <w:r>
+        <w:rPr>
+          <w:sz w:val="20"/>
+          <w:szCs w:val="20"/>
+          <w:bdr w:val="single" w:sz="4" w:space="0" w:color="auto"/>
+        </w:rPr>
+        <w:t>trim</w:t>
+      </w:r>
+      <w:proofErr w:type="spellEnd"/>
+      <w:r>
+        <w:rPr>
+          <w:sz w:val="20"/>
+          <w:szCs w:val="20"/>
+          <w:bdr w:val="single" w:sz="4" w:space="0" w:color="auto"/>
+        </w:rPr>
+        <w:t>(</w:t>
+      </w:r>
+      <w:proofErr w:type="gramEnd"/>
+      <w:r>
+        <w:rPr>
+          <w:sz w:val="20"/>
+          <w:szCs w:val="20"/>
+          <w:bdr w:val="single" w:sz="4" w:space="0" w:color="auto"/>
+        </w:rPr>
+        <w:t>).</w:t>
+      </w:r>
+    </w:p>
+    <w:p>
+      <w:pPr>
+        <w:pStyle w:val="PargrafodaLista"/>
+        <w:jc w:val="both"/>
+        <w:rPr>
+          <w:sz w:val="20"/>
+          <w:szCs w:val="20"/>
+        </w:rPr>
+      </w:pPr>
+      <w:r>
+        <w:rPr>
+          <w:sz w:val="20"/>
+          <w:szCs w:val="20"/>
+        </w:rPr>
+        <w:t xml:space="preserve">            </w:t>
+      </w:r>
+      <w:r>
+        <w:rPr>
+          <w:b/>
+          <w:bCs/>
+          <w:sz w:val="20"/>
+          <w:szCs w:val="20"/>
+          <w:bdr w:val="single" w:sz="4" w:space="0" w:color="auto"/>
+          <w:shd w:val="clear" w:color="auto" w:fill="D9F2D0" w:themeFill="accent6" w:themeFillTint="33"/>
+        </w:rPr>
+        <w:t>Saída</w:t>
+      </w:r>
+      <w:r>
+        <w:rPr>
+          <w:sz w:val="20"/>
+          <w:szCs w:val="20"/>
+          <w:bdr w:val="single" w:sz="4" w:space="0" w:color="auto"/>
+          <w:shd w:val="clear" w:color="auto" w:fill="D9F2D0" w:themeFill="accent6" w:themeFillTint="33"/>
+        </w:rPr>
+        <w:t xml:space="preserve"> "Digite o nome do produto " &amp; indiceProduto+1 &amp; ":"</w:t>
+      </w:r>
+    </w:p>
+    <w:p>
+      <w:pPr>
+        <w:pStyle w:val="PargrafodaLista"/>
+        <w:jc w:val="both"/>
+        <w:rPr>
+          <w:sz w:val="20"/>
+          <w:szCs w:val="20"/>
+        </w:rPr>
+      </w:pPr>
+      <w:r>
+        <w:rPr>
+          <w:sz w:val="20"/>
+          <w:szCs w:val="20"/>
+        </w:rPr>
+        <w:t xml:space="preserve">            </w:t>
+      </w:r>
+      <w:r>
+        <w:rPr>
+          <w:b/>
+          <w:bCs/>
+          <w:sz w:val="20"/>
+          <w:szCs w:val="20"/>
+          <w:bdr w:val="single" w:sz="4" w:space="0" w:color="auto"/>
+          <w:shd w:val="clear" w:color="auto" w:fill="CAEDFB" w:themeFill="accent4" w:themeFillTint="33"/>
+        </w:rPr>
+        <w:t>Entrada</w:t>
+      </w:r>
+      <w:r>
+        <w:rPr>
+          <w:sz w:val="20"/>
+          <w:szCs w:val="20"/>
+          <w:bdr w:val="single" w:sz="4" w:space="0" w:color="auto"/>
+          <w:shd w:val="clear" w:color="auto" w:fill="CAEDFB" w:themeFill="accent4" w:themeFillTint="33"/>
+        </w:rPr>
+        <w:t xml:space="preserve"> nome[</w:t>
+      </w:r>
+      <w:proofErr w:type="spellStart"/>
+      <w:r>
+        <w:rPr>
+          <w:sz w:val="20"/>
+          <w:szCs w:val="20"/>
+          <w:bdr w:val="single" w:sz="4" w:space="0" w:color="auto"/>
+          <w:shd w:val="clear" w:color="auto" w:fill="CAEDFB" w:themeFill="accent4" w:themeFillTint="33"/>
+        </w:rPr>
+        <w:t>indiceProduto</w:t>
+      </w:r>
+      <w:proofErr w:type="spellEnd"/>
+      <w:r>
+        <w:rPr>
+          <w:sz w:val="20"/>
+          <w:szCs w:val="20"/>
+          <w:bdr w:val="single" w:sz="4" w:space="0" w:color="auto"/>
+          <w:shd w:val="clear" w:color="auto" w:fill="CAEDFB" w:themeFill="accent4" w:themeFillTint="33"/>
+        </w:rPr>
+        <w:t>]</w:t>
+      </w:r>
+    </w:p>
+    <w:p>
+      <w:pPr>
+        <w:pStyle w:val="PargrafodaLista"/>
+        <w:jc w:val="both"/>
+        <w:rPr>
+          <w:sz w:val="20"/>
+          <w:szCs w:val="20"/>
+        </w:rPr>
+      </w:pPr>
+      <w:r>
+        <w:rPr>
+          <w:sz w:val="20"/>
+          <w:szCs w:val="20"/>
+        </w:rPr>
+        <w:t xml:space="preserve">        </w:t>
+      </w:r>
+      <w:r>
+        <w:rPr>
+          <w:b/>
+          <w:sz w:val="20"/>
+          <w:szCs w:val="20"/>
+          <w:bdr w:val="single" w:sz="4" w:space="0" w:color="auto"/>
+          <w:shd w:val="clear" w:color="auto" w:fill="F6C5AC" w:themeFill="accent2" w:themeFillTint="66"/>
+        </w:rPr>
+        <w:t>Fim</w:t>
+      </w:r>
+    </w:p>
+    <w:p>
+      <w:pPr>
+        <w:pStyle w:val="PargrafodaLista"/>
+        <w:jc w:val="both"/>
+        <w:rPr>
+          <w:sz w:val="20"/>
+          <w:szCs w:val="20"/>
+        </w:rPr>
+      </w:pPr>
+    </w:p>
+    <w:p>
+      <w:pPr>
+        <w:pStyle w:val="PargrafodaLista"/>
+        <w:jc w:val="both"/>
+        <w:rPr>
+          <w:sz w:val="20"/>
+          <w:szCs w:val="20"/>
+        </w:rPr>
+      </w:pPr>
+      <w:r>
+        <w:rPr>
+          <w:sz w:val="20"/>
+          <w:szCs w:val="20"/>
+        </w:rPr>
+        <w:t xml:space="preserve">        </w:t>
+      </w:r>
+      <w:r>
+        <w:rPr>
+          <w:sz w:val="20"/>
+          <w:szCs w:val="20"/>
+          <w:bdr w:val="single" w:sz="4" w:space="0" w:color="auto"/>
+        </w:rPr>
+        <w:t>... Entrar com o preço anterior do produto.</w:t>
+      </w:r>
+    </w:p>
+    <w:p>
+      <w:pPr>
+        <w:pStyle w:val="PargrafodaLista"/>
+        <w:jc w:val="both"/>
+        <w:rPr>
+          <w:sz w:val="20"/>
+          <w:szCs w:val="20"/>
+        </w:rPr>
+      </w:pPr>
+      <w:r>
+        <w:rPr>
+          <w:sz w:val="20"/>
+          <w:szCs w:val="20"/>
+        </w:rPr>
+        <w:t xml:space="preserve">        </w:t>
+      </w:r>
+      <w:r>
+        <w:rPr>
+          <w:b/>
+          <w:bCs/>
+          <w:sz w:val="20"/>
+          <w:szCs w:val="20"/>
+          <w:bdr w:val="single" w:sz="4" w:space="0" w:color="auto"/>
+          <w:shd w:val="clear" w:color="auto" w:fill="D9F2D0" w:themeFill="accent6" w:themeFillTint="33"/>
+        </w:rPr>
+        <w:t>Saída</w:t>
+      </w:r>
+      <w:r>
+        <w:rPr>
+          <w:sz w:val="20"/>
+          <w:szCs w:val="20"/>
+          <w:bdr w:val="single" w:sz="4" w:space="0" w:color="auto"/>
+          <w:shd w:val="clear" w:color="auto" w:fill="D9F2D0" w:themeFill="accent6" w:themeFillTint="33"/>
+        </w:rPr>
+        <w:t xml:space="preserve"> "Digite o preço do produto " &amp; indiceProduto+1 &amp; " no mês anterior:"</w:t>
+      </w:r>
+    </w:p>
+    <w:p>
+      <w:pPr>
+        <w:pStyle w:val="PargrafodaLista"/>
+        <w:jc w:val="both"/>
+        <w:rPr>
+          <w:sz w:val="20"/>
+          <w:szCs w:val="20"/>
+        </w:rPr>
+      </w:pPr>
+      <w:r>
+        <w:rPr>
+          <w:sz w:val="20"/>
+          <w:szCs w:val="20"/>
+        </w:rPr>
+        <w:t xml:space="preserve">        </w:t>
+      </w:r>
+      <w:r>
+        <w:rPr>
+          <w:b/>
+          <w:bCs/>
+          <w:sz w:val="20"/>
+          <w:szCs w:val="20"/>
+          <w:bdr w:val="single" w:sz="4" w:space="0" w:color="auto"/>
+          <w:shd w:val="clear" w:color="auto" w:fill="CAEDFB" w:themeFill="accent4" w:themeFillTint="33"/>
+        </w:rPr>
+        <w:t>Entrada</w:t>
+      </w:r>
+      <w:r>
+        <w:rPr>
+          <w:sz w:val="20"/>
+          <w:szCs w:val="20"/>
+          <w:bdr w:val="single" w:sz="4" w:space="0" w:color="auto"/>
+          <w:shd w:val="clear" w:color="auto" w:fill="CAEDFB" w:themeFill="accent4" w:themeFillTint="33"/>
+        </w:rPr>
+        <w:t xml:space="preserve"> </w:t>
+      </w:r>
+      <w:proofErr w:type="spellStart"/>
+      <w:r>
+        <w:rPr>
+          <w:sz w:val="20"/>
+          <w:szCs w:val="20"/>
+          <w:bdr w:val="single" w:sz="4" w:space="0" w:color="auto"/>
+          <w:shd w:val="clear" w:color="auto" w:fill="CAEDFB" w:themeFill="accent4" w:themeFillTint="33"/>
+        </w:rPr>
+        <w:t>precoAnterior</w:t>
+      </w:r>
+      <w:proofErr w:type="spellEnd"/>
+      <w:r>
+        <w:rPr>
+          <w:sz w:val="20"/>
+          <w:szCs w:val="20"/>
+          <w:bdr w:val="single" w:sz="4" w:space="0" w:color="auto"/>
+          <w:shd w:val="clear" w:color="auto" w:fill="CAEDFB" w:themeFill="accent4" w:themeFillTint="33"/>
+        </w:rPr>
+        <w:t>[</w:t>
+      </w:r>
+      <w:proofErr w:type="spellStart"/>
+      <w:r>
+        <w:rPr>
+          <w:sz w:val="20"/>
+          <w:szCs w:val="20"/>
+          <w:bdr w:val="single" w:sz="4" w:space="0" w:color="auto"/>
+          <w:shd w:val="clear" w:color="auto" w:fill="CAEDFB" w:themeFill="accent4" w:themeFillTint="33"/>
+        </w:rPr>
+        <w:t>indiceProduto</w:t>
+      </w:r>
+      <w:proofErr w:type="spellEnd"/>
+      <w:r>
+        <w:rPr>
+          <w:sz w:val="20"/>
+          <w:szCs w:val="20"/>
+          <w:bdr w:val="single" w:sz="4" w:space="0" w:color="auto"/>
+          <w:shd w:val="clear" w:color="auto" w:fill="CAEDFB" w:themeFill="accent4" w:themeFillTint="33"/>
+        </w:rPr>
+        <w:t>]</w:t>
+      </w:r>
+    </w:p>
+    <w:p>
+      <w:pPr>
+        <w:pStyle w:val="PargrafodaLista"/>
+        <w:jc w:val="both"/>
+        <w:rPr>
+          <w:sz w:val="20"/>
+          <w:szCs w:val="20"/>
+        </w:rPr>
+      </w:pPr>
+      <w:r>
+        <w:rPr>
+          <w:sz w:val="20"/>
+          <w:szCs w:val="20"/>
+        </w:rPr>
+        <w:t xml:space="preserve">        </w:t>
+      </w:r>
+      <w:r>
+        <w:rPr>
+          <w:b/>
+          <w:bCs/>
+          <w:sz w:val="20"/>
+          <w:szCs w:val="20"/>
+          <w:bdr w:val="single" w:sz="4" w:space="0" w:color="auto"/>
+          <w:shd w:val="clear" w:color="auto" w:fill="F6C5AC" w:themeFill="accent2" w:themeFillTint="66"/>
+        </w:rPr>
+        <w:t>Enquanto</w:t>
+      </w:r>
+      <w:r>
+        <w:rPr>
+          <w:sz w:val="20"/>
+          <w:szCs w:val="20"/>
+          <w:bdr w:val="single" w:sz="4" w:space="0" w:color="auto"/>
+          <w:shd w:val="clear" w:color="auto" w:fill="F6C5AC" w:themeFill="accent2" w:themeFillTint="66"/>
+        </w:rPr>
+        <w:t xml:space="preserve"> </w:t>
+      </w:r>
+      <w:proofErr w:type="spellStart"/>
+      <w:r>
+        <w:rPr>
+          <w:sz w:val="20"/>
+          <w:szCs w:val="20"/>
+          <w:bdr w:val="single" w:sz="4" w:space="0" w:color="auto"/>
+          <w:shd w:val="clear" w:color="auto" w:fill="F6C5AC" w:themeFill="accent2" w:themeFillTint="66"/>
+        </w:rPr>
+        <w:t>precoAnterior</w:t>
+      </w:r>
+      <w:proofErr w:type="spellEnd"/>
+      <w:r>
+        <w:rPr>
+          <w:sz w:val="20"/>
+          <w:szCs w:val="20"/>
+          <w:bdr w:val="single" w:sz="4" w:space="0" w:color="auto"/>
+          <w:shd w:val="clear" w:color="auto" w:fill="F6C5AC" w:themeFill="accent2" w:themeFillTint="66"/>
+        </w:rPr>
+        <w:t>[</w:t>
+      </w:r>
+      <w:proofErr w:type="spellStart"/>
+      <w:r>
+        <w:rPr>
+          <w:sz w:val="20"/>
+          <w:szCs w:val="20"/>
+          <w:bdr w:val="single" w:sz="4" w:space="0" w:color="auto"/>
+          <w:shd w:val="clear" w:color="auto" w:fill="F6C5AC" w:themeFill="accent2" w:themeFillTint="66"/>
+        </w:rPr>
+        <w:t>indiceProduto</w:t>
+      </w:r>
+      <w:proofErr w:type="spellEnd"/>
+      <w:r>
+        <w:rPr>
+          <w:sz w:val="20"/>
+          <w:szCs w:val="20"/>
+          <w:bdr w:val="single" w:sz="4" w:space="0" w:color="auto"/>
+          <w:shd w:val="clear" w:color="auto" w:fill="F6C5AC" w:themeFill="accent2" w:themeFillTint="66"/>
+        </w:rPr>
+        <w:t>] &lt;= 0</w:t>
+      </w:r>
+    </w:p>
+    <w:p>
+      <w:pPr>
+        <w:pStyle w:val="PargrafodaLista"/>
+        <w:jc w:val="both"/>
+        <w:rPr>
+          <w:sz w:val="20"/>
+          <w:szCs w:val="20"/>
+        </w:rPr>
+      </w:pPr>
+    </w:p>
+    <w:p>
+      <w:pPr>
+        <w:pStyle w:val="PargrafodaLista"/>
+        <w:jc w:val="both"/>
+        <w:rPr>
+          <w:sz w:val="20"/>
+          <w:szCs w:val="20"/>
+        </w:rPr>
+      </w:pPr>
+      <w:r>
+        <w:rPr>
+          <w:sz w:val="20"/>
+          <w:szCs w:val="20"/>
+        </w:rPr>
+        <w:t xml:space="preserve">            </w:t>
+      </w:r>
+      <w:r>
+        <w:rPr>
+          <w:sz w:val="20"/>
+          <w:szCs w:val="20"/>
+          <w:bdr w:val="single" w:sz="4" w:space="0" w:color="auto"/>
+        </w:rPr>
+        <w:t>... Loop executado até o usuário digitar um valor positivo não nulo.</w:t>
+      </w:r>
+    </w:p>
+    <w:p>
+      <w:pPr>
+        <w:pStyle w:val="PargrafodaLista"/>
+        <w:jc w:val="both"/>
+        <w:rPr>
+          <w:sz w:val="20"/>
+          <w:szCs w:val="20"/>
+        </w:rPr>
+      </w:pPr>
+      <w:r>
+        <w:rPr>
+          <w:sz w:val="20"/>
+          <w:szCs w:val="20"/>
+        </w:rPr>
+        <w:t xml:space="preserve">            </w:t>
+      </w:r>
+      <w:r>
+        <w:rPr>
+          <w:b/>
+          <w:bCs/>
+          <w:sz w:val="20"/>
+          <w:szCs w:val="20"/>
+          <w:bdr w:val="single" w:sz="4" w:space="0" w:color="auto"/>
+          <w:shd w:val="clear" w:color="auto" w:fill="D9F2D0" w:themeFill="accent6" w:themeFillTint="33"/>
+        </w:rPr>
+        <w:t>Saída</w:t>
+      </w:r>
+      <w:r>
+        <w:rPr>
+          <w:sz w:val="20"/>
+          <w:szCs w:val="20"/>
+          <w:bdr w:val="single" w:sz="4" w:space="0" w:color="auto"/>
+          <w:shd w:val="clear" w:color="auto" w:fill="D9F2D0" w:themeFill="accent6" w:themeFillTint="33"/>
+        </w:rPr>
+        <w:t xml:space="preserve"> "Digite o preço do produto " &amp; indiceProduto+1 &amp; " no mês anterior:"</w:t>
+      </w:r>
+    </w:p>
+    <w:p>
+      <w:pPr>
+        <w:pStyle w:val="PargrafodaLista"/>
+        <w:jc w:val="both"/>
+        <w:rPr>
+          <w:sz w:val="20"/>
+          <w:szCs w:val="20"/>
+        </w:rPr>
+      </w:pPr>
+      <w:r>
+        <w:rPr>
+          <w:sz w:val="20"/>
+          <w:szCs w:val="20"/>
+        </w:rPr>
+        <w:lastRenderedPageBreak/>
+        <w:t xml:space="preserve">            Entrada </w:t>
+      </w:r>
+      <w:proofErr w:type="spellStart"/>
+      <w:r>
+        <w:rPr>
+          <w:sz w:val="20"/>
+          <w:szCs w:val="20"/>
+        </w:rPr>
+        <w:t>precoAnterior</w:t>
+      </w:r>
+      <w:proofErr w:type="spellEnd"/>
+      <w:r>
+        <w:rPr>
+          <w:sz w:val="20"/>
+          <w:szCs w:val="20"/>
+        </w:rPr>
+        <w:t>[</w:t>
+      </w:r>
+      <w:proofErr w:type="spellStart"/>
+      <w:r>
+        <w:rPr>
+          <w:sz w:val="20"/>
+          <w:szCs w:val="20"/>
+        </w:rPr>
+        <w:t>indiceProduto</w:t>
+      </w:r>
+      <w:proofErr w:type="spellEnd"/>
+      <w:r>
+        <w:rPr>
+          <w:sz w:val="20"/>
+          <w:szCs w:val="20"/>
+        </w:rPr>
+        <w:t>]</w:t>
+      </w:r>
+    </w:p>
+    <w:p>
+      <w:pPr>
+        <w:pStyle w:val="PargrafodaLista"/>
+        <w:jc w:val="both"/>
+        <w:rPr>
+          <w:sz w:val="20"/>
+          <w:szCs w:val="20"/>
+        </w:rPr>
+      </w:pPr>
+      <w:r>
+        <w:rPr>
+          <w:sz w:val="20"/>
+          <w:szCs w:val="20"/>
+        </w:rPr>
+        <w:t xml:space="preserve">        </w:t>
+      </w:r>
+      <w:r>
+        <w:rPr>
+          <w:b/>
+          <w:sz w:val="20"/>
+          <w:szCs w:val="20"/>
+        </w:rPr>
+        <w:t>Fim</w:t>
+      </w:r>
+    </w:p>
+    <w:p>
+      <w:pPr>
+        <w:pStyle w:val="PargrafodaLista"/>
+        <w:jc w:val="both"/>
+        <w:rPr>
+          <w:sz w:val="20"/>
+          <w:szCs w:val="20"/>
+        </w:rPr>
+      </w:pPr>
+    </w:p>
+    <w:p>
+      <w:pPr>
+        <w:pStyle w:val="PargrafodaLista"/>
+        <w:jc w:val="both"/>
+        <w:rPr>
+          <w:sz w:val="20"/>
+          <w:szCs w:val="20"/>
+        </w:rPr>
+      </w:pPr>
+      <w:r>
+        <w:rPr>
+          <w:sz w:val="20"/>
+          <w:szCs w:val="20"/>
+        </w:rPr>
+        <w:t xml:space="preserve">        ... Entrar com o preço atual do produto.</w:t>
+      </w:r>
+    </w:p>
+    <w:p>
+      <w:pPr>
+        <w:pStyle w:val="PargrafodaLista"/>
+        <w:jc w:val="both"/>
+        <w:rPr>
+          <w:sz w:val="20"/>
+          <w:szCs w:val="20"/>
+        </w:rPr>
+      </w:pPr>
+      <w:r>
+        <w:rPr>
+          <w:sz w:val="20"/>
+          <w:szCs w:val="20"/>
+        </w:rPr>
+        <w:t xml:space="preserve">        Saída "Digite o preço do produto " &amp; indiceProduto+1 &amp; " no mês atual:"</w:t>
+      </w:r>
+    </w:p>
+    <w:p>
+      <w:pPr>
+        <w:pStyle w:val="PargrafodaLista"/>
+        <w:jc w:val="both"/>
+        <w:rPr>
+          <w:sz w:val="20"/>
+          <w:szCs w:val="20"/>
+        </w:rPr>
+      </w:pPr>
+      <w:r>
+        <w:rPr>
+          <w:sz w:val="20"/>
+          <w:szCs w:val="20"/>
+        </w:rPr>
+        <w:t xml:space="preserve">        Entrada </w:t>
+      </w:r>
+      <w:proofErr w:type="spellStart"/>
+      <w:r>
+        <w:rPr>
+          <w:sz w:val="20"/>
+          <w:szCs w:val="20"/>
+        </w:rPr>
+        <w:t>precoAtual</w:t>
+      </w:r>
+      <w:proofErr w:type="spellEnd"/>
+      <w:r>
+        <w:rPr>
+          <w:sz w:val="20"/>
+          <w:szCs w:val="20"/>
+        </w:rPr>
+        <w:t>[</w:t>
+      </w:r>
+      <w:proofErr w:type="spellStart"/>
+      <w:r>
+        <w:rPr>
+          <w:sz w:val="20"/>
+          <w:szCs w:val="20"/>
+        </w:rPr>
+        <w:t>indiceProduto</w:t>
+      </w:r>
+      <w:proofErr w:type="spellEnd"/>
+      <w:r>
+        <w:rPr>
+          <w:sz w:val="20"/>
+          <w:szCs w:val="20"/>
+        </w:rPr>
+        <w:t>]</w:t>
+      </w:r>
+    </w:p>
+    <w:p>
+      <w:pPr>
+        <w:pStyle w:val="PargrafodaLista"/>
+        <w:jc w:val="both"/>
+        <w:rPr>
+          <w:sz w:val="20"/>
+          <w:szCs w:val="20"/>
+        </w:rPr>
+      </w:pPr>
+      <w:r>
+        <w:rPr>
+          <w:sz w:val="20"/>
+          <w:szCs w:val="20"/>
+        </w:rPr>
+        <w:t xml:space="preserve">        Enquanto </w:t>
+      </w:r>
+      <w:proofErr w:type="spellStart"/>
+      <w:r>
+        <w:rPr>
+          <w:sz w:val="20"/>
+          <w:szCs w:val="20"/>
+        </w:rPr>
+        <w:t>precoAtual</w:t>
+      </w:r>
+      <w:proofErr w:type="spellEnd"/>
+      <w:r>
+        <w:rPr>
+          <w:sz w:val="20"/>
+          <w:szCs w:val="20"/>
+        </w:rPr>
+        <w:t>[</w:t>
+      </w:r>
+      <w:proofErr w:type="spellStart"/>
+      <w:r>
+        <w:rPr>
+          <w:sz w:val="20"/>
+          <w:szCs w:val="20"/>
+        </w:rPr>
+        <w:t>indiceProduto</w:t>
+      </w:r>
+      <w:proofErr w:type="spellEnd"/>
+      <w:r>
+        <w:rPr>
+          <w:sz w:val="20"/>
+          <w:szCs w:val="20"/>
+        </w:rPr>
+        <w:t>] &lt;= 0</w:t>
+      </w:r>
+    </w:p>
+    <w:p>
+      <w:pPr>
+        <w:pStyle w:val="PargrafodaLista"/>
+        <w:jc w:val="both"/>
+        <w:rPr>
+          <w:sz w:val="20"/>
+          <w:szCs w:val="20"/>
+        </w:rPr>
+      </w:pPr>
+    </w:p>
+    <w:p>
+      <w:pPr>
+        <w:pStyle w:val="PargrafodaLista"/>
+        <w:jc w:val="both"/>
+        <w:rPr>
+          <w:sz w:val="20"/>
+          <w:szCs w:val="20"/>
+        </w:rPr>
+      </w:pPr>
+      <w:r>
+        <w:rPr>
+          <w:sz w:val="20"/>
+          <w:szCs w:val="20"/>
+        </w:rPr>
+        <w:t xml:space="preserve">            ... Loop executado até o usuário digitar um valor positivo não nulo.</w:t>
+      </w:r>
+    </w:p>
+    <w:p>
+      <w:pPr>
+        <w:pStyle w:val="PargrafodaLista"/>
+        <w:jc w:val="both"/>
+        <w:rPr>
+          <w:sz w:val="20"/>
+          <w:szCs w:val="20"/>
+        </w:rPr>
+      </w:pPr>
+      <w:r>
+        <w:rPr>
+          <w:sz w:val="20"/>
+          <w:szCs w:val="20"/>
+        </w:rPr>
+        <w:t xml:space="preserve">            Saída "Digite o preço do produto " &amp; indiceProduto+1 &amp; " no mês atual:"</w:t>
+      </w:r>
+    </w:p>
+    <w:p>
+      <w:pPr>
+        <w:pStyle w:val="PargrafodaLista"/>
+        <w:jc w:val="both"/>
+        <w:rPr>
+          <w:sz w:val="20"/>
+          <w:szCs w:val="20"/>
+        </w:rPr>
+      </w:pPr>
+      <w:r>
+        <w:rPr>
+          <w:sz w:val="20"/>
+          <w:szCs w:val="20"/>
+        </w:rPr>
+        <w:t xml:space="preserve">            Entrada </w:t>
+      </w:r>
+      <w:proofErr w:type="spellStart"/>
+      <w:r>
+        <w:rPr>
+          <w:sz w:val="20"/>
+          <w:szCs w:val="20"/>
+        </w:rPr>
+        <w:t>precoAtual</w:t>
+      </w:r>
+      <w:proofErr w:type="spellEnd"/>
+      <w:r>
+        <w:rPr>
+          <w:sz w:val="20"/>
+          <w:szCs w:val="20"/>
+        </w:rPr>
+        <w:t>[</w:t>
+      </w:r>
+      <w:proofErr w:type="spellStart"/>
+      <w:r>
+        <w:rPr>
+          <w:sz w:val="20"/>
+          <w:szCs w:val="20"/>
+        </w:rPr>
+        <w:t>indiceProduto</w:t>
+      </w:r>
+      <w:proofErr w:type="spellEnd"/>
+      <w:r>
+        <w:rPr>
+          <w:sz w:val="20"/>
+          <w:szCs w:val="20"/>
+        </w:rPr>
+        <w:t>]</w:t>
+      </w:r>
+    </w:p>
+    <w:p>
+      <w:pPr>
+        <w:pStyle w:val="PargrafodaLista"/>
+        <w:jc w:val="both"/>
+        <w:rPr>
+          <w:sz w:val="20"/>
+          <w:szCs w:val="20"/>
+        </w:rPr>
+      </w:pPr>
+      <w:r>
+        <w:rPr>
+          <w:sz w:val="20"/>
+          <w:szCs w:val="20"/>
+        </w:rPr>
+        <w:t xml:space="preserve">        </w:t>
+      </w:r>
+      <w:r>
+        <w:rPr>
+          <w:b/>
+          <w:sz w:val="20"/>
+          <w:szCs w:val="20"/>
+        </w:rPr>
+        <w:t>Fim</w:t>
+      </w:r>
+    </w:p>
+    <w:p>
+      <w:pPr>
+        <w:pStyle w:val="PargrafodaLista"/>
+        <w:jc w:val="both"/>
+        <w:rPr>
+          <w:sz w:val="20"/>
+          <w:szCs w:val="20"/>
+        </w:rPr>
+      </w:pPr>
+    </w:p>
+    <w:p>
+      <w:pPr>
+        <w:pStyle w:val="PargrafodaLista"/>
+        <w:jc w:val="both"/>
+        <w:rPr>
+          <w:sz w:val="20"/>
+          <w:szCs w:val="20"/>
+        </w:rPr>
+      </w:pPr>
+      <w:r>
+        <w:rPr>
+          <w:sz w:val="20"/>
+          <w:szCs w:val="20"/>
+        </w:rPr>
+        <w:t xml:space="preserve">        ... Com as informações sobre os </w:t>
+      </w:r>
+      <w:proofErr w:type="spellStart"/>
+      <w:r>
+        <w:rPr>
+          <w:sz w:val="20"/>
+          <w:szCs w:val="20"/>
+        </w:rPr>
+        <w:t>precos</w:t>
+      </w:r>
+      <w:proofErr w:type="spellEnd"/>
+      <w:r>
+        <w:rPr>
+          <w:sz w:val="20"/>
+          <w:szCs w:val="20"/>
+        </w:rPr>
+        <w:t xml:space="preserve"> de cada produto é calculado a variação percentual do preço e a classificação desta variação de preço. </w:t>
+      </w:r>
+    </w:p>
+    <w:p>
+      <w:pPr>
+        <w:pStyle w:val="PargrafodaLista"/>
+        <w:jc w:val="both"/>
+        <w:rPr>
+          <w:sz w:val="20"/>
+          <w:szCs w:val="20"/>
+        </w:rPr>
+      </w:pPr>
+      <w:r>
+        <w:rPr>
+          <w:sz w:val="20"/>
+          <w:szCs w:val="20"/>
+        </w:rPr>
+        <w:t xml:space="preserve">        Atribuir </w:t>
+      </w:r>
+      <w:proofErr w:type="spellStart"/>
+      <w:r>
+        <w:rPr>
+          <w:sz w:val="20"/>
+          <w:szCs w:val="20"/>
+        </w:rPr>
+        <w:t>variacao</w:t>
+      </w:r>
+      <w:proofErr w:type="spellEnd"/>
+      <w:r>
+        <w:rPr>
+          <w:sz w:val="20"/>
+          <w:szCs w:val="20"/>
+        </w:rPr>
+        <w:t>[</w:t>
+      </w:r>
+      <w:proofErr w:type="spellStart"/>
+      <w:r>
+        <w:rPr>
+          <w:sz w:val="20"/>
+          <w:szCs w:val="20"/>
+        </w:rPr>
+        <w:t>indiceProduto</w:t>
+      </w:r>
+      <w:proofErr w:type="spellEnd"/>
+      <w:r>
+        <w:rPr>
+          <w:sz w:val="20"/>
+          <w:szCs w:val="20"/>
+        </w:rPr>
+        <w:t xml:space="preserve">] = </w:t>
+      </w:r>
+      <w:proofErr w:type="spellStart"/>
+      <w:r>
+        <w:rPr>
+          <w:sz w:val="20"/>
+          <w:szCs w:val="20"/>
+        </w:rPr>
+        <w:t>variacaoPercentual</w:t>
+      </w:r>
+      <w:proofErr w:type="spellEnd"/>
+      <w:r>
+        <w:rPr>
+          <w:sz w:val="20"/>
+          <w:szCs w:val="20"/>
+        </w:rPr>
+        <w:t>(</w:t>
+      </w:r>
+      <w:proofErr w:type="spellStart"/>
+      <w:r>
+        <w:rPr>
+          <w:sz w:val="20"/>
+          <w:szCs w:val="20"/>
+        </w:rPr>
+        <w:t>precoAnterior</w:t>
+      </w:r>
+      <w:proofErr w:type="spellEnd"/>
+      <w:r>
+        <w:rPr>
+          <w:sz w:val="20"/>
+          <w:szCs w:val="20"/>
+        </w:rPr>
+        <w:t>[</w:t>
+      </w:r>
+      <w:proofErr w:type="spellStart"/>
+      <w:r>
+        <w:rPr>
+          <w:sz w:val="20"/>
+          <w:szCs w:val="20"/>
+        </w:rPr>
+        <w:t>indiceProduto</w:t>
+      </w:r>
+      <w:proofErr w:type="spellEnd"/>
+      <w:r>
+        <w:rPr>
+          <w:sz w:val="20"/>
+          <w:szCs w:val="20"/>
+        </w:rPr>
+        <w:t xml:space="preserve">], </w:t>
+      </w:r>
+      <w:proofErr w:type="spellStart"/>
+      <w:r>
+        <w:rPr>
+          <w:sz w:val="20"/>
+          <w:szCs w:val="20"/>
+        </w:rPr>
+        <w:t>precoAtual</w:t>
+      </w:r>
+      <w:proofErr w:type="spellEnd"/>
+      <w:r>
+        <w:rPr>
+          <w:sz w:val="20"/>
+          <w:szCs w:val="20"/>
+        </w:rPr>
+        <w:t>[</w:t>
+      </w:r>
+      <w:proofErr w:type="spellStart"/>
+      <w:r>
+        <w:rPr>
+          <w:sz w:val="20"/>
+          <w:szCs w:val="20"/>
+        </w:rPr>
+        <w:t>indiceProduto</w:t>
+      </w:r>
+      <w:proofErr w:type="spellEnd"/>
+      <w:r>
+        <w:rPr>
+          <w:sz w:val="20"/>
+          <w:szCs w:val="20"/>
+        </w:rPr>
+        <w:t>])</w:t>
+      </w:r>
+    </w:p>
+    <w:p>
+      <w:pPr>
+        <w:pStyle w:val="PargrafodaLista"/>
+        <w:jc w:val="both"/>
+        <w:rPr>
+          <w:sz w:val="20"/>
+          <w:szCs w:val="20"/>
+        </w:rPr>
+      </w:pPr>
+      <w:r>
+        <w:rPr>
+          <w:sz w:val="20"/>
+          <w:szCs w:val="20"/>
+        </w:rPr>
+        <w:t xml:space="preserve">        Atribuir </w:t>
+      </w:r>
+      <w:proofErr w:type="spellStart"/>
+      <w:r>
+        <w:rPr>
+          <w:sz w:val="20"/>
+          <w:szCs w:val="20"/>
+        </w:rPr>
+        <w:t>situacao</w:t>
+      </w:r>
+      <w:proofErr w:type="spellEnd"/>
+      <w:r>
+        <w:rPr>
+          <w:sz w:val="20"/>
+          <w:szCs w:val="20"/>
+        </w:rPr>
+        <w:t>[</w:t>
+      </w:r>
+      <w:proofErr w:type="spellStart"/>
+      <w:r>
+        <w:rPr>
+          <w:sz w:val="20"/>
+          <w:szCs w:val="20"/>
+        </w:rPr>
+        <w:t>indiceProduto</w:t>
+      </w:r>
+      <w:proofErr w:type="spellEnd"/>
+      <w:r>
+        <w:rPr>
+          <w:sz w:val="20"/>
+          <w:szCs w:val="20"/>
+        </w:rPr>
+        <w:t xml:space="preserve">] = </w:t>
+      </w:r>
+      <w:proofErr w:type="spellStart"/>
+      <w:r>
+        <w:rPr>
+          <w:sz w:val="20"/>
+          <w:szCs w:val="20"/>
+        </w:rPr>
+        <w:t>situacaoProduto</w:t>
+      </w:r>
+      <w:proofErr w:type="spellEnd"/>
+      <w:r>
+        <w:rPr>
+          <w:sz w:val="20"/>
+          <w:szCs w:val="20"/>
+        </w:rPr>
+        <w:t>(</w:t>
+      </w:r>
+      <w:proofErr w:type="spellStart"/>
+      <w:r>
+        <w:rPr>
+          <w:sz w:val="20"/>
+          <w:szCs w:val="20"/>
+        </w:rPr>
+        <w:t>variacao</w:t>
+      </w:r>
+      <w:proofErr w:type="spellEnd"/>
+      <w:r>
+        <w:rPr>
+          <w:sz w:val="20"/>
+          <w:szCs w:val="20"/>
+        </w:rPr>
+        <w:t>[</w:t>
+      </w:r>
+      <w:proofErr w:type="spellStart"/>
+      <w:r>
+        <w:rPr>
+          <w:sz w:val="20"/>
+          <w:szCs w:val="20"/>
+        </w:rPr>
+        <w:t>indiceProduto</w:t>
+      </w:r>
+      <w:proofErr w:type="spellEnd"/>
+      <w:r>
+        <w:rPr>
+          <w:sz w:val="20"/>
+          <w:szCs w:val="20"/>
+        </w:rPr>
+        <w:t>])</w:t>
+      </w:r>
+    </w:p>
+    <w:p>
+      <w:pPr>
+        <w:pStyle w:val="PargrafodaLista"/>
+        <w:jc w:val="both"/>
+        <w:rPr>
+          <w:sz w:val="20"/>
+          <w:szCs w:val="20"/>
+        </w:rPr>
+      </w:pPr>
+      <w:r>
+        <w:rPr>
+          <w:sz w:val="20"/>
+          <w:szCs w:val="20"/>
+        </w:rPr>
+        <w:t xml:space="preserve">    </w:t>
+      </w:r>
+      <w:r>
+        <w:rPr>
+          <w:b/>
+          <w:sz w:val="20"/>
+          <w:szCs w:val="20"/>
+        </w:rPr>
+        <w:t>Fim</w:t>
+      </w:r>
+    </w:p>
+    <w:p>
+      <w:pPr>
+        <w:pStyle w:val="PargrafodaLista"/>
+        <w:jc w:val="both"/>
+        <w:rPr>
+          <w:sz w:val="20"/>
+          <w:szCs w:val="20"/>
+        </w:rPr>
+      </w:pPr>
+      <w:r>
+        <w:rPr>
+          <w:sz w:val="20"/>
+          <w:szCs w:val="20"/>
+        </w:rPr>
+        <w:t xml:space="preserve">    Para </w:t>
+      </w:r>
+      <w:proofErr w:type="spellStart"/>
+      <w:r>
+        <w:rPr>
+          <w:sz w:val="20"/>
+          <w:szCs w:val="20"/>
+        </w:rPr>
+        <w:t>indiceProduto</w:t>
+      </w:r>
+      <w:proofErr w:type="spellEnd"/>
+      <w:r>
+        <w:rPr>
+          <w:sz w:val="20"/>
+          <w:szCs w:val="20"/>
+        </w:rPr>
+        <w:t xml:space="preserve"> = 0 até numProdutos-1</w:t>
+      </w:r>
+    </w:p>
+    <w:p>
+      <w:pPr>
+        <w:pStyle w:val="PargrafodaLista"/>
+        <w:jc w:val="both"/>
+        <w:rPr>
+          <w:sz w:val="20"/>
+          <w:szCs w:val="20"/>
+        </w:rPr>
+      </w:pPr>
+    </w:p>
+    <w:p>
+      <w:pPr>
+        <w:pStyle w:val="PargrafodaLista"/>
+        <w:jc w:val="both"/>
+        <w:rPr>
+          <w:sz w:val="20"/>
+          <w:szCs w:val="20"/>
+        </w:rPr>
+      </w:pPr>
+      <w:r>
+        <w:rPr>
+          <w:sz w:val="20"/>
+          <w:szCs w:val="20"/>
+        </w:rPr>
+        <w:t xml:space="preserve">        ... Mostra no terminal os produtos inseridos para análise destacando o nome do </w:t>
+      </w:r>
+      <w:proofErr w:type="gramStart"/>
+      <w:r>
+        <w:rPr>
+          <w:sz w:val="20"/>
+          <w:szCs w:val="20"/>
+        </w:rPr>
+        <w:t>produto,  o</w:t>
+      </w:r>
+      <w:proofErr w:type="gramEnd"/>
+      <w:r>
+        <w:rPr>
+          <w:sz w:val="20"/>
+          <w:szCs w:val="20"/>
+        </w:rPr>
+        <w:t xml:space="preserve"> seu valor no mês anterior, o seu valor no mês atual, a variação percentual do seu valor e a análise desta variação.</w:t>
+      </w:r>
+    </w:p>
+    <w:p>
+      <w:pPr>
+        <w:pStyle w:val="PargrafodaLista"/>
+        <w:jc w:val="both"/>
+        <w:rPr>
+          <w:sz w:val="20"/>
+          <w:szCs w:val="20"/>
+        </w:rPr>
+      </w:pPr>
+      <w:r>
+        <w:rPr>
+          <w:sz w:val="20"/>
+          <w:szCs w:val="20"/>
+        </w:rPr>
+        <w:t xml:space="preserve">        Saída "Produto " &amp; indiceProduto+1 &amp; ": " &amp; nome[</w:t>
+      </w:r>
+      <w:proofErr w:type="spellStart"/>
+      <w:r>
+        <w:rPr>
+          <w:sz w:val="20"/>
+          <w:szCs w:val="20"/>
+        </w:rPr>
+        <w:t>indiceProduto</w:t>
+      </w:r>
+      <w:proofErr w:type="spellEnd"/>
+      <w:r>
+        <w:rPr>
+          <w:sz w:val="20"/>
+          <w:szCs w:val="20"/>
+        </w:rPr>
+        <w:t>]</w:t>
+      </w:r>
+    </w:p>
+    <w:p>
+      <w:pPr>
+        <w:pStyle w:val="PargrafodaLista"/>
+        <w:jc w:val="both"/>
+        <w:rPr>
+          <w:sz w:val="20"/>
+          <w:szCs w:val="20"/>
+        </w:rPr>
+      </w:pPr>
+      <w:r>
+        <w:rPr>
+          <w:sz w:val="20"/>
+          <w:szCs w:val="20"/>
+        </w:rPr>
+        <w:t xml:space="preserve">        Saída "    Valor mês anterior: R$" &amp; </w:t>
+      </w:r>
+      <w:proofErr w:type="spellStart"/>
+      <w:r>
+        <w:rPr>
+          <w:sz w:val="20"/>
+          <w:szCs w:val="20"/>
+        </w:rPr>
+        <w:t>ToFixed</w:t>
+      </w:r>
+      <w:proofErr w:type="spellEnd"/>
+      <w:r>
+        <w:rPr>
+          <w:sz w:val="20"/>
+          <w:szCs w:val="20"/>
+        </w:rPr>
+        <w:t>(</w:t>
+      </w:r>
+      <w:proofErr w:type="spellStart"/>
+      <w:r>
+        <w:rPr>
+          <w:sz w:val="20"/>
+          <w:szCs w:val="20"/>
+        </w:rPr>
+        <w:t>precoAnterior</w:t>
+      </w:r>
+      <w:proofErr w:type="spellEnd"/>
+      <w:r>
+        <w:rPr>
+          <w:sz w:val="20"/>
+          <w:szCs w:val="20"/>
+        </w:rPr>
+        <w:t>[</w:t>
+      </w:r>
+      <w:proofErr w:type="spellStart"/>
+      <w:r>
+        <w:rPr>
+          <w:sz w:val="20"/>
+          <w:szCs w:val="20"/>
+        </w:rPr>
+        <w:t>indiceProduto</w:t>
+      </w:r>
+      <w:proofErr w:type="spellEnd"/>
+      <w:r>
+        <w:rPr>
+          <w:sz w:val="20"/>
+          <w:szCs w:val="20"/>
+        </w:rPr>
+        <w:t>], 2)</w:t>
+      </w:r>
+    </w:p>
+    <w:p>
+      <w:pPr>
+        <w:pStyle w:val="PargrafodaLista"/>
+        <w:jc w:val="both"/>
+        <w:rPr>
+          <w:sz w:val="20"/>
+          <w:szCs w:val="20"/>
+        </w:rPr>
+      </w:pPr>
+      <w:r>
+        <w:rPr>
+          <w:sz w:val="20"/>
+          <w:szCs w:val="20"/>
+        </w:rPr>
+        <w:t xml:space="preserve">        Saída "    Valor mês atual: R$" &amp; </w:t>
+      </w:r>
+      <w:proofErr w:type="spellStart"/>
+      <w:r>
+        <w:rPr>
+          <w:sz w:val="20"/>
+          <w:szCs w:val="20"/>
+        </w:rPr>
+        <w:t>ToFixed</w:t>
+      </w:r>
+      <w:proofErr w:type="spellEnd"/>
+      <w:r>
+        <w:rPr>
+          <w:sz w:val="20"/>
+          <w:szCs w:val="20"/>
+        </w:rPr>
+        <w:t>(</w:t>
+      </w:r>
+      <w:proofErr w:type="spellStart"/>
+      <w:r>
+        <w:rPr>
+          <w:sz w:val="20"/>
+          <w:szCs w:val="20"/>
+        </w:rPr>
+        <w:t>precoAtual</w:t>
+      </w:r>
+      <w:proofErr w:type="spellEnd"/>
+      <w:r>
+        <w:rPr>
+          <w:sz w:val="20"/>
+          <w:szCs w:val="20"/>
+        </w:rPr>
+        <w:t>[</w:t>
+      </w:r>
+      <w:proofErr w:type="spellStart"/>
+      <w:r>
+        <w:rPr>
+          <w:sz w:val="20"/>
+          <w:szCs w:val="20"/>
+        </w:rPr>
+        <w:t>indiceProduto</w:t>
+      </w:r>
+      <w:proofErr w:type="spellEnd"/>
+      <w:r>
+        <w:rPr>
+          <w:sz w:val="20"/>
+          <w:szCs w:val="20"/>
+        </w:rPr>
+        <w:t>], 2)</w:t>
+      </w:r>
+    </w:p>
+    <w:p>
+      <w:pPr>
+        <w:pStyle w:val="PargrafodaLista"/>
+        <w:jc w:val="both"/>
+        <w:rPr>
+          <w:sz w:val="20"/>
+          <w:szCs w:val="20"/>
+        </w:rPr>
+      </w:pPr>
+      <w:r>
+        <w:rPr>
+          <w:sz w:val="20"/>
+          <w:szCs w:val="20"/>
+        </w:rPr>
+        <w:t xml:space="preserve">        Saída "    </w:t>
+      </w:r>
+      <w:proofErr w:type="gramStart"/>
+      <w:r>
+        <w:rPr>
+          <w:sz w:val="20"/>
+          <w:szCs w:val="20"/>
+        </w:rPr>
+        <w:t>Variação :</w:t>
+      </w:r>
+      <w:proofErr w:type="gramEnd"/>
+      <w:r>
+        <w:rPr>
+          <w:sz w:val="20"/>
+          <w:szCs w:val="20"/>
+        </w:rPr>
+        <w:t xml:space="preserve"> " &amp; </w:t>
+      </w:r>
+      <w:proofErr w:type="spellStart"/>
+      <w:r>
+        <w:rPr>
+          <w:sz w:val="20"/>
+          <w:szCs w:val="20"/>
+        </w:rPr>
+        <w:t>ToFixed</w:t>
+      </w:r>
+      <w:proofErr w:type="spellEnd"/>
+      <w:r>
+        <w:rPr>
+          <w:sz w:val="20"/>
+          <w:szCs w:val="20"/>
+        </w:rPr>
+        <w:t>(</w:t>
+      </w:r>
+      <w:proofErr w:type="spellStart"/>
+      <w:r>
+        <w:rPr>
+          <w:sz w:val="20"/>
+          <w:szCs w:val="20"/>
+        </w:rPr>
+        <w:t>variacao</w:t>
+      </w:r>
+      <w:proofErr w:type="spellEnd"/>
+      <w:r>
+        <w:rPr>
+          <w:sz w:val="20"/>
+          <w:szCs w:val="20"/>
+        </w:rPr>
+        <w:t>[</w:t>
+      </w:r>
+      <w:proofErr w:type="spellStart"/>
+      <w:r>
+        <w:rPr>
+          <w:sz w:val="20"/>
+          <w:szCs w:val="20"/>
+        </w:rPr>
+        <w:t>indiceProduto</w:t>
+      </w:r>
+      <w:proofErr w:type="spellEnd"/>
+      <w:r>
+        <w:rPr>
+          <w:sz w:val="20"/>
+          <w:szCs w:val="20"/>
+        </w:rPr>
+        <w:t>], 2) &amp; "%"</w:t>
+      </w:r>
+    </w:p>
+    <w:p>
+      <w:pPr>
+        <w:pStyle w:val="PargrafodaLista"/>
+        <w:jc w:val="both"/>
+        <w:rPr>
+          <w:sz w:val="20"/>
+          <w:szCs w:val="20"/>
+        </w:rPr>
+      </w:pPr>
+      <w:r>
+        <w:rPr>
+          <w:sz w:val="20"/>
+          <w:szCs w:val="20"/>
+        </w:rPr>
+        <w:t xml:space="preserve">        Saída "    Situação: " &amp; </w:t>
+      </w:r>
+      <w:proofErr w:type="spellStart"/>
+      <w:r>
+        <w:rPr>
+          <w:sz w:val="20"/>
+          <w:szCs w:val="20"/>
+        </w:rPr>
+        <w:t>situacao</w:t>
+      </w:r>
+      <w:proofErr w:type="spellEnd"/>
+      <w:r>
+        <w:rPr>
+          <w:sz w:val="20"/>
+          <w:szCs w:val="20"/>
+        </w:rPr>
+        <w:t>[</w:t>
+      </w:r>
+      <w:proofErr w:type="spellStart"/>
+      <w:r>
+        <w:rPr>
+          <w:sz w:val="20"/>
+          <w:szCs w:val="20"/>
+        </w:rPr>
+        <w:t>indiceProduto</w:t>
+      </w:r>
+      <w:proofErr w:type="spellEnd"/>
+      <w:r>
+        <w:rPr>
+          <w:sz w:val="20"/>
+          <w:szCs w:val="20"/>
+        </w:rPr>
+        <w:t>]</w:t>
+      </w:r>
+    </w:p>
+    <w:p>
+      <w:pPr>
+        <w:pStyle w:val="PargrafodaLista"/>
+        <w:jc w:val="both"/>
+        <w:rPr>
+          <w:sz w:val="20"/>
+          <w:szCs w:val="20"/>
+        </w:rPr>
+      </w:pPr>
+      <w:r>
+        <w:rPr>
+          <w:sz w:val="20"/>
+          <w:szCs w:val="20"/>
+        </w:rPr>
+        <w:t xml:space="preserve">    </w:t>
+      </w:r>
+      <w:r>
+        <w:rPr>
+          <w:b/>
+          <w:sz w:val="20"/>
+          <w:szCs w:val="20"/>
+        </w:rPr>
+        <w:t>Fim</w:t>
+      </w:r>
+    </w:p>
+    <w:p>
+      <w:pPr>
+        <w:pStyle w:val="PargrafodaLista"/>
+        <w:jc w:val="both"/>
+        <w:rPr>
+          <w:sz w:val="20"/>
+          <w:szCs w:val="20"/>
+        </w:rPr>
+      </w:pPr>
+      <w:r>
+        <w:rPr>
+          <w:b/>
+          <w:sz w:val="20"/>
+          <w:szCs w:val="20"/>
+        </w:rPr>
+        <w:t>Fim</w:t>
+      </w:r>
+    </w:p>
+    <w:p>
+      <w:pPr>
+        <w:pStyle w:val="PargrafodaLista"/>
+        <w:jc w:val="both"/>
+        <w:rPr>
+          <w:sz w:val="20"/>
+          <w:szCs w:val="20"/>
+        </w:rPr>
+      </w:pPr>
+    </w:p>
+    <w:p>
+      <w:pPr>
+        <w:pStyle w:val="PargrafodaLista"/>
+        <w:jc w:val="both"/>
+        <w:rPr>
+          <w:sz w:val="20"/>
+          <w:szCs w:val="20"/>
+        </w:rPr>
+      </w:pPr>
+      <w:r>
+        <w:rPr>
+          <w:sz w:val="20"/>
+          <w:szCs w:val="20"/>
+        </w:rPr>
+        <w:t xml:space="preserve">Função </w:t>
+      </w:r>
+      <w:proofErr w:type="spellStart"/>
+      <w:r>
+        <w:rPr>
+          <w:sz w:val="20"/>
+          <w:szCs w:val="20"/>
+        </w:rPr>
+        <w:t>estaEmBranco</w:t>
+      </w:r>
+      <w:proofErr w:type="spellEnd"/>
+      <w:r>
+        <w:rPr>
+          <w:sz w:val="20"/>
+          <w:szCs w:val="20"/>
+        </w:rPr>
+        <w:t xml:space="preserve"> (Caracteres texto)</w:t>
+      </w:r>
+    </w:p>
+    <w:p>
+      <w:pPr>
+        <w:pStyle w:val="PargrafodaLista"/>
+        <w:jc w:val="both"/>
+        <w:rPr>
+          <w:sz w:val="20"/>
+          <w:szCs w:val="20"/>
+        </w:rPr>
+      </w:pPr>
+      <w:r>
+        <w:rPr>
+          <w:sz w:val="20"/>
+          <w:szCs w:val="20"/>
+        </w:rPr>
+        <w:t xml:space="preserve">    Definir Lógico </w:t>
+      </w:r>
+      <w:proofErr w:type="spellStart"/>
+      <w:r>
+        <w:rPr>
+          <w:sz w:val="20"/>
+          <w:szCs w:val="20"/>
+        </w:rPr>
+        <w:t>estaEmBranco</w:t>
+      </w:r>
+      <w:proofErr w:type="spellEnd"/>
+    </w:p>
+    <w:p>
+      <w:pPr>
+        <w:pStyle w:val="PargrafodaLista"/>
+        <w:jc w:val="both"/>
+        <w:rPr>
+          <w:sz w:val="20"/>
+          <w:szCs w:val="20"/>
+        </w:rPr>
+      </w:pPr>
+    </w:p>
+    <w:p>
+      <w:pPr>
+        <w:pStyle w:val="PargrafodaLista"/>
+        <w:jc w:val="both"/>
+        <w:rPr>
+          <w:sz w:val="20"/>
+          <w:szCs w:val="20"/>
+        </w:rPr>
+      </w:pPr>
+      <w:r>
+        <w:rPr>
+          <w:sz w:val="20"/>
+          <w:szCs w:val="20"/>
+        </w:rPr>
+        <w:t xml:space="preserve">    Atribuir </w:t>
+      </w:r>
+      <w:proofErr w:type="spellStart"/>
+      <w:r>
+        <w:rPr>
+          <w:sz w:val="20"/>
+          <w:szCs w:val="20"/>
+        </w:rPr>
+        <w:t>estaEmBranco</w:t>
+      </w:r>
+      <w:proofErr w:type="spellEnd"/>
+      <w:r>
+        <w:rPr>
+          <w:sz w:val="20"/>
+          <w:szCs w:val="20"/>
+        </w:rPr>
+        <w:t xml:space="preserve"> = </w:t>
+      </w:r>
+      <w:proofErr w:type="spellStart"/>
+      <w:r>
+        <w:rPr>
+          <w:sz w:val="20"/>
+          <w:szCs w:val="20"/>
+        </w:rPr>
+        <w:t>true</w:t>
+      </w:r>
+      <w:proofErr w:type="spellEnd"/>
+    </w:p>
+    <w:p>
+      <w:pPr>
+        <w:pStyle w:val="PargrafodaLista"/>
+        <w:jc w:val="both"/>
+        <w:rPr>
+          <w:sz w:val="20"/>
+          <w:szCs w:val="20"/>
+        </w:rPr>
+      </w:pPr>
+      <w:r>
+        <w:rPr>
+          <w:sz w:val="20"/>
+          <w:szCs w:val="20"/>
+        </w:rPr>
+        <w:t xml:space="preserve">    </w:t>
+      </w:r>
+      <w:r>
+        <w:rPr>
+          <w:b/>
+          <w:sz w:val="20"/>
+          <w:szCs w:val="20"/>
+        </w:rPr>
+        <w:t>Definir Inteiro</w:t>
+      </w:r>
+      <w:r>
+        <w:rPr>
+          <w:sz w:val="20"/>
+          <w:szCs w:val="20"/>
+        </w:rPr>
+        <w:t xml:space="preserve"> </w:t>
+      </w:r>
+      <w:proofErr w:type="spellStart"/>
+      <w:r>
+        <w:rPr>
+          <w:sz w:val="20"/>
+          <w:szCs w:val="20"/>
+        </w:rPr>
+        <w:t>indice</w:t>
+      </w:r>
+      <w:proofErr w:type="spellEnd"/>
+    </w:p>
+    <w:p>
+      <w:pPr>
+        <w:pStyle w:val="PargrafodaLista"/>
+        <w:jc w:val="both"/>
+        <w:rPr>
+          <w:sz w:val="20"/>
+          <w:szCs w:val="20"/>
+        </w:rPr>
+      </w:pPr>
+    </w:p>
+    <w:p>
+      <w:pPr>
+        <w:pStyle w:val="PargrafodaLista"/>
+        <w:jc w:val="both"/>
+        <w:rPr>
+          <w:sz w:val="20"/>
+          <w:szCs w:val="20"/>
+        </w:rPr>
+      </w:pPr>
+      <w:r>
+        <w:rPr>
+          <w:sz w:val="20"/>
+          <w:szCs w:val="20"/>
+        </w:rPr>
+        <w:t xml:space="preserve">    Para </w:t>
+      </w:r>
+      <w:proofErr w:type="spellStart"/>
+      <w:r>
+        <w:rPr>
+          <w:sz w:val="20"/>
+          <w:szCs w:val="20"/>
+        </w:rPr>
+        <w:t>indice</w:t>
+      </w:r>
+      <w:proofErr w:type="spellEnd"/>
+      <w:r>
+        <w:rPr>
+          <w:sz w:val="20"/>
+          <w:szCs w:val="20"/>
+        </w:rPr>
+        <w:t xml:space="preserve"> = 0 até </w:t>
+      </w:r>
+      <w:proofErr w:type="spellStart"/>
+      <w:r>
+        <w:rPr>
+          <w:sz w:val="20"/>
+          <w:szCs w:val="20"/>
+        </w:rPr>
+        <w:t>len</w:t>
+      </w:r>
+      <w:proofErr w:type="spellEnd"/>
+      <w:r>
+        <w:rPr>
+          <w:sz w:val="20"/>
+          <w:szCs w:val="20"/>
+        </w:rPr>
+        <w:t>(texto)-1</w:t>
+      </w:r>
+    </w:p>
+    <w:p>
+      <w:pPr>
+        <w:pStyle w:val="PargrafodaLista"/>
+        <w:jc w:val="both"/>
+        <w:rPr>
+          <w:sz w:val="20"/>
+          <w:szCs w:val="20"/>
+        </w:rPr>
+      </w:pPr>
+      <w:r>
+        <w:rPr>
+          <w:sz w:val="20"/>
+          <w:szCs w:val="20"/>
+        </w:rPr>
+        <w:t xml:space="preserve">        Se </w:t>
+      </w:r>
+      <w:proofErr w:type="gramStart"/>
+      <w:r>
+        <w:rPr>
+          <w:sz w:val="20"/>
+          <w:szCs w:val="20"/>
+        </w:rPr>
+        <w:t>Char(</w:t>
+      </w:r>
+      <w:proofErr w:type="gramEnd"/>
+      <w:r>
+        <w:rPr>
+          <w:sz w:val="20"/>
+          <w:szCs w:val="20"/>
+        </w:rPr>
+        <w:t xml:space="preserve">texto, </w:t>
+      </w:r>
+      <w:proofErr w:type="spellStart"/>
+      <w:r>
+        <w:rPr>
+          <w:sz w:val="20"/>
+          <w:szCs w:val="20"/>
+        </w:rPr>
+        <w:t>indice</w:t>
+      </w:r>
+      <w:proofErr w:type="spellEnd"/>
+      <w:proofErr w:type="gramStart"/>
+      <w:r>
+        <w:rPr>
+          <w:sz w:val="20"/>
+          <w:szCs w:val="20"/>
+        </w:rPr>
+        <w:t>) !</w:t>
+      </w:r>
+      <w:proofErr w:type="gramEnd"/>
+      <w:r>
+        <w:rPr>
+          <w:sz w:val="20"/>
+          <w:szCs w:val="20"/>
+        </w:rPr>
+        <w:t>= " "</w:t>
+      </w:r>
+    </w:p>
+    <w:p>
+      <w:pPr>
+        <w:pStyle w:val="PargrafodaLista"/>
+        <w:jc w:val="both"/>
+        <w:rPr>
+          <w:sz w:val="20"/>
+          <w:szCs w:val="20"/>
+        </w:rPr>
+      </w:pPr>
+    </w:p>
+    <w:p>
+      <w:pPr>
+        <w:pStyle w:val="PargrafodaLista"/>
+        <w:jc w:val="both"/>
+        <w:rPr>
+          <w:sz w:val="20"/>
+          <w:szCs w:val="20"/>
+        </w:rPr>
+      </w:pPr>
+      <w:r>
+        <w:rPr>
+          <w:sz w:val="20"/>
+          <w:szCs w:val="20"/>
+        </w:rPr>
+        <w:t xml:space="preserve">            ... Atribui falso para a variável </w:t>
+      </w:r>
+      <w:proofErr w:type="spellStart"/>
+      <w:r>
+        <w:rPr>
+          <w:sz w:val="20"/>
+          <w:szCs w:val="20"/>
+        </w:rPr>
+        <w:t>isBlank</w:t>
+      </w:r>
+      <w:proofErr w:type="spellEnd"/>
+      <w:r>
+        <w:rPr>
+          <w:sz w:val="20"/>
+          <w:szCs w:val="20"/>
+        </w:rPr>
+        <w:t xml:space="preserve"> se houver algum </w:t>
+      </w:r>
+      <w:proofErr w:type="spellStart"/>
+      <w:r>
+        <w:rPr>
+          <w:sz w:val="20"/>
+          <w:szCs w:val="20"/>
+        </w:rPr>
+        <w:t>caracter</w:t>
+      </w:r>
+      <w:proofErr w:type="spellEnd"/>
+      <w:r>
+        <w:rPr>
+          <w:sz w:val="20"/>
+          <w:szCs w:val="20"/>
+        </w:rPr>
+        <w:t xml:space="preserve"> diferente de espaço.</w:t>
+      </w:r>
+    </w:p>
+    <w:p>
+      <w:pPr>
+        <w:pStyle w:val="PargrafodaLista"/>
+        <w:jc w:val="both"/>
+        <w:rPr>
+          <w:sz w:val="20"/>
+          <w:szCs w:val="20"/>
+        </w:rPr>
+      </w:pPr>
+      <w:r>
+        <w:rPr>
+          <w:sz w:val="20"/>
+          <w:szCs w:val="20"/>
+        </w:rPr>
+        <w:t xml:space="preserve">            Atribuir </w:t>
+      </w:r>
+      <w:proofErr w:type="spellStart"/>
+      <w:r>
+        <w:rPr>
+          <w:sz w:val="20"/>
+          <w:szCs w:val="20"/>
+        </w:rPr>
+        <w:t>estaEmBranco</w:t>
+      </w:r>
+      <w:proofErr w:type="spellEnd"/>
+      <w:r>
+        <w:rPr>
+          <w:sz w:val="20"/>
+          <w:szCs w:val="20"/>
+        </w:rPr>
+        <w:t xml:space="preserve"> = false</w:t>
+      </w:r>
+    </w:p>
+    <w:p>
+      <w:pPr>
+        <w:pStyle w:val="PargrafodaLista"/>
+        <w:jc w:val="both"/>
+        <w:rPr>
+          <w:sz w:val="20"/>
+          <w:szCs w:val="20"/>
+        </w:rPr>
+      </w:pPr>
+      <w:r>
+        <w:rPr>
+          <w:sz w:val="20"/>
+          <w:szCs w:val="20"/>
+        </w:rPr>
+        <w:t xml:space="preserve">        </w:t>
+      </w:r>
+      <w:r>
+        <w:rPr>
+          <w:b/>
+          <w:sz w:val="20"/>
+          <w:szCs w:val="20"/>
+        </w:rPr>
+        <w:t>Fim</w:t>
+      </w:r>
+    </w:p>
+    <w:p>
+      <w:pPr>
+        <w:pStyle w:val="PargrafodaLista"/>
+        <w:jc w:val="both"/>
+        <w:rPr>
+          <w:sz w:val="20"/>
+          <w:szCs w:val="20"/>
+        </w:rPr>
+      </w:pPr>
+      <w:r>
+        <w:rPr>
+          <w:sz w:val="20"/>
+          <w:szCs w:val="20"/>
+        </w:rPr>
+        <w:t xml:space="preserve">    </w:t>
+      </w:r>
+      <w:r>
+        <w:rPr>
+          <w:b/>
+          <w:sz w:val="20"/>
+          <w:szCs w:val="20"/>
+        </w:rPr>
+        <w:t>Fim</w:t>
+      </w:r>
+    </w:p>
+    <w:p>
+      <w:pPr>
+        <w:pStyle w:val="PargrafodaLista"/>
+        <w:jc w:val="both"/>
+        <w:rPr>
+          <w:sz w:val="20"/>
+          <w:szCs w:val="20"/>
+        </w:rPr>
+      </w:pPr>
+      <w:r>
+        <w:rPr>
+          <w:sz w:val="20"/>
+          <w:szCs w:val="20"/>
+        </w:rPr>
+        <w:t xml:space="preserve">    Retornar Lógico </w:t>
+      </w:r>
+      <w:proofErr w:type="spellStart"/>
+      <w:r>
+        <w:rPr>
+          <w:sz w:val="20"/>
+          <w:szCs w:val="20"/>
+        </w:rPr>
+        <w:t>estaEmBranco</w:t>
+      </w:r>
+      <w:proofErr w:type="spellEnd"/>
+    </w:p>
+    <w:p>
+      <w:pPr>
+        <w:pStyle w:val="PargrafodaLista"/>
+        <w:jc w:val="both"/>
+        <w:rPr>
+          <w:sz w:val="20"/>
+          <w:szCs w:val="20"/>
+        </w:rPr>
+      </w:pPr>
+      <w:r>
+        <w:rPr>
+          <w:b/>
+          <w:sz w:val="20"/>
+          <w:szCs w:val="20"/>
+        </w:rPr>
+        <w:t>Fim</w:t>
+      </w:r>
+    </w:p>
+    <w:p>
+      <w:pPr>
+        <w:pStyle w:val="PargrafodaLista"/>
+        <w:jc w:val="both"/>
+        <w:rPr>
+          <w:sz w:val="20"/>
+          <w:szCs w:val="20"/>
+        </w:rPr>
+      </w:pPr>
+    </w:p>
+    <w:p>
+      <w:pPr>
+        <w:pStyle w:val="PargrafodaLista"/>
+        <w:jc w:val="both"/>
+        <w:rPr>
+          <w:sz w:val="20"/>
+          <w:szCs w:val="20"/>
+        </w:rPr>
+      </w:pPr>
+      <w:r>
+        <w:rPr>
+          <w:sz w:val="20"/>
+          <w:szCs w:val="20"/>
+        </w:rPr>
+        <w:t xml:space="preserve">Função </w:t>
+      </w:r>
+      <w:proofErr w:type="spellStart"/>
+      <w:r>
+        <w:rPr>
+          <w:sz w:val="20"/>
+          <w:szCs w:val="20"/>
+        </w:rPr>
+        <w:t>situacaoProduto</w:t>
+      </w:r>
+      <w:proofErr w:type="spellEnd"/>
+      <w:r>
+        <w:rPr>
+          <w:sz w:val="20"/>
+          <w:szCs w:val="20"/>
+        </w:rPr>
+        <w:t xml:space="preserve"> (Real </w:t>
+      </w:r>
+      <w:proofErr w:type="spellStart"/>
+      <w:r>
+        <w:rPr>
+          <w:sz w:val="20"/>
+          <w:szCs w:val="20"/>
+        </w:rPr>
+        <w:t>variacao</w:t>
+      </w:r>
+      <w:proofErr w:type="spellEnd"/>
+      <w:r>
+        <w:rPr>
+          <w:sz w:val="20"/>
+          <w:szCs w:val="20"/>
+        </w:rPr>
+        <w:t>)</w:t>
+      </w:r>
+    </w:p>
+    <w:p>
+      <w:pPr>
+        <w:pStyle w:val="PargrafodaLista"/>
+        <w:jc w:val="both"/>
+        <w:rPr>
+          <w:sz w:val="20"/>
+          <w:szCs w:val="20"/>
+        </w:rPr>
+      </w:pPr>
+      <w:r>
+        <w:rPr>
+          <w:sz w:val="20"/>
+          <w:szCs w:val="20"/>
+        </w:rPr>
+        <w:t xml:space="preserve">    Definir Caracteres </w:t>
+      </w:r>
+      <w:proofErr w:type="spellStart"/>
+      <w:r>
+        <w:rPr>
+          <w:sz w:val="20"/>
+          <w:szCs w:val="20"/>
+        </w:rPr>
+        <w:t>classificacao</w:t>
+      </w:r>
+      <w:proofErr w:type="spellEnd"/>
+    </w:p>
+    <w:p>
+      <w:pPr>
+        <w:pStyle w:val="PargrafodaLista"/>
+        <w:jc w:val="both"/>
+        <w:rPr>
+          <w:sz w:val="20"/>
+          <w:szCs w:val="20"/>
+        </w:rPr>
+      </w:pPr>
+    </w:p>
+    <w:p>
+      <w:pPr>
+        <w:pStyle w:val="PargrafodaLista"/>
+        <w:jc w:val="both"/>
+        <w:rPr>
+          <w:sz w:val="20"/>
+          <w:szCs w:val="20"/>
+        </w:rPr>
+      </w:pPr>
+      <w:r>
+        <w:rPr>
+          <w:sz w:val="20"/>
+          <w:szCs w:val="20"/>
+        </w:rPr>
+        <w:t xml:space="preserve">    Se </w:t>
+      </w:r>
+      <w:proofErr w:type="spellStart"/>
+      <w:r>
+        <w:rPr>
+          <w:sz w:val="20"/>
+          <w:szCs w:val="20"/>
+        </w:rPr>
+        <w:t>variacao</w:t>
+      </w:r>
+      <w:proofErr w:type="spellEnd"/>
+      <w:r>
+        <w:rPr>
+          <w:sz w:val="20"/>
+          <w:szCs w:val="20"/>
+        </w:rPr>
+        <w:t xml:space="preserve"> &gt; 0</w:t>
+      </w:r>
+    </w:p>
+    <w:p>
+      <w:pPr>
+        <w:pStyle w:val="PargrafodaLista"/>
+        <w:jc w:val="both"/>
+        <w:rPr>
+          <w:sz w:val="20"/>
+          <w:szCs w:val="20"/>
+        </w:rPr>
+      </w:pPr>
+      <w:r>
+        <w:rPr>
+          <w:sz w:val="20"/>
+          <w:szCs w:val="20"/>
+        </w:rPr>
+        <w:t xml:space="preserve">        Se </w:t>
+      </w:r>
+      <w:proofErr w:type="spellStart"/>
+      <w:r>
+        <w:rPr>
+          <w:sz w:val="20"/>
+          <w:szCs w:val="20"/>
+        </w:rPr>
+        <w:t>variacao</w:t>
+      </w:r>
+      <w:proofErr w:type="spellEnd"/>
+      <w:r>
+        <w:rPr>
+          <w:sz w:val="20"/>
+          <w:szCs w:val="20"/>
+        </w:rPr>
+        <w:t xml:space="preserve"> &gt; 10</w:t>
+      </w:r>
+    </w:p>
+    <w:p>
+      <w:pPr>
+        <w:pStyle w:val="PargrafodaLista"/>
+        <w:jc w:val="both"/>
+        <w:rPr>
+          <w:sz w:val="20"/>
+          <w:szCs w:val="20"/>
+        </w:rPr>
+      </w:pPr>
+      <w:r>
+        <w:rPr>
+          <w:sz w:val="20"/>
+          <w:szCs w:val="20"/>
+        </w:rPr>
+        <w:lastRenderedPageBreak/>
+        <w:t xml:space="preserve">            Atribuir </w:t>
+      </w:r>
+      <w:proofErr w:type="spellStart"/>
+      <w:r>
+        <w:rPr>
+          <w:sz w:val="20"/>
+          <w:szCs w:val="20"/>
+        </w:rPr>
+        <w:t>classificacao</w:t>
+      </w:r>
+      <w:proofErr w:type="spellEnd"/>
+      <w:r>
+        <w:rPr>
+          <w:sz w:val="20"/>
+          <w:szCs w:val="20"/>
+        </w:rPr>
+        <w:t xml:space="preserve"> = "AUMENTO ABUSIVO"</w:t>
+      </w:r>
+    </w:p>
+    <w:p>
+      <w:pPr>
+        <w:pStyle w:val="PargrafodaLista"/>
+        <w:jc w:val="both"/>
+        <w:rPr>
+          <w:sz w:val="20"/>
+          <w:szCs w:val="20"/>
+        </w:rPr>
+      </w:pPr>
+      <w:r>
+        <w:rPr>
+          <w:sz w:val="20"/>
+          <w:szCs w:val="20"/>
+        </w:rPr>
+        <w:t xml:space="preserve">        Senão</w:t>
+      </w:r>
+    </w:p>
+    <w:p>
+      <w:pPr>
+        <w:pStyle w:val="PargrafodaLista"/>
+        <w:jc w:val="both"/>
+        <w:rPr>
+          <w:sz w:val="20"/>
+          <w:szCs w:val="20"/>
+        </w:rPr>
+      </w:pPr>
+      <w:r>
+        <w:rPr>
+          <w:sz w:val="20"/>
+          <w:szCs w:val="20"/>
+        </w:rPr>
+        <w:t xml:space="preserve">            Atribuir </w:t>
+      </w:r>
+      <w:proofErr w:type="spellStart"/>
+      <w:r>
+        <w:rPr>
+          <w:sz w:val="20"/>
+          <w:szCs w:val="20"/>
+        </w:rPr>
+        <w:t>classificacao</w:t>
+      </w:r>
+      <w:proofErr w:type="spellEnd"/>
+      <w:r>
+        <w:rPr>
+          <w:sz w:val="20"/>
+          <w:szCs w:val="20"/>
+        </w:rPr>
+        <w:t xml:space="preserve"> = "AUMENTO"</w:t>
+      </w:r>
+    </w:p>
+    <w:p>
+      <w:pPr>
+        <w:pStyle w:val="PargrafodaLista"/>
+        <w:jc w:val="both"/>
+        <w:rPr>
+          <w:sz w:val="20"/>
+          <w:szCs w:val="20"/>
+        </w:rPr>
+      </w:pPr>
+      <w:r>
+        <w:rPr>
+          <w:sz w:val="20"/>
+          <w:szCs w:val="20"/>
+        </w:rPr>
+        <w:t xml:space="preserve">        </w:t>
+      </w:r>
+      <w:r>
+        <w:rPr>
+          <w:b/>
+          <w:sz w:val="20"/>
+          <w:szCs w:val="20"/>
+        </w:rPr>
+        <w:t>Fim</w:t>
+      </w:r>
+    </w:p>
+    <w:p>
+      <w:pPr>
+        <w:pStyle w:val="PargrafodaLista"/>
+        <w:jc w:val="both"/>
+        <w:rPr>
+          <w:sz w:val="20"/>
+          <w:szCs w:val="20"/>
+        </w:rPr>
+      </w:pPr>
+      <w:r>
+        <w:rPr>
+          <w:sz w:val="20"/>
+          <w:szCs w:val="20"/>
+        </w:rPr>
+        <w:t xml:space="preserve">    Senão</w:t>
+      </w:r>
+    </w:p>
+    <w:p>
+      <w:pPr>
+        <w:pStyle w:val="PargrafodaLista"/>
+        <w:jc w:val="both"/>
+        <w:rPr>
+          <w:sz w:val="20"/>
+          <w:szCs w:val="20"/>
+        </w:rPr>
+      </w:pPr>
+      <w:r>
+        <w:rPr>
+          <w:sz w:val="20"/>
+          <w:szCs w:val="20"/>
+        </w:rPr>
+        <w:t xml:space="preserve">        Se </w:t>
+      </w:r>
+      <w:proofErr w:type="spellStart"/>
+      <w:r>
+        <w:rPr>
+          <w:sz w:val="20"/>
+          <w:szCs w:val="20"/>
+        </w:rPr>
+        <w:t>variacao</w:t>
+      </w:r>
+      <w:proofErr w:type="spellEnd"/>
+      <w:r>
+        <w:rPr>
+          <w:sz w:val="20"/>
+          <w:szCs w:val="20"/>
+        </w:rPr>
+        <w:t xml:space="preserve"> &lt; 0</w:t>
+      </w:r>
+    </w:p>
+    <w:p>
+      <w:pPr>
+        <w:pStyle w:val="PargrafodaLista"/>
+        <w:jc w:val="both"/>
+        <w:rPr>
+          <w:sz w:val="20"/>
+          <w:szCs w:val="20"/>
+        </w:rPr>
+      </w:pPr>
+      <w:r>
+        <w:rPr>
+          <w:sz w:val="20"/>
+          <w:szCs w:val="20"/>
+        </w:rPr>
+        <w:t xml:space="preserve">            Atribuir </w:t>
+      </w:r>
+      <w:proofErr w:type="spellStart"/>
+      <w:r>
+        <w:rPr>
+          <w:sz w:val="20"/>
+          <w:szCs w:val="20"/>
+        </w:rPr>
+        <w:t>classificacao</w:t>
+      </w:r>
+      <w:proofErr w:type="spellEnd"/>
+      <w:r>
+        <w:rPr>
+          <w:sz w:val="20"/>
+          <w:szCs w:val="20"/>
+        </w:rPr>
+        <w:t xml:space="preserve"> = "QUEDA"</w:t>
+      </w:r>
+    </w:p>
+    <w:p>
+      <w:pPr>
+        <w:pStyle w:val="PargrafodaLista"/>
+        <w:jc w:val="both"/>
+        <w:rPr>
+          <w:sz w:val="20"/>
+          <w:szCs w:val="20"/>
+        </w:rPr>
+      </w:pPr>
+      <w:r>
+        <w:rPr>
+          <w:sz w:val="20"/>
+          <w:szCs w:val="20"/>
+        </w:rPr>
+        <w:t xml:space="preserve">        Senão</w:t>
+      </w:r>
+    </w:p>
+    <w:p>
+      <w:pPr>
+        <w:pStyle w:val="PargrafodaLista"/>
+        <w:jc w:val="both"/>
+        <w:rPr>
+          <w:sz w:val="20"/>
+          <w:szCs w:val="20"/>
+        </w:rPr>
+      </w:pPr>
+      <w:r>
+        <w:rPr>
+          <w:sz w:val="20"/>
+          <w:szCs w:val="20"/>
+        </w:rPr>
+        <w:t xml:space="preserve">            Atribuir </w:t>
+      </w:r>
+      <w:proofErr w:type="spellStart"/>
+      <w:r>
+        <w:rPr>
+          <w:sz w:val="20"/>
+          <w:szCs w:val="20"/>
+        </w:rPr>
+        <w:t>classificacao</w:t>
+      </w:r>
+      <w:proofErr w:type="spellEnd"/>
+      <w:r>
+        <w:rPr>
+          <w:sz w:val="20"/>
+          <w:szCs w:val="20"/>
+        </w:rPr>
+        <w:t xml:space="preserve"> = "ESTÁVEL"</w:t>
+      </w:r>
+    </w:p>
+    <w:p>
+      <w:pPr>
+        <w:pStyle w:val="PargrafodaLista"/>
+        <w:jc w:val="both"/>
+        <w:rPr>
+          <w:sz w:val="20"/>
+          <w:szCs w:val="20"/>
+        </w:rPr>
+      </w:pPr>
+      <w:r>
+        <w:rPr>
+          <w:sz w:val="20"/>
+          <w:szCs w:val="20"/>
+        </w:rPr>
+        <w:t xml:space="preserve">        </w:t>
+      </w:r>
+      <w:r>
+        <w:rPr>
+          <w:b/>
+          <w:sz w:val="20"/>
+          <w:szCs w:val="20"/>
+        </w:rPr>
+        <w:t>Fim</w:t>
+      </w:r>
+    </w:p>
+    <w:p>
+      <w:pPr>
+        <w:pStyle w:val="PargrafodaLista"/>
+        <w:jc w:val="both"/>
+        <w:rPr>
+          <w:sz w:val="20"/>
+          <w:szCs w:val="20"/>
+        </w:rPr>
+      </w:pPr>
+      <w:r>
+        <w:rPr>
+          <w:sz w:val="20"/>
+          <w:szCs w:val="20"/>
+        </w:rPr>
+        <w:t xml:space="preserve">    </w:t>
+      </w:r>
+      <w:r>
+        <w:rPr>
+          <w:b/>
+          <w:sz w:val="20"/>
+          <w:szCs w:val="20"/>
+        </w:rPr>
+        <w:t>Fim</w:t>
+      </w:r>
+    </w:p>
+    <w:p>
+      <w:pPr>
+        <w:pStyle w:val="PargrafodaLista"/>
+        <w:jc w:val="both"/>
+        <w:rPr>
+          <w:sz w:val="20"/>
+          <w:szCs w:val="20"/>
+        </w:rPr>
+      </w:pPr>
+      <w:r>
+        <w:rPr>
+          <w:sz w:val="20"/>
+          <w:szCs w:val="20"/>
+        </w:rPr>
+        <w:t xml:space="preserve">    Retornar Caracteres </w:t>
+      </w:r>
+      <w:proofErr w:type="spellStart"/>
+      <w:r>
+        <w:rPr>
+          <w:sz w:val="20"/>
+          <w:szCs w:val="20"/>
+        </w:rPr>
+        <w:t>classificacao</w:t>
+      </w:r>
+      <w:proofErr w:type="spellEnd"/>
+    </w:p>
+    <w:p>
+      <w:pPr>
+        <w:pStyle w:val="PargrafodaLista"/>
+        <w:jc w:val="both"/>
+        <w:rPr>
+          <w:sz w:val="20"/>
+          <w:szCs w:val="20"/>
+        </w:rPr>
+      </w:pPr>
+      <w:r>
+        <w:rPr>
+          <w:b/>
+          <w:sz w:val="20"/>
+          <w:szCs w:val="20"/>
+        </w:rPr>
+        <w:t>Fim</w:t>
+      </w:r>
+    </w:p>
+    <w:p>
+      <w:pPr>
+        <w:pStyle w:val="PargrafodaLista"/>
+        <w:jc w:val="both"/>
+        <w:rPr>
+          <w:sz w:val="20"/>
+          <w:szCs w:val="20"/>
+        </w:rPr>
+      </w:pPr>
+    </w:p>
+    <w:p>
+      <w:pPr>
+        <w:pStyle w:val="PargrafodaLista"/>
+        <w:jc w:val="both"/>
+        <w:rPr>
+          <w:sz w:val="20"/>
+          <w:szCs w:val="20"/>
+        </w:rPr>
+      </w:pPr>
+      <w:r>
+        <w:rPr>
+          <w:sz w:val="20"/>
+          <w:szCs w:val="20"/>
+        </w:rPr>
+        <w:t xml:space="preserve">Função </w:t>
+      </w:r>
+      <w:proofErr w:type="spellStart"/>
+      <w:r>
+        <w:rPr>
+          <w:sz w:val="20"/>
+          <w:szCs w:val="20"/>
+        </w:rPr>
+        <w:t>variacaoPercentual</w:t>
+      </w:r>
+      <w:proofErr w:type="spellEnd"/>
+      <w:r>
+        <w:rPr>
+          <w:sz w:val="20"/>
+          <w:szCs w:val="20"/>
+        </w:rPr>
+        <w:t xml:space="preserve"> (Real </w:t>
+      </w:r>
+      <w:proofErr w:type="spellStart"/>
+      <w:r>
+        <w:rPr>
+          <w:sz w:val="20"/>
+          <w:szCs w:val="20"/>
+        </w:rPr>
+        <w:t>precoAnterior</w:t>
+      </w:r>
+      <w:proofErr w:type="spellEnd"/>
+      <w:r>
+        <w:rPr>
+          <w:sz w:val="20"/>
+          <w:szCs w:val="20"/>
+        </w:rPr>
+        <w:t xml:space="preserve">, Real </w:t>
+      </w:r>
+      <w:proofErr w:type="spellStart"/>
+      <w:r>
+        <w:rPr>
+          <w:sz w:val="20"/>
+          <w:szCs w:val="20"/>
+        </w:rPr>
+        <w:t>precoAtual</w:t>
+      </w:r>
+      <w:proofErr w:type="spellEnd"/>
+      <w:r>
+        <w:rPr>
+          <w:sz w:val="20"/>
+          <w:szCs w:val="20"/>
+        </w:rPr>
+        <w:t>)</w:t>
+      </w:r>
+    </w:p>
+    <w:p>
+      <w:pPr>
+        <w:pStyle w:val="PargrafodaLista"/>
+        <w:jc w:val="both"/>
+        <w:rPr>
+          <w:sz w:val="20"/>
+          <w:szCs w:val="20"/>
+        </w:rPr>
+      </w:pPr>
+      <w:r>
+        <w:rPr>
+          <w:sz w:val="20"/>
+          <w:szCs w:val="20"/>
+        </w:rPr>
+        <w:t xml:space="preserve">    Definir Real </w:t>
+      </w:r>
+      <w:proofErr w:type="spellStart"/>
+      <w:r>
+        <w:rPr>
+          <w:sz w:val="20"/>
+          <w:szCs w:val="20"/>
+        </w:rPr>
+        <w:t>variacao</w:t>
+      </w:r>
+      <w:proofErr w:type="spellEnd"/>
+    </w:p>
+    <w:p>
+      <w:pPr>
+        <w:pStyle w:val="PargrafodaLista"/>
+        <w:jc w:val="both"/>
+        <w:rPr>
+          <w:sz w:val="20"/>
+          <w:szCs w:val="20"/>
+        </w:rPr>
+      </w:pPr>
+    </w:p>
+    <w:p>
+      <w:pPr>
+        <w:pStyle w:val="PargrafodaLista"/>
+        <w:jc w:val="both"/>
+        <w:rPr>
+          <w:sz w:val="20"/>
+          <w:szCs w:val="20"/>
+        </w:rPr>
+      </w:pPr>
+      <w:r>
+        <w:rPr>
+          <w:sz w:val="20"/>
+          <w:szCs w:val="20"/>
+        </w:rPr>
+        <w:t xml:space="preserve">    Atribuir </w:t>
+      </w:r>
+      <w:proofErr w:type="spellStart"/>
+      <w:r>
+        <w:rPr>
+          <w:sz w:val="20"/>
+          <w:szCs w:val="20"/>
+        </w:rPr>
+        <w:t>variacao</w:t>
+      </w:r>
+      <w:proofErr w:type="spellEnd"/>
+      <w:r>
+        <w:rPr>
+          <w:sz w:val="20"/>
+          <w:szCs w:val="20"/>
+        </w:rPr>
+        <w:t xml:space="preserve"> = ((</w:t>
+      </w:r>
+      <w:proofErr w:type="spellStart"/>
+      <w:r>
+        <w:rPr>
+          <w:sz w:val="20"/>
+          <w:szCs w:val="20"/>
+        </w:rPr>
+        <w:t>precoAtual</w:t>
+      </w:r>
+      <w:proofErr w:type="spellEnd"/>
+      <w:r>
+        <w:rPr>
+          <w:sz w:val="20"/>
+          <w:szCs w:val="20"/>
+        </w:rPr>
+        <w:t xml:space="preserve"> - </w:t>
+      </w:r>
+      <w:proofErr w:type="spellStart"/>
+      <w:proofErr w:type="gramStart"/>
+      <w:r>
+        <w:rPr>
+          <w:sz w:val="20"/>
+          <w:szCs w:val="20"/>
+        </w:rPr>
+        <w:t>precoAnterior</w:t>
+      </w:r>
+      <w:proofErr w:type="spellEnd"/>
+      <w:r>
+        <w:rPr>
+          <w:sz w:val="20"/>
+          <w:szCs w:val="20"/>
+        </w:rPr>
+        <w:t>)/</w:t>
+      </w:r>
+      <w:proofErr w:type="spellStart"/>
+      <w:r>
+        <w:rPr>
+          <w:sz w:val="20"/>
+          <w:szCs w:val="20"/>
+        </w:rPr>
+        <w:t>precoAnterior</w:t>
+      </w:r>
+      <w:proofErr w:type="spellEnd"/>
+      <w:r>
+        <w:rPr>
+          <w:sz w:val="20"/>
+          <w:szCs w:val="20"/>
+        </w:rPr>
+        <w:t>)*</w:t>
+      </w:r>
+      <w:proofErr w:type="gramEnd"/>
+      <w:r>
+        <w:rPr>
+          <w:sz w:val="20"/>
+          <w:szCs w:val="20"/>
+        </w:rPr>
+        <w:t>100</w:t>
+      </w:r>
+    </w:p>
+    <w:p>
+      <w:pPr>
+        <w:pStyle w:val="PargrafodaLista"/>
+        <w:jc w:val="both"/>
+        <w:rPr>
+          <w:sz w:val="20"/>
+          <w:szCs w:val="20"/>
+        </w:rPr>
+      </w:pPr>
+      <w:r>
+        <w:rPr>
+          <w:sz w:val="20"/>
+          <w:szCs w:val="20"/>
+        </w:rPr>
+        <w:t xml:space="preserve">    Retornar Real </w:t>
+      </w:r>
+      <w:proofErr w:type="spellStart"/>
+      <w:r>
+        <w:rPr>
+          <w:sz w:val="20"/>
+          <w:szCs w:val="20"/>
+        </w:rPr>
+        <w:t>variacao</w:t>
+      </w:r>
+      <w:proofErr w:type="spellEnd"/>
+    </w:p>
+    <w:p>
+      <w:pPr>
+        <w:pStyle w:val="PargrafodaLista"/>
+        <w:jc w:val="both"/>
+        <w:rPr>
+          <w:sz w:val="24"/>
+          <w:szCs w:val="24"/>
+        </w:rPr>
+      </w:pPr>
+      <w:r>
+        <w:rPr>
+          <w:b/>
+          <w:sz w:val="20"/>
+          <w:szCs w:val="20"/>
+        </w:rPr>
+        <w:t>Fim</w:t>
       </w:r>
     </w:p>
     <w:p>
@@ -3631,7 +10591,6 @@
           <w:sz w:val="24"/>
           <w:szCs w:val="24"/>
         </w:rPr>
-        <w:lastRenderedPageBreak/>
         <w:t>Conclusão</w:t>
       </w:r>
     </w:p>
@@ -3937,93 +10896,7 @@
     </w:lvl>
   </w:abstractNum>
   <w:abstractNum w:abstractNumId="1" w15:restartNumberingAfterBreak="0">
-    <w:nsid w:val="2FD23918"/>
-    <w:multiLevelType w:val="multilevel"/>
-    <w:tmpl w:val="0416001F"/>
-    <w:lvl w:ilvl="0">
-      <w:start w:val="1"/>
-      <w:numFmt w:val="decimal"/>
-      <w:lvlText w:val="%1."/>
-      <w:lvlJc w:val="left"/>
-      <w:pPr>
-        <w:ind w:left="360" w:hanging="360"/>
-      </w:pPr>
-    </w:lvl>
-    <w:lvl w:ilvl="1">
-      <w:start w:val="1"/>
-      <w:numFmt w:val="decimal"/>
-      <w:lvlText w:val="%1.%2."/>
-      <w:lvlJc w:val="left"/>
-      <w:pPr>
-        <w:ind w:left="792" w:hanging="432"/>
-      </w:pPr>
-    </w:lvl>
-    <w:lvl w:ilvl="2">
-      <w:start w:val="1"/>
-      <w:numFmt w:val="decimal"/>
-      <w:lvlText w:val="%1.%2.%3."/>
-      <w:lvlJc w:val="left"/>
-      <w:pPr>
-        <w:ind w:left="1224" w:hanging="504"/>
-      </w:pPr>
-    </w:lvl>
-    <w:lvl w:ilvl="3">
-      <w:start w:val="1"/>
-      <w:numFmt w:val="decimal"/>
-      <w:lvlText w:val="%1.%2.%3.%4."/>
-      <w:lvlJc w:val="left"/>
-      <w:pPr>
-        <w:ind w:left="1728" w:hanging="648"/>
-      </w:pPr>
-    </w:lvl>
-    <w:lvl w:ilvl="4">
-      <w:start w:val="1"/>
-      <w:numFmt w:val="decimal"/>
-      <w:lvlText w:val="%1.%2.%3.%4.%5."/>
-      <w:lvlJc w:val="left"/>
-      <w:pPr>
-        <w:ind w:left="2232" w:hanging="792"/>
-      </w:pPr>
-    </w:lvl>
-    <w:lvl w:ilvl="5">
-      <w:start w:val="1"/>
-      <w:numFmt w:val="decimal"/>
-      <w:lvlText w:val="%1.%2.%3.%4.%5.%6."/>
-      <w:lvlJc w:val="left"/>
-      <w:pPr>
-        <w:ind w:left="2736" w:hanging="936"/>
-      </w:pPr>
-    </w:lvl>
-    <w:lvl w:ilvl="6">
-      <w:start w:val="1"/>
-      <w:numFmt w:val="decimal"/>
-      <w:lvlText w:val="%1.%2.%3.%4.%5.%6.%7."/>
-      <w:lvlJc w:val="left"/>
-      <w:pPr>
-        <w:ind w:left="3240" w:hanging="1080"/>
-      </w:pPr>
-    </w:lvl>
-    <w:lvl w:ilvl="7">
-      <w:start w:val="1"/>
-      <w:numFmt w:val="decimal"/>
-      <w:lvlText w:val="%1.%2.%3.%4.%5.%6.%7.%8."/>
-      <w:lvlJc w:val="left"/>
-      <w:pPr>
-        <w:ind w:left="3744" w:hanging="1224"/>
-      </w:pPr>
-    </w:lvl>
-    <w:lvl w:ilvl="8">
-      <w:start w:val="1"/>
-      <w:numFmt w:val="decimal"/>
-      <w:lvlText w:val="%1.%2.%3.%4.%5.%6.%7.%8.%9."/>
-      <w:lvlJc w:val="left"/>
-      <w:pPr>
-        <w:ind w:left="4320" w:hanging="1440"/>
-      </w:pPr>
-    </w:lvl>
-  </w:abstractNum>
-  <w:abstractNum w:abstractNumId="2" w15:restartNumberingAfterBreak="0">
-    <w:nsid w:val="5AA10D37"/>
+    <w:nsid w:val="1B647A0D"/>
     <w:multiLevelType w:val="multilevel"/>
     <w:tmpl w:val="7A987448"/>
     <w:lvl w:ilvl="0">
@@ -4114,8 +10987,94 @@
       </w:pPr>
     </w:lvl>
   </w:abstractNum>
+  <w:abstractNum w:abstractNumId="2" w15:restartNumberingAfterBreak="0">
+    <w:nsid w:val="2FD23918"/>
+    <w:multiLevelType w:val="multilevel"/>
+    <w:tmpl w:val="0416001F"/>
+    <w:lvl w:ilvl="0">
+      <w:start w:val="1"/>
+      <w:numFmt w:val="decimal"/>
+      <w:lvlText w:val="%1."/>
+      <w:lvlJc w:val="left"/>
+      <w:pPr>
+        <w:ind w:left="360" w:hanging="360"/>
+      </w:pPr>
+    </w:lvl>
+    <w:lvl w:ilvl="1">
+      <w:start w:val="1"/>
+      <w:numFmt w:val="decimal"/>
+      <w:lvlText w:val="%1.%2."/>
+      <w:lvlJc w:val="left"/>
+      <w:pPr>
+        <w:ind w:left="792" w:hanging="432"/>
+      </w:pPr>
+    </w:lvl>
+    <w:lvl w:ilvl="2">
+      <w:start w:val="1"/>
+      <w:numFmt w:val="decimal"/>
+      <w:lvlText w:val="%1.%2.%3."/>
+      <w:lvlJc w:val="left"/>
+      <w:pPr>
+        <w:ind w:left="1224" w:hanging="504"/>
+      </w:pPr>
+    </w:lvl>
+    <w:lvl w:ilvl="3">
+      <w:start w:val="1"/>
+      <w:numFmt w:val="decimal"/>
+      <w:lvlText w:val="%1.%2.%3.%4."/>
+      <w:lvlJc w:val="left"/>
+      <w:pPr>
+        <w:ind w:left="1728" w:hanging="648"/>
+      </w:pPr>
+    </w:lvl>
+    <w:lvl w:ilvl="4">
+      <w:start w:val="1"/>
+      <w:numFmt w:val="decimal"/>
+      <w:lvlText w:val="%1.%2.%3.%4.%5."/>
+      <w:lvlJc w:val="left"/>
+      <w:pPr>
+        <w:ind w:left="2232" w:hanging="792"/>
+      </w:pPr>
+    </w:lvl>
+    <w:lvl w:ilvl="5">
+      <w:start w:val="1"/>
+      <w:numFmt w:val="decimal"/>
+      <w:lvlText w:val="%1.%2.%3.%4.%5.%6."/>
+      <w:lvlJc w:val="left"/>
+      <w:pPr>
+        <w:ind w:left="2736" w:hanging="936"/>
+      </w:pPr>
+    </w:lvl>
+    <w:lvl w:ilvl="6">
+      <w:start w:val="1"/>
+      <w:numFmt w:val="decimal"/>
+      <w:lvlText w:val="%1.%2.%3.%4.%5.%6.%7."/>
+      <w:lvlJc w:val="left"/>
+      <w:pPr>
+        <w:ind w:left="3240" w:hanging="1080"/>
+      </w:pPr>
+    </w:lvl>
+    <w:lvl w:ilvl="7">
+      <w:start w:val="1"/>
+      <w:numFmt w:val="decimal"/>
+      <w:lvlText w:val="%1.%2.%3.%4.%5.%6.%7.%8."/>
+      <w:lvlJc w:val="left"/>
+      <w:pPr>
+        <w:ind w:left="3744" w:hanging="1224"/>
+      </w:pPr>
+    </w:lvl>
+    <w:lvl w:ilvl="8">
+      <w:start w:val="1"/>
+      <w:numFmt w:val="decimal"/>
+      <w:lvlText w:val="%1.%2.%3.%4.%5.%6.%7.%8.%9."/>
+      <w:lvlJc w:val="left"/>
+      <w:pPr>
+        <w:ind w:left="4320" w:hanging="1440"/>
+      </w:pPr>
+    </w:lvl>
+  </w:abstractNum>
   <w:abstractNum w:abstractNumId="3" w15:restartNumberingAfterBreak="0">
-    <w:nsid w:val="76DF1575"/>
+    <w:nsid w:val="5AA10D37"/>
     <w:multiLevelType w:val="multilevel"/>
     <w:tmpl w:val="7A987448"/>
     <w:lvl w:ilvl="0">
@@ -4206,17 +11165,112 @@
       </w:pPr>
     </w:lvl>
   </w:abstractNum>
+  <w:abstractNum w:abstractNumId="4" w15:restartNumberingAfterBreak="0">
+    <w:nsid w:val="76DF1575"/>
+    <w:multiLevelType w:val="multilevel"/>
+    <w:tmpl w:val="7A987448"/>
+    <w:lvl w:ilvl="0">
+      <w:start w:val="1"/>
+      <w:numFmt w:val="decimal"/>
+      <w:lvlText w:val="%1."/>
+      <w:lvlJc w:val="left"/>
+      <w:pPr>
+        <w:ind w:left="360" w:hanging="360"/>
+      </w:pPr>
+    </w:lvl>
+    <w:lvl w:ilvl="1">
+      <w:start w:val="1"/>
+      <w:numFmt w:val="decimal"/>
+      <w:lvlText w:val="%1.%2."/>
+      <w:lvlJc w:val="left"/>
+      <w:pPr>
+        <w:ind w:left="792" w:hanging="432"/>
+      </w:pPr>
+    </w:lvl>
+    <w:lvl w:ilvl="2">
+      <w:start w:val="1"/>
+      <w:numFmt w:val="bullet"/>
+      <w:lvlText w:val=""/>
+      <w:lvlJc w:val="left"/>
+      <w:pPr>
+        <w:ind w:left="1080" w:hanging="360"/>
+      </w:pPr>
+      <w:rPr>
+        <w:rFonts w:ascii="Symbol" w:hAnsi="Symbol" w:hint="default"/>
+      </w:rPr>
+    </w:lvl>
+    <w:lvl w:ilvl="3">
+      <w:start w:val="1"/>
+      <w:numFmt w:val="bullet"/>
+      <w:lvlText w:val=""/>
+      <w:lvlJc w:val="left"/>
+      <w:pPr>
+        <w:ind w:left="1440" w:hanging="360"/>
+      </w:pPr>
+      <w:rPr>
+        <w:rFonts w:ascii="Symbol" w:hAnsi="Symbol" w:hint="default"/>
+      </w:rPr>
+    </w:lvl>
+    <w:lvl w:ilvl="4">
+      <w:start w:val="1"/>
+      <w:numFmt w:val="decimal"/>
+      <w:lvlText w:val="%1.%2.%3.%4.%5."/>
+      <w:lvlJc w:val="left"/>
+      <w:pPr>
+        <w:ind w:left="2232" w:hanging="792"/>
+      </w:pPr>
+    </w:lvl>
+    <w:lvl w:ilvl="5">
+      <w:start w:val="1"/>
+      <w:numFmt w:val="decimal"/>
+      <w:lvlText w:val="%1.%2.%3.%4.%5.%6."/>
+      <w:lvlJc w:val="left"/>
+      <w:pPr>
+        <w:ind w:left="2736" w:hanging="936"/>
+      </w:pPr>
+    </w:lvl>
+    <w:lvl w:ilvl="6">
+      <w:start w:val="1"/>
+      <w:numFmt w:val="decimal"/>
+      <w:lvlText w:val="%1.%2.%3.%4.%5.%6.%7."/>
+      <w:lvlJc w:val="left"/>
+      <w:pPr>
+        <w:ind w:left="3240" w:hanging="1080"/>
+      </w:pPr>
+    </w:lvl>
+    <w:lvl w:ilvl="7">
+      <w:start w:val="1"/>
+      <w:numFmt w:val="decimal"/>
+      <w:lvlText w:val="%1.%2.%3.%4.%5.%6.%7.%8."/>
+      <w:lvlJc w:val="left"/>
+      <w:pPr>
+        <w:ind w:left="3744" w:hanging="1224"/>
+      </w:pPr>
+    </w:lvl>
+    <w:lvl w:ilvl="8">
+      <w:start w:val="1"/>
+      <w:numFmt w:val="decimal"/>
+      <w:lvlText w:val="%1.%2.%3.%4.%5.%6.%7.%8.%9."/>
+      <w:lvlJc w:val="left"/>
+      <w:pPr>
+        <w:ind w:left="4320" w:hanging="1440"/>
+      </w:pPr>
+    </w:lvl>
+  </w:abstractNum>
   <w:num w:numId="1" w16cid:durableId="647520654">
-    <w:abstractNumId w:val="2"/>
+    <w:abstractNumId w:val="3"/>
   </w:num>
   <w:num w:numId="2" w16cid:durableId="1233541523">
-    <w:abstractNumId w:val="1"/>
+    <w:abstractNumId w:val="2"/>
   </w:num>
   <w:num w:numId="3" w16cid:durableId="1117214091">
     <w:abstractNumId w:val="0"/>
   </w:num>
   <w:num w:numId="4" w16cid:durableId="2011640284">
-    <w:abstractNumId w:val="3"/>
+    <w:abstractNumId w:val="4"/>
+  </w:num>
+  <w:num w:numId="5" w16cid:durableId="1829594199">
+    <w:abstractNumId w:val="1"/>
   </w:num>
 </w:numbering>
 </file>
@@ -4824,6 +11878,7 @@
   <w:style w:type="character" w:default="1" w:styleId="Fontepargpadro">
     <w:name w:val="Default Paragraph Font"/>
     <w:uiPriority w:val="1"/>
+    <w:semiHidden/>
     <w:unhideWhenUsed/>
   </w:style>
   <w:style w:type="table" w:default="1" w:styleId="Tabelanormal">

--- a/word/Atividade1_CestaBasica_FabioToledoBonemerDeSalvi.docx
+++ b/word/Atividade1_CestaBasica_FabioToledoBonemerDeSalvi.docx
@@ -568,14 +568,21 @@
           <w:sz w:val="24"/>
           <w:szCs w:val="24"/>
         </w:rPr>
-        <w:t xml:space="preserve">de trabalho </w:t>
-      </w:r>
-      <w:r>
-        <w:rPr>
-          <w:sz w:val="24"/>
-          <w:szCs w:val="24"/>
-        </w:rPr>
-        <w:t xml:space="preserve">1 </w:t>
+        <w:t xml:space="preserve">de </w:t>
+      </w:r>
+      <w:r>
+        <w:rPr>
+          <w:sz w:val="24"/>
+          <w:szCs w:val="24"/>
+        </w:rPr>
+        <w:t>Experiência Prática I</w:t>
+      </w:r>
+      <w:r>
+        <w:rPr>
+          <w:sz w:val="24"/>
+          <w:szCs w:val="24"/>
+        </w:rPr>
+        <w:t xml:space="preserve"> </w:t>
       </w:r>
       <w:r>
         <w:rPr>
@@ -2436,7 +2443,7 @@
           </mc:Choice>
           <mc:Fallback>
             <w:pict>
-              <v:rect w14:anchorId="432E595F" id="Retângulo 23" o:spid="_x0000_s1026" style="position:absolute;margin-left:-29.05pt;margin-top:18.35pt;width:490pt;height:686pt;z-index:251697152;visibility:visible;mso-wrap-style:square;mso-width-percent:0;mso-height-percent:0;mso-wrap-distance-left:9pt;mso-wrap-distance-top:0;mso-wrap-distance-right:9pt;mso-wrap-distance-bottom:0;mso-position-horizontal:absolute;mso-position-horizontal-relative:text;mso-position-vertical:absolute;mso-position-vertical-relative:text;mso-width-percent:0;mso-height-percent:0;mso-width-relative:margin;mso-height-relative:margin;v-text-anchor:middle" o:gfxdata="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" filled="f" strokecolor="#030e13 [484]" strokeweight="1pt"/>
+              <v:rect w14:anchorId="633B25B8" id="Retângulo 23" o:spid="_x0000_s1026" style="position:absolute;margin-left:-29.05pt;margin-top:18.35pt;width:490pt;height:686pt;z-index:251697152;visibility:visible;mso-wrap-style:square;mso-width-percent:0;mso-height-percent:0;mso-wrap-distance-left:9pt;mso-wrap-distance-top:0;mso-wrap-distance-right:9pt;mso-wrap-distance-bottom:0;mso-position-horizontal:absolute;mso-position-horizontal-relative:text;mso-position-vertical:absolute;mso-position-vertical-relative:text;mso-width-percent:0;mso-height-percent:0;mso-width-relative:margin;mso-height-relative:margin;v-text-anchor:middle" o:gfxdata="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" filled="f" strokecolor="#030e13 [484]" strokeweight="1pt"/>
             </w:pict>
           </mc:Fallback>
         </mc:AlternateContent>
@@ -3737,7 +3744,7 @@
           </mc:Choice>
           <mc:Fallback>
             <w:pict>
-              <v:rect w14:anchorId="2EBB38FE" id="Retângulo 22" o:spid="_x0000_s1026" style="position:absolute;margin-left:-29.05pt;margin-top:30.15pt;width:483pt;height:622pt;z-index:251694080;visibility:visible;mso-wrap-style:square;mso-wrap-distance-left:9pt;mso-wrap-distance-top:0;mso-wrap-distance-right:9pt;mso-wrap-distance-bottom:0;mso-position-horizontal:absolute;mso-position-horizontal-relative:text;mso-position-vertical:absolute;mso-position-vertical-relative:text;v-text-anchor:middle" o:gfxdata="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" filled="f" strokecolor="black [3213]" strokeweight="1pt"/>
+              <v:rect w14:anchorId="68D033EF" id="Retângulo 22" o:spid="_x0000_s1026" style="position:absolute;margin-left:-29.05pt;margin-top:30.15pt;width:483pt;height:622pt;z-index:251694080;visibility:visible;mso-wrap-style:square;mso-wrap-distance-left:9pt;mso-wrap-distance-top:0;mso-wrap-distance-right:9pt;mso-wrap-distance-bottom:0;mso-position-horizontal:absolute;mso-position-horizontal-relative:text;mso-position-vertical:absolute;mso-position-vertical-relative:text;v-text-anchor:middle" o:gfxdata="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" filled="f" strokecolor="black [3213]" strokeweight="1pt"/>
             </w:pict>
           </mc:Fallback>
         </mc:AlternateContent>
@@ -5202,7 +5209,7 @@
           </mc:Choice>
           <mc:Fallback>
             <w:pict>
-              <v:rect w14:anchorId="2182671A" id="Retângulo 25" o:spid="_x0000_s1026" style="position:absolute;margin-left:152.65pt;margin-top:23.3pt;width:121.85pt;height:126pt;z-index:251701248;visibility:visible;mso-wrap-style:square;mso-wrap-distance-left:9pt;mso-wrap-distance-top:0;mso-wrap-distance-right:9pt;mso-wrap-distance-bottom:0;mso-position-horizontal:absolute;mso-position-horizontal-relative:text;mso-position-vertical:absolute;mso-position-vertical-relative:text;v-text-anchor:middle" o:gfxdata="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" filled="f" strokecolor="#030e13 [484]" strokeweight="1pt"/>
+              <v:rect w14:anchorId="15F74ED7" id="Retângulo 25" o:spid="_x0000_s1026" style="position:absolute;margin-left:152.65pt;margin-top:23.3pt;width:121.85pt;height:126pt;z-index:251701248;visibility:visible;mso-wrap-style:square;mso-wrap-distance-left:9pt;mso-wrap-distance-top:0;mso-wrap-distance-right:9pt;mso-wrap-distance-bottom:0;mso-position-horizontal:absolute;mso-position-horizontal-relative:text;mso-position-vertical:absolute;mso-position-vertical-relative:text;v-text-anchor:middle" o:gfxdata="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" filled="f" strokecolor="#030e13 [484]" strokeweight="1pt"/>
             </w:pict>
           </mc:Fallback>
         </mc:AlternateContent>
@@ -5762,15 +5769,7 @@
           <w:sz w:val="24"/>
           <w:szCs w:val="24"/>
         </w:rPr>
-        <w:t xml:space="preserve">utilizando o </w:t>
-      </w:r>
-      <w:proofErr w:type="gramStart"/>
-      <w:r>
-        <w:rPr>
-          <w:sz w:val="24"/>
-          <w:szCs w:val="24"/>
-        </w:rPr>
-        <w:t xml:space="preserve">pseudocódigo </w:t>
+        <w:t xml:space="preserve">utilizando o pseudocódigo </w:t>
       </w:r>
       <w:r>
         <w:rPr>
@@ -5781,7 +5780,6 @@
         </w:rPr>
         <w:t>Definir</w:t>
       </w:r>
-      <w:proofErr w:type="gramEnd"/>
       <w:r>
         <w:rPr>
           <w:b/>
@@ -5931,15 +5929,7 @@
           <w:sz w:val="24"/>
           <w:szCs w:val="24"/>
         </w:rPr>
-        <w:t xml:space="preserve">ável vetor é definida utilizando o </w:t>
-      </w:r>
-      <w:proofErr w:type="gramStart"/>
-      <w:r>
-        <w:rPr>
-          <w:sz w:val="24"/>
-          <w:szCs w:val="24"/>
-        </w:rPr>
-        <w:t xml:space="preserve">pseudocódigo </w:t>
+        <w:t xml:space="preserve">ável vetor é definida utilizando o pseudocódigo </w:t>
       </w:r>
       <w:r>
         <w:rPr>
@@ -5950,7 +5940,6 @@
         </w:rPr>
         <w:t>Definir</w:t>
       </w:r>
-      <w:proofErr w:type="gramEnd"/>
       <w:r>
         <w:rPr>
           <w:b/>
@@ -6525,44 +6514,48 @@
           <w:sz w:val="24"/>
           <w:szCs w:val="24"/>
         </w:rPr>
-        <w:t xml:space="preserve">) é delimitado pelos </w:t>
-      </w:r>
-      <w:proofErr w:type="gramStart"/>
-      <w:r>
-        <w:rPr>
-          <w:sz w:val="24"/>
-          <w:szCs w:val="24"/>
-        </w:rPr>
-        <w:t xml:space="preserve">pseudocódigos </w:t>
-      </w:r>
-      <w:r>
-        <w:rPr>
-          <w:b/>
-          <w:bCs/>
-          <w:sz w:val="24"/>
-          <w:szCs w:val="24"/>
-        </w:rPr>
-        <w:t>Para</w:t>
-      </w:r>
-      <w:proofErr w:type="gramEnd"/>
-      <w:r>
-        <w:rPr>
-          <w:b/>
-          <w:bCs/>
+        <w:t xml:space="preserve">) é delimitado pelos pseudocódigos </w:t>
+      </w:r>
+      <w:r>
+        <w:rPr>
+          <w:b/>
+          <w:bCs/>
+          <w:sz w:val="24"/>
+          <w:szCs w:val="24"/>
+        </w:rPr>
+        <w:t>Para, até</w:t>
+      </w:r>
+      <w:r>
+        <w:rPr>
           <w:sz w:val="24"/>
           <w:szCs w:val="24"/>
         </w:rPr>
         <w:t xml:space="preserve">, </w:t>
       </w:r>
-      <w:proofErr w:type="gramStart"/>
-      <w:r>
-        <w:rPr>
-          <w:b/>
-          <w:bCs/>
-          <w:sz w:val="24"/>
-          <w:szCs w:val="24"/>
-        </w:rPr>
-        <w:t>até</w:t>
+      <w:r>
+        <w:rPr>
+          <w:b/>
+          <w:bCs/>
+          <w:sz w:val="24"/>
+          <w:szCs w:val="24"/>
+        </w:rPr>
+        <w:t>crescente</w:t>
+      </w:r>
+      <w:r>
+        <w:rPr>
+          <w:sz w:val="24"/>
+          <w:szCs w:val="24"/>
+        </w:rPr>
+        <w:t xml:space="preserve"> ou </w:t>
+      </w:r>
+      <w:r>
+        <w:rPr>
+          <w:b/>
+          <w:bCs/>
+          <w:sz w:val="24"/>
+          <w:szCs w:val="24"/>
+        </w:rPr>
+        <w:t>decrescente</w:t>
       </w:r>
       <w:r>
         <w:rPr>
@@ -6578,135 +6571,93 @@
           <w:sz w:val="24"/>
           <w:szCs w:val="24"/>
         </w:rPr>
+        <w:t>passo</w:t>
+      </w:r>
+      <w:r>
+        <w:rPr>
+          <w:sz w:val="24"/>
+          <w:szCs w:val="24"/>
+        </w:rPr>
+        <w:t xml:space="preserve"> </w:t>
+      </w:r>
+      <w:r>
+        <w:rPr>
+          <w:sz w:val="24"/>
+          <w:szCs w:val="24"/>
+        </w:rPr>
+        <w:t xml:space="preserve">e </w:t>
+      </w:r>
+      <w:r>
+        <w:rPr>
+          <w:b/>
+          <w:bCs/>
+          <w:sz w:val="24"/>
+          <w:szCs w:val="24"/>
+        </w:rPr>
+        <w:t>Fim</w:t>
+      </w:r>
+      <w:r>
+        <w:rPr>
+          <w:sz w:val="24"/>
+          <w:szCs w:val="24"/>
+        </w:rPr>
+        <w:t>.</w:t>
+      </w:r>
+    </w:p>
+    <w:p>
+      <w:pPr>
+        <w:pStyle w:val="PargrafodaLista"/>
+        <w:ind w:left="1440"/>
+        <w:jc w:val="both"/>
+        <w:rPr>
+          <w:sz w:val="24"/>
+          <w:szCs w:val="24"/>
+        </w:rPr>
+      </w:pPr>
+      <w:r>
+        <w:rPr>
+          <w:sz w:val="24"/>
+          <w:szCs w:val="24"/>
+        </w:rPr>
+        <w:t>O</w:t>
+      </w:r>
+      <w:r>
+        <w:rPr>
+          <w:sz w:val="24"/>
+          <w:szCs w:val="24"/>
+        </w:rPr>
+        <w:t>s</w:t>
+      </w:r>
+      <w:r>
+        <w:rPr>
+          <w:sz w:val="24"/>
+          <w:szCs w:val="24"/>
+        </w:rPr>
+        <w:t xml:space="preserve"> pseudocódigo</w:t>
+      </w:r>
+      <w:r>
+        <w:rPr>
+          <w:sz w:val="24"/>
+          <w:szCs w:val="24"/>
+        </w:rPr>
+        <w:t>s</w:t>
+      </w:r>
+      <w:r>
+        <w:rPr>
+          <w:sz w:val="24"/>
+          <w:szCs w:val="24"/>
+        </w:rPr>
+        <w:t xml:space="preserve"> </w:t>
+      </w:r>
+      <w:r>
+        <w:rPr>
+          <w:b/>
+          <w:bCs/>
+          <w:sz w:val="24"/>
+          <w:szCs w:val="24"/>
+        </w:rPr>
         <w:t>crescente</w:t>
       </w:r>
-      <w:r>
-        <w:rPr>
-          <w:sz w:val="24"/>
-          <w:szCs w:val="24"/>
-        </w:rPr>
-        <w:t xml:space="preserve"> ou </w:t>
-      </w:r>
-      <w:r>
-        <w:rPr>
-          <w:b/>
-          <w:bCs/>
-          <w:sz w:val="24"/>
-          <w:szCs w:val="24"/>
-        </w:rPr>
-        <w:t>decrescente</w:t>
-      </w:r>
-      <w:proofErr w:type="gramEnd"/>
-      <w:r>
-        <w:rPr>
-          <w:sz w:val="24"/>
-          <w:szCs w:val="24"/>
-        </w:rPr>
-        <w:t xml:space="preserve">, </w:t>
-      </w:r>
-      <w:r>
-        <w:rPr>
-          <w:b/>
-          <w:bCs/>
-          <w:sz w:val="24"/>
-          <w:szCs w:val="24"/>
-        </w:rPr>
-        <w:t>passo</w:t>
-      </w:r>
-      <w:r>
-        <w:rPr>
-          <w:sz w:val="24"/>
-          <w:szCs w:val="24"/>
-        </w:rPr>
-        <w:t xml:space="preserve"> </w:t>
-      </w:r>
-      <w:r>
-        <w:rPr>
-          <w:sz w:val="24"/>
-          <w:szCs w:val="24"/>
-        </w:rPr>
-        <w:t xml:space="preserve">e </w:t>
-      </w:r>
-      <w:r>
-        <w:rPr>
-          <w:b/>
-          <w:bCs/>
-          <w:sz w:val="24"/>
-          <w:szCs w:val="24"/>
-        </w:rPr>
-        <w:t>Fim</w:t>
-      </w:r>
-      <w:r>
-        <w:rPr>
-          <w:sz w:val="24"/>
-          <w:szCs w:val="24"/>
-        </w:rPr>
-        <w:t>.</w:t>
-      </w:r>
-    </w:p>
-    <w:p>
-      <w:pPr>
-        <w:pStyle w:val="PargrafodaLista"/>
-        <w:ind w:left="1440"/>
-        <w:jc w:val="both"/>
-        <w:rPr>
-          <w:sz w:val="24"/>
-          <w:szCs w:val="24"/>
-        </w:rPr>
-      </w:pPr>
-      <w:r>
-        <w:rPr>
-          <w:sz w:val="24"/>
-          <w:szCs w:val="24"/>
-        </w:rPr>
-        <w:t>O</w:t>
-      </w:r>
-      <w:r>
-        <w:rPr>
-          <w:sz w:val="24"/>
-          <w:szCs w:val="24"/>
-        </w:rPr>
-        <w:t>s</w:t>
-      </w:r>
-      <w:r>
-        <w:rPr>
-          <w:sz w:val="24"/>
-          <w:szCs w:val="24"/>
-        </w:rPr>
-        <w:t xml:space="preserve"> </w:t>
-      </w:r>
-      <w:proofErr w:type="gramStart"/>
-      <w:r>
-        <w:rPr>
-          <w:sz w:val="24"/>
-          <w:szCs w:val="24"/>
-        </w:rPr>
-        <w:t>pseudocódigo</w:t>
-      </w:r>
-      <w:r>
-        <w:rPr>
-          <w:sz w:val="24"/>
-          <w:szCs w:val="24"/>
-        </w:rPr>
-        <w:t>s</w:t>
-      </w:r>
-      <w:r>
-        <w:rPr>
-          <w:sz w:val="24"/>
-          <w:szCs w:val="24"/>
-        </w:rPr>
-        <w:t xml:space="preserve"> </w:t>
-      </w:r>
-      <w:r>
-        <w:rPr>
-          <w:b/>
-          <w:bCs/>
-          <w:sz w:val="24"/>
-          <w:szCs w:val="24"/>
-        </w:rPr>
-        <w:t>crescente</w:t>
-      </w:r>
-      <w:proofErr w:type="gramEnd"/>
       <w:r>
         <w:rPr>
           <w:sz w:val="24"/>
@@ -6979,7 +6930,6 @@
         </w:rPr>
         <w:t xml:space="preserve"> </w:t>
       </w:r>
-      <w:proofErr w:type="spellStart"/>
       <w:r>
         <w:rPr>
           <w:rFonts w:ascii="Courier New" w:hAnsi="Courier New" w:cs="Courier New"/>
@@ -6989,9 +6939,30 @@
           <w:szCs w:val="16"/>
           <w:shd w:val="clear" w:color="auto" w:fill="F6C5AC" w:themeFill="accent2" w:themeFillTint="66"/>
         </w:rPr>
-        <w:t>crecente</w:t>
-      </w:r>
-      <w:proofErr w:type="spellEnd"/>
+        <w:t>cre</w:t>
+      </w:r>
+      <w:r>
+        <w:rPr>
+          <w:rFonts w:ascii="Courier New" w:hAnsi="Courier New" w:cs="Courier New"/>
+          <w:b/>
+          <w:bCs/>
+          <w:sz w:val="16"/>
+          <w:szCs w:val="16"/>
+          <w:shd w:val="clear" w:color="auto" w:fill="F6C5AC" w:themeFill="accent2" w:themeFillTint="66"/>
+        </w:rPr>
+        <w:t>s</w:t>
+      </w:r>
+      <w:r>
+        <w:rPr>
+          <w:rFonts w:ascii="Courier New" w:hAnsi="Courier New" w:cs="Courier New"/>
+          <w:b/>
+          <w:bCs/>
+          <w:sz w:val="16"/>
+          <w:szCs w:val="16"/>
+          <w:shd w:val="clear" w:color="auto" w:fill="F6C5AC" w:themeFill="accent2" w:themeFillTint="66"/>
+        </w:rPr>
+        <w:t>cente</w:t>
+      </w:r>
       <w:r>
         <w:rPr>
           <w:rFonts w:ascii="Courier New" w:hAnsi="Courier New" w:cs="Courier New"/>
@@ -7278,7 +7249,6 @@
         </w:rPr>
         <w:t xml:space="preserve">após o </w:t>
       </w:r>
-      <w:proofErr w:type="gramStart"/>
       <w:r>
         <w:rPr>
           <w:sz w:val="24"/>
@@ -7309,7 +7279,6 @@
         </w:rPr>
         <w:t>Enquanto</w:t>
       </w:r>
-      <w:proofErr w:type="gramEnd"/>
       <w:r>
         <w:rPr>
           <w:sz w:val="24"/>
@@ -8565,11 +8534,7 @@
         <w:t xml:space="preserve"> deve ter o</w:t>
       </w:r>
       <w:r>
-        <w:t xml:space="preserve"> </w:t>
-      </w:r>
-      <w:proofErr w:type="gramStart"/>
-      <w:r>
-        <w:t xml:space="preserve">pseudocódigo </w:t>
+        <w:t xml:space="preserve"> pseudocódigo </w:t>
       </w:r>
       <w:r>
         <w:rPr>
@@ -8578,7 +8543,6 @@
         </w:rPr>
         <w:t>Retornar</w:t>
       </w:r>
-      <w:proofErr w:type="gramEnd"/>
       <w:r>
         <w:t xml:space="preserve"> para retornar uma variável declarada no corpo da função.</w:t>
       </w:r>
@@ -8627,7 +8591,6 @@
         <w:t xml:space="preserve"> </w:t>
       </w:r>
       <w:proofErr w:type="spellStart"/>
-      <w:proofErr w:type="gramStart"/>
       <w:r>
         <w:rPr>
           <w:color w:val="000000" w:themeColor="text1"/>
@@ -8648,7 +8611,6 @@
         <w:t>(</w:t>
       </w:r>
       <w:proofErr w:type="spellStart"/>
-      <w:proofErr w:type="gramEnd"/>
       <w:r>
         <w:rPr>
           <w:b/>
@@ -10778,7 +10740,6 @@
         <w:t xml:space="preserve"> Loop executado até o usuário digitar o nome do produto. Este loop tenta simular a função </w:t>
       </w:r>
       <w:proofErr w:type="spellStart"/>
-      <w:proofErr w:type="gramStart"/>
       <w:r>
         <w:rPr>
           <w:rFonts w:ascii="Courier New" w:hAnsi="Courier New" w:cs="Courier New"/>
@@ -10794,16 +10755,7 @@
           <w:sz w:val="16"/>
           <w:szCs w:val="16"/>
         </w:rPr>
-        <w:t>(</w:t>
-      </w:r>
-      <w:proofErr w:type="gramEnd"/>
-      <w:r>
-        <w:rPr>
-          <w:rFonts w:ascii="Courier New" w:hAnsi="Courier New" w:cs="Courier New"/>
-          <w:sz w:val="16"/>
-          <w:szCs w:val="16"/>
-        </w:rPr>
-        <w:t>).</w:t>
+        <w:t>().</w:t>
       </w:r>
     </w:p>
     <w:p>
@@ -12654,27 +12606,7 @@
           <w:szCs w:val="16"/>
           <w:shd w:val="clear" w:color="auto" w:fill="D9F2D0" w:themeFill="accent6" w:themeFillTint="33"/>
         </w:rPr>
-        <w:t xml:space="preserve"> "    </w:t>
-      </w:r>
-      <w:proofErr w:type="gramStart"/>
-      <w:r>
-        <w:rPr>
-          <w:rFonts w:ascii="Courier New" w:hAnsi="Courier New" w:cs="Courier New"/>
-          <w:sz w:val="16"/>
-          <w:szCs w:val="16"/>
-          <w:shd w:val="clear" w:color="auto" w:fill="D9F2D0" w:themeFill="accent6" w:themeFillTint="33"/>
-        </w:rPr>
-        <w:t>Variação :</w:t>
-      </w:r>
-      <w:proofErr w:type="gramEnd"/>
-      <w:r>
-        <w:rPr>
-          <w:rFonts w:ascii="Courier New" w:hAnsi="Courier New" w:cs="Courier New"/>
-          <w:sz w:val="16"/>
-          <w:szCs w:val="16"/>
-          <w:shd w:val="clear" w:color="auto" w:fill="D9F2D0" w:themeFill="accent6" w:themeFillTint="33"/>
-        </w:rPr>
-        <w:t xml:space="preserve"> " &amp; </w:t>
+        <w:t xml:space="preserve"> "    Variação : " &amp; </w:t>
       </w:r>
       <w:proofErr w:type="spellStart"/>
       <w:r>
@@ -13244,9 +13176,9 @@
           <w:szCs w:val="16"/>
           <w:shd w:val="clear" w:color="auto" w:fill="F6C5AC" w:themeFill="accent2" w:themeFillTint="66"/>
         </w:rPr>
-        <w:t xml:space="preserve"> </w:t>
-      </w:r>
-      <w:proofErr w:type="gramStart"/>
+        <w:t xml:space="preserve"> Char(texto, </w:t>
+      </w:r>
+      <w:proofErr w:type="spellStart"/>
       <w:r>
         <w:rPr>
           <w:rFonts w:ascii="Courier New" w:hAnsi="Courier New" w:cs="Courier New"/>
@@ -13254,9 +13186,9 @@
           <w:szCs w:val="16"/>
           <w:shd w:val="clear" w:color="auto" w:fill="F6C5AC" w:themeFill="accent2" w:themeFillTint="66"/>
         </w:rPr>
-        <w:t>Char(</w:t>
-      </w:r>
-      <w:proofErr w:type="gramEnd"/>
+        <w:t>indice</w:t>
+      </w:r>
+      <w:proofErr w:type="spellEnd"/>
       <w:r>
         <w:rPr>
           <w:rFonts w:ascii="Courier New" w:hAnsi="Courier New" w:cs="Courier New"/>
@@ -13264,38 +13196,7 @@
           <w:szCs w:val="16"/>
           <w:shd w:val="clear" w:color="auto" w:fill="F6C5AC" w:themeFill="accent2" w:themeFillTint="66"/>
         </w:rPr>
-        <w:t xml:space="preserve">texto, </w:t>
-      </w:r>
-      <w:proofErr w:type="spellStart"/>
-      <w:r>
-        <w:rPr>
-          <w:rFonts w:ascii="Courier New" w:hAnsi="Courier New" w:cs="Courier New"/>
-          <w:sz w:val="16"/>
-          <w:szCs w:val="16"/>
-          <w:shd w:val="clear" w:color="auto" w:fill="F6C5AC" w:themeFill="accent2" w:themeFillTint="66"/>
-        </w:rPr>
-        <w:t>indice</w:t>
-      </w:r>
-      <w:proofErr w:type="spellEnd"/>
-      <w:proofErr w:type="gramStart"/>
-      <w:r>
-        <w:rPr>
-          <w:rFonts w:ascii="Courier New" w:hAnsi="Courier New" w:cs="Courier New"/>
-          <w:sz w:val="16"/>
-          <w:szCs w:val="16"/>
-          <w:shd w:val="clear" w:color="auto" w:fill="F6C5AC" w:themeFill="accent2" w:themeFillTint="66"/>
-        </w:rPr>
-        <w:t>) !</w:t>
-      </w:r>
-      <w:proofErr w:type="gramEnd"/>
-      <w:r>
-        <w:rPr>
-          <w:rFonts w:ascii="Courier New" w:hAnsi="Courier New" w:cs="Courier New"/>
-          <w:sz w:val="16"/>
-          <w:szCs w:val="16"/>
-          <w:shd w:val="clear" w:color="auto" w:fill="F6C5AC" w:themeFill="accent2" w:themeFillTint="66"/>
-        </w:rPr>
-        <w:t>= " "</w:t>
+        <w:t>) != " "</w:t>
       </w:r>
     </w:p>
     <w:p>

--- a/word/Atividade1_CestaBasica_FabioToledoBonemerDeSalvi.docx
+++ b/word/Atividade1_CestaBasica_FabioToledoBonemerDeSalvi.docx
@@ -2320,7 +2320,7 @@
                 <v:stroke joinstyle="miter"/>
                 <v:path gradientshapeok="t" o:connecttype="rect"/>
               </v:shapetype>
-              <v:shape id="Caixa de Texto 1" o:spid="_x0000_s1026" type="#_x0000_t202" style="position:absolute;left:0;text-align:left;margin-left:-29.05pt;margin-top:708.85pt;width:490pt;height:.05pt;z-index:251699200;visibility:visible;mso-wrap-style:square;mso-wrap-distance-left:9pt;mso-wrap-distance-top:0;mso-wrap-distance-right:9pt;mso-wrap-distance-bottom:0;mso-position-horizontal:absolute;mso-position-horizontal-relative:text;mso-position-vertical:absolute;mso-position-vertical-relative:text;v-text-anchor:top" o:gfxdata="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" stroked="f">
+              <v:shape id="Caixa de Texto 1" o:spid="_x0000_s1026" type="#_x0000_t202" style="position:absolute;left:0;text-align:left;margin-left:-29.05pt;margin-top:708.85pt;width:490pt;height:.05pt;z-index:251699200;visibility:visible;mso-wrap-style:square;mso-wrap-distance-left:9pt;mso-wrap-distance-top:0;mso-wrap-distance-right:9pt;mso-wrap-distance-bottom:0;mso-position-horizontal:absolute;mso-position-horizontal-relative:text;mso-position-vertical:absolute;mso-position-vertical-relative:text;v-text-anchor:top" o:gfxdata="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" stroked="f">
                 <v:textbox style="mso-fit-shape-to-text:t" inset="0,0,0,0">
                   <w:txbxContent>
                     <w:p>
@@ -2443,7 +2443,7 @@
           </mc:Choice>
           <mc:Fallback>
             <w:pict>
-              <v:rect w14:anchorId="633B25B8" id="Retângulo 23" o:spid="_x0000_s1026" style="position:absolute;margin-left:-29.05pt;margin-top:18.35pt;width:490pt;height:686pt;z-index:251697152;visibility:visible;mso-wrap-style:square;mso-width-percent:0;mso-height-percent:0;mso-wrap-distance-left:9pt;mso-wrap-distance-top:0;mso-wrap-distance-right:9pt;mso-wrap-distance-bottom:0;mso-position-horizontal:absolute;mso-position-horizontal-relative:text;mso-position-vertical:absolute;mso-position-vertical-relative:text;mso-width-percent:0;mso-height-percent:0;mso-width-relative:margin;mso-height-relative:margin;v-text-anchor:middle" o:gfxdata="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" filled="f" strokecolor="#030e13 [484]" strokeweight="1pt"/>
+              <v:rect w14:anchorId="69BFBEE3" id="Retângulo 23" o:spid="_x0000_s1026" style="position:absolute;margin-left:-29.05pt;margin-top:18.35pt;width:490pt;height:686pt;z-index:251697152;visibility:visible;mso-wrap-style:square;mso-width-percent:0;mso-height-percent:0;mso-wrap-distance-left:9pt;mso-wrap-distance-top:0;mso-wrap-distance-right:9pt;mso-wrap-distance-bottom:0;mso-position-horizontal:absolute;mso-position-horizontal-relative:text;mso-position-vertical:absolute;mso-position-vertical-relative:text;mso-width-percent:0;mso-height-percent:0;mso-width-relative:margin;mso-height-relative:margin;v-text-anchor:middle" o:gfxdata="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" filled="f" strokecolor="#030e13 [484]" strokeweight="1pt"/>
             </w:pict>
           </mc:Fallback>
         </mc:AlternateContent>
@@ -2813,7 +2813,7 @@
           </mc:Choice>
           <mc:Fallback>
             <w:pict>
-              <v:oval w14:anchorId="550A91B8" id="_x0000_s1028" style="position:absolute;left:0;text-align:left;margin-left:244.25pt;margin-top:661.1pt;width:28.25pt;height:27pt;z-index:251671552;visibility:visible;mso-wrap-style:square;mso-width-percent:0;mso-height-percent:0;mso-wrap-distance-left:9pt;mso-wrap-distance-top:0;mso-wrap-distance-right:9pt;mso-wrap-distance-bottom:0;mso-position-horizontal:absolute;mso-position-horizontal-relative:text;mso-position-vertical:absolute;mso-position-vertical-relative:text;mso-width-percent:0;mso-height-percent:0;mso-width-relative:margin;mso-height-relative:margin;v-text-anchor:middle" o:gfxdata="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" fillcolor="white [3212]" strokecolor="black [3213]" strokeweight="1pt">
+              <v:oval w14:anchorId="550A91B8" id="_x0000_s1028" style="position:absolute;left:0;text-align:left;margin-left:244.25pt;margin-top:661.1pt;width:28.25pt;height:27pt;z-index:251671552;visibility:visible;mso-wrap-style:square;mso-width-percent:0;mso-height-percent:0;mso-wrap-distance-left:9pt;mso-wrap-distance-top:0;mso-wrap-distance-right:9pt;mso-wrap-distance-bottom:0;mso-position-horizontal:absolute;mso-position-horizontal-relative:text;mso-position-vertical:absolute;mso-position-vertical-relative:text;mso-width-percent:0;mso-height-percent:0;mso-width-relative:margin;mso-height-relative:margin;v-text-anchor:middle" o:gfxdata="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" fillcolor="white [3212]" strokecolor="black [3213]" strokeweight="1pt">
                 <v:stroke joinstyle="miter"/>
                 <v:textbox>
                   <w:txbxContent>
@@ -3009,7 +3009,7 @@
           </mc:Choice>
           <mc:Fallback>
             <w:pict>
-              <v:oval w14:anchorId="513CF93C" id="_x0000_s1029" style="position:absolute;left:0;text-align:left;margin-left:212.55pt;margin-top:661.9pt;width:28.25pt;height:27pt;z-index:251669504;visibility:visible;mso-wrap-style:square;mso-width-percent:0;mso-height-percent:0;mso-wrap-distance-left:9pt;mso-wrap-distance-top:0;mso-wrap-distance-right:9pt;mso-wrap-distance-bottom:0;mso-position-horizontal:absolute;mso-position-horizontal-relative:text;mso-position-vertical:absolute;mso-position-vertical-relative:text;mso-width-percent:0;mso-height-percent:0;mso-width-relative:margin;mso-height-relative:margin;v-text-anchor:middle" o:gfxdata="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" fillcolor="white [3212]" strokecolor="black [3213]" strokeweight="1pt">
+              <v:oval w14:anchorId="513CF93C" id="_x0000_s1029" style="position:absolute;left:0;text-align:left;margin-left:212.55pt;margin-top:661.9pt;width:28.25pt;height:27pt;z-index:251669504;visibility:visible;mso-wrap-style:square;mso-width-percent:0;mso-height-percent:0;mso-wrap-distance-left:9pt;mso-wrap-distance-top:0;mso-wrap-distance-right:9pt;mso-wrap-distance-bottom:0;mso-position-horizontal:absolute;mso-position-horizontal-relative:text;mso-position-vertical:absolute;mso-position-vertical-relative:text;mso-width-percent:0;mso-height-percent:0;mso-width-relative:margin;mso-height-relative:margin;v-text-anchor:middle" o:gfxdata="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" fillcolor="white [3212]" strokecolor="black [3213]" strokeweight="1pt">
                 <v:stroke joinstyle="miter"/>
                 <v:textbox>
                   <w:txbxContent>
@@ -3495,7 +3495,7 @@
           </mc:Choice>
           <mc:Fallback>
             <w:pict>
-              <v:oval w14:anchorId="6AC33B4B" id="_x0000_s1031" style="position:absolute;margin-left:28.8pt;margin-top:19.85pt;width:28.25pt;height:27pt;z-index:251663360;visibility:visible;mso-wrap-style:square;mso-width-percent:0;mso-height-percent:0;mso-wrap-distance-left:9pt;mso-wrap-distance-top:0;mso-wrap-distance-right:9pt;mso-wrap-distance-bottom:0;mso-position-horizontal:absolute;mso-position-horizontal-relative:text;mso-position-vertical:absolute;mso-position-vertical-relative:text;mso-width-percent:0;mso-height-percent:0;mso-width-relative:margin;mso-height-relative:margin;v-text-anchor:middle" o:gfxdata="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" fillcolor="white [3212]" strokecolor="black [3213]" strokeweight="1pt">
+              <v:oval w14:anchorId="6AC33B4B" id="_x0000_s1031" style="position:absolute;margin-left:28.8pt;margin-top:19.85pt;width:28.25pt;height:27pt;z-index:251663360;visibility:visible;mso-wrap-style:square;mso-width-percent:0;mso-height-percent:0;mso-wrap-distance-left:9pt;mso-wrap-distance-top:0;mso-wrap-distance-right:9pt;mso-wrap-distance-bottom:0;mso-position-horizontal:absolute;mso-position-horizontal-relative:text;mso-position-vertical:absolute;mso-position-vertical-relative:text;mso-width-percent:0;mso-height-percent:0;mso-width-relative:margin;mso-height-relative:margin;v-text-anchor:middle" o:gfxdata="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" fillcolor="white [3212]" strokecolor="black [3213]" strokeweight="1pt">
                 <v:stroke joinstyle="miter"/>
                 <v:textbox>
                   <w:txbxContent>
@@ -3628,7 +3628,7 @@
           </mc:Choice>
           <mc:Fallback>
             <w:pict>
-              <v:shape w14:anchorId="5CEF9529" id="_x0000_s1032" type="#_x0000_t202" style="position:absolute;left:0;text-align:left;margin-left:-29.05pt;margin-top:656.65pt;width:483pt;height:.05pt;z-index:251696128;visibility:visible;mso-wrap-style:square;mso-wrap-distance-left:9pt;mso-wrap-distance-top:0;mso-wrap-distance-right:9pt;mso-wrap-distance-bottom:0;mso-position-horizontal:absolute;mso-position-horizontal-relative:text;mso-position-vertical:absolute;mso-position-vertical-relative:text;v-text-anchor:top" o:gfxdata="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" stroked="f">
+              <v:shape w14:anchorId="5CEF9529" id="_x0000_s1032" type="#_x0000_t202" style="position:absolute;left:0;text-align:left;margin-left:-29.05pt;margin-top:656.65pt;width:483pt;height:.05pt;z-index:251696128;visibility:visible;mso-wrap-style:square;mso-wrap-distance-left:9pt;mso-wrap-distance-top:0;mso-wrap-distance-right:9pt;mso-wrap-distance-bottom:0;mso-position-horizontal:absolute;mso-position-horizontal-relative:text;mso-position-vertical:absolute;mso-position-vertical-relative:text;v-text-anchor:top" o:gfxdata="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" stroked="f">
                 <v:textbox style="mso-fit-shape-to-text:t" inset="0,0,0,0">
                   <w:txbxContent>
                     <w:p>
@@ -3744,7 +3744,7 @@
           </mc:Choice>
           <mc:Fallback>
             <w:pict>
-              <v:rect w14:anchorId="68D033EF" id="Retângulo 22" o:spid="_x0000_s1026" style="position:absolute;margin-left:-29.05pt;margin-top:30.15pt;width:483pt;height:622pt;z-index:251694080;visibility:visible;mso-wrap-style:square;mso-wrap-distance-left:9pt;mso-wrap-distance-top:0;mso-wrap-distance-right:9pt;mso-wrap-distance-bottom:0;mso-position-horizontal:absolute;mso-position-horizontal-relative:text;mso-position-vertical:absolute;mso-position-vertical-relative:text;v-text-anchor:middle" o:gfxdata="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" filled="f" strokecolor="black [3213]" strokeweight="1pt"/>
+              <v:rect w14:anchorId="762008E3" id="Retângulo 22" o:spid="_x0000_s1026" style="position:absolute;margin-left:-29.05pt;margin-top:30.15pt;width:483pt;height:622pt;z-index:251694080;visibility:visible;mso-wrap-style:square;mso-wrap-distance-left:9pt;mso-wrap-distance-top:0;mso-wrap-distance-right:9pt;mso-wrap-distance-bottom:0;mso-position-horizontal:absolute;mso-position-horizontal-relative:text;mso-position-vertical:absolute;mso-position-vertical-relative:text;v-text-anchor:middle" o:gfxdata="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" filled="f" strokecolor="black [3213]" strokeweight="1pt"/>
             </w:pict>
           </mc:Fallback>
         </mc:AlternateContent>
@@ -3848,7 +3848,7 @@
           </mc:Choice>
           <mc:Fallback>
             <w:pict>
-              <v:oval w14:anchorId="1E52A832" id="_x0000_s1033" style="position:absolute;margin-left:-17.2pt;margin-top:22.75pt;width:28.25pt;height:27pt;z-index:251676672;visibility:visible;mso-wrap-style:square;mso-width-percent:0;mso-height-percent:0;mso-wrap-distance-left:9pt;mso-wrap-distance-top:0;mso-wrap-distance-right:9pt;mso-wrap-distance-bottom:0;mso-position-horizontal:absolute;mso-position-horizontal-relative:text;mso-position-vertical:absolute;mso-position-vertical-relative:text;mso-width-percent:0;mso-height-percent:0;mso-width-relative:margin;mso-height-relative:margin;v-text-anchor:middle" o:gfxdata="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" fillcolor="white [3212]" strokecolor="black [3213]" strokeweight="1pt">
+              <v:oval w14:anchorId="1E52A832" id="_x0000_s1033" style="position:absolute;margin-left:-17.2pt;margin-top:22.75pt;width:28.25pt;height:27pt;z-index:251676672;visibility:visible;mso-wrap-style:square;mso-width-percent:0;mso-height-percent:0;mso-wrap-distance-left:9pt;mso-wrap-distance-top:0;mso-wrap-distance-right:9pt;mso-wrap-distance-bottom:0;mso-position-horizontal:absolute;mso-position-horizontal-relative:text;mso-position-vertical:absolute;mso-position-vertical-relative:text;mso-width-percent:0;mso-height-percent:0;mso-width-relative:margin;mso-height-relative:margin;v-text-anchor:middle" o:gfxdata="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" fillcolor="white [3212]" strokecolor="black [3213]" strokeweight="1pt">
                 <v:stroke joinstyle="miter"/>
                 <v:textbox>
                   <w:txbxContent>
@@ -3972,7 +3972,7 @@
           </mc:Choice>
           <mc:Fallback>
             <w:pict>
-              <v:oval w14:anchorId="78E58755" id="_x0000_s1034" style="position:absolute;margin-left:13pt;margin-top:22.35pt;width:28.25pt;height:27pt;z-index:251678720;visibility:visible;mso-wrap-style:square;mso-width-percent:0;mso-height-percent:0;mso-wrap-distance-left:9pt;mso-wrap-distance-top:0;mso-wrap-distance-right:9pt;mso-wrap-distance-bottom:0;mso-position-horizontal:absolute;mso-position-horizontal-relative:margin;mso-position-vertical:absolute;mso-position-vertical-relative:text;mso-width-percent:0;mso-height-percent:0;mso-width-relative:margin;mso-height-relative:margin;v-text-anchor:middle" o:gfxdata="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" fillcolor="white [3212]" strokecolor="black [3213]" strokeweight="1pt">
+              <v:oval w14:anchorId="78E58755" id="_x0000_s1034" style="position:absolute;margin-left:13pt;margin-top:22.35pt;width:28.25pt;height:27pt;z-index:251678720;visibility:visible;mso-wrap-style:square;mso-width-percent:0;mso-height-percent:0;mso-wrap-distance-left:9pt;mso-wrap-distance-top:0;mso-wrap-distance-right:9pt;mso-wrap-distance-bottom:0;mso-position-horizontal:absolute;mso-position-horizontal-relative:margin;mso-position-vertical:absolute;mso-position-vertical-relative:text;mso-width-percent:0;mso-height-percent:0;mso-width-relative:margin;mso-height-relative:margin;v-text-anchor:middle" o:gfxdata="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" fillcolor="white [3212]" strokecolor="black [3213]" strokeweight="1pt">
                 <v:stroke joinstyle="miter"/>
                 <v:textbox>
                   <w:txbxContent>
@@ -4097,7 +4097,7 @@
           </mc:Choice>
           <mc:Fallback>
             <w:pict>
-              <v:oval w14:anchorId="0C4ECC75" id="_x0000_s1035" style="position:absolute;margin-left:72.9pt;margin-top:28.3pt;width:28.25pt;height:27pt;z-index:251680768;visibility:visible;mso-wrap-style:square;mso-width-percent:0;mso-height-percent:0;mso-wrap-distance-left:9pt;mso-wrap-distance-top:0;mso-wrap-distance-right:9pt;mso-wrap-distance-bottom:0;mso-position-horizontal:absolute;mso-position-horizontal-relative:text;mso-position-vertical:absolute;mso-position-vertical-relative:text;mso-width-percent:0;mso-height-percent:0;mso-width-relative:margin;mso-height-relative:margin;v-text-anchor:middle" o:gfxdata="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" fillcolor="white [3212]" strokecolor="black [3213]" strokeweight="1pt">
+              <v:oval w14:anchorId="0C4ECC75" id="_x0000_s1035" style="position:absolute;margin-left:72.9pt;margin-top:28.3pt;width:28.25pt;height:27pt;z-index:251680768;visibility:visible;mso-wrap-style:square;mso-width-percent:0;mso-height-percent:0;mso-wrap-distance-left:9pt;mso-wrap-distance-top:0;mso-wrap-distance-right:9pt;mso-wrap-distance-bottom:0;mso-position-horizontal:absolute;mso-position-horizontal-relative:text;mso-position-vertical:absolute;mso-position-vertical-relative:text;mso-width-percent:0;mso-height-percent:0;mso-width-relative:margin;mso-height-relative:margin;v-text-anchor:middle" o:gfxdata="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" fillcolor="white [3212]" strokecolor="black [3213]" strokeweight="1pt">
                 <v:stroke joinstyle="miter"/>
                 <v:textbox>
                   <w:txbxContent>
@@ -4293,7 +4293,7 @@
           </mc:Choice>
           <mc:Fallback>
             <w:pict>
-              <v:oval w14:anchorId="45A1E8A7" id="_x0000_s1036" style="position:absolute;margin-left:-6.25pt;margin-top:575.35pt;width:28.25pt;height:27pt;z-index:251683840;visibility:visible;mso-wrap-style:square;mso-width-percent:0;mso-height-percent:0;mso-wrap-distance-left:9pt;mso-wrap-distance-top:0;mso-wrap-distance-right:9pt;mso-wrap-distance-bottom:0;mso-position-horizontal:absolute;mso-position-horizontal-relative:text;mso-position-vertical:absolute;mso-position-vertical-relative:text;mso-width-percent:0;mso-height-percent:0;mso-width-relative:margin;mso-height-relative:margin;v-text-anchor:middle" o:gfxdata="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" fillcolor="white [3212]" strokecolor="black [3213]" strokeweight="1pt">
+              <v:oval w14:anchorId="45A1E8A7" id="_x0000_s1036" style="position:absolute;margin-left:-6.25pt;margin-top:575.35pt;width:28.25pt;height:27pt;z-index:251683840;visibility:visible;mso-wrap-style:square;mso-width-percent:0;mso-height-percent:0;mso-wrap-distance-left:9pt;mso-wrap-distance-top:0;mso-wrap-distance-right:9pt;mso-wrap-distance-bottom:0;mso-position-horizontal:absolute;mso-position-horizontal-relative:text;mso-position-vertical:absolute;mso-position-vertical-relative:text;mso-width-percent:0;mso-height-percent:0;mso-width-relative:margin;mso-height-relative:margin;v-text-anchor:middle" o:gfxdata="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" fillcolor="white [3212]" strokecolor="black [3213]" strokeweight="1pt">
                 <v:stroke joinstyle="miter"/>
                 <v:textbox>
                   <w:txbxContent>
@@ -4431,7 +4431,7 @@
           </mc:Choice>
           <mc:Fallback>
             <w:pict>
-              <v:oval w14:anchorId="163CE512" id="_x0000_s1037" style="position:absolute;margin-left:285pt;margin-top:20.95pt;width:28.25pt;height:27pt;z-index:251686912;visibility:visible;mso-wrap-style:square;mso-width-percent:0;mso-height-percent:0;mso-wrap-distance-left:9pt;mso-wrap-distance-top:0;mso-wrap-distance-right:9pt;mso-wrap-distance-bottom:0;mso-position-horizontal:absolute;mso-position-horizontal-relative:text;mso-position-vertical:absolute;mso-position-vertical-relative:text;mso-width-percent:0;mso-height-percent:0;mso-width-relative:margin;mso-height-relative:margin;v-text-anchor:middle" o:gfxdata="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" fillcolor="white [3212]" strokecolor="black [3213]" strokeweight="1pt">
+              <v:oval w14:anchorId="163CE512" id="_x0000_s1037" style="position:absolute;margin-left:285pt;margin-top:20.95pt;width:28.25pt;height:27pt;z-index:251686912;visibility:visible;mso-wrap-style:square;mso-width-percent:0;mso-height-percent:0;mso-wrap-distance-left:9pt;mso-wrap-distance-top:0;mso-wrap-distance-right:9pt;mso-wrap-distance-bottom:0;mso-position-horizontal:absolute;mso-position-horizontal-relative:text;mso-position-vertical:absolute;mso-position-vertical-relative:text;mso-width-percent:0;mso-height-percent:0;mso-width-relative:margin;mso-height-relative:margin;v-text-anchor:middle" o:gfxdata="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" fillcolor="white [3212]" strokecolor="black [3213]" strokeweight="1pt">
                 <v:stroke joinstyle="miter"/>
                 <v:textbox>
                   <w:txbxContent>
@@ -4822,7 +4822,7 @@
           </mc:Choice>
           <mc:Fallback>
             <w:pict>
-              <v:shape w14:anchorId="1EE0AEA2" id="_x0000_s1038" type="#_x0000_t202" style="position:absolute;margin-left:24.35pt;margin-top:8.3pt;width:369.35pt;height:.05pt;z-index:251691008;visibility:visible;mso-wrap-style:square;mso-wrap-distance-left:9pt;mso-wrap-distance-top:0;mso-wrap-distance-right:9pt;mso-wrap-distance-bottom:0;mso-position-horizontal:absolute;mso-position-horizontal-relative:text;mso-position-vertical:absolute;mso-position-vertical-relative:text;v-text-anchor:top" o:gfxdata="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" stroked="f">
+              <v:shape w14:anchorId="1EE0AEA2" id="_x0000_s1038" type="#_x0000_t202" style="position:absolute;margin-left:24.35pt;margin-top:8.3pt;width:369.35pt;height:.05pt;z-index:251691008;visibility:visible;mso-wrap-style:square;mso-wrap-distance-left:9pt;mso-wrap-distance-top:0;mso-wrap-distance-right:9pt;mso-wrap-distance-bottom:0;mso-position-horizontal:absolute;mso-position-horizontal-relative:text;mso-position-vertical:absolute;mso-position-vertical-relative:text;v-text-anchor:top" o:gfxdata="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" stroked="f">
                 <v:textbox style="mso-fit-shape-to-text:t" inset="0,0,0,0">
                   <w:txbxContent>
                     <w:p>
@@ -5068,7 +5068,13 @@
                             </w:r>
                             <w:proofErr w:type="spellStart"/>
                             <w:r>
-                              <w:t>situaçãoProduto</w:t>
+                              <w:t>situa</w:t>
+                            </w:r>
+                            <w:r>
+                              <w:t>ca</w:t>
+                            </w:r>
+                            <w:r>
+                              <w:t>oProduto</w:t>
                             </w:r>
                             <w:proofErr w:type="spellEnd"/>
                           </w:p>
@@ -5088,7 +5094,7 @@
           </mc:Choice>
           <mc:Fallback>
             <w:pict>
-              <v:shape w14:anchorId="4387989D" id="_x0000_s1039" type="#_x0000_t202" style="position:absolute;margin-left:20.1pt;margin-top:13.4pt;width:415.65pt;height:.05pt;z-index:251693056;visibility:visible;mso-wrap-style:square;mso-wrap-distance-left:9pt;mso-wrap-distance-top:0;mso-wrap-distance-right:9pt;mso-wrap-distance-bottom:0;mso-position-horizontal:absolute;mso-position-horizontal-relative:text;mso-position-vertical:absolute;mso-position-vertical-relative:text;v-text-anchor:top" o:gfxdata="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" stroked="f">
+              <v:shape w14:anchorId="4387989D" id="_x0000_s1039" type="#_x0000_t202" style="position:absolute;margin-left:20.1pt;margin-top:13.4pt;width:415.65pt;height:.05pt;z-index:251693056;visibility:visible;mso-wrap-style:square;mso-wrap-distance-left:9pt;mso-wrap-distance-top:0;mso-wrap-distance-right:9pt;mso-wrap-distance-bottom:0;mso-position-horizontal:absolute;mso-position-horizontal-relative:text;mso-position-vertical:absolute;mso-position-vertical-relative:text;v-text-anchor:top" o:gfxdata="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" stroked="f">
                 <v:textbox style="mso-fit-shape-to-text:t" inset="0,0,0,0">
                   <w:txbxContent>
                     <w:p>
@@ -5126,7 +5132,13 @@
                       </w:r>
                       <w:proofErr w:type="spellStart"/>
                       <w:r>
-                        <w:t>situaçãoProduto</w:t>
+                        <w:t>situa</w:t>
+                      </w:r>
+                      <w:r>
+                        <w:t>ca</w:t>
+                      </w:r>
+                      <w:r>
+                        <w:t>oProduto</w:t>
                       </w:r>
                       <w:proofErr w:type="spellEnd"/>
                     </w:p>
@@ -5209,7 +5221,7 @@
           </mc:Choice>
           <mc:Fallback>
             <w:pict>
-              <v:rect w14:anchorId="15F74ED7" id="Retângulo 25" o:spid="_x0000_s1026" style="position:absolute;margin-left:152.65pt;margin-top:23.3pt;width:121.85pt;height:126pt;z-index:251701248;visibility:visible;mso-wrap-style:square;mso-wrap-distance-left:9pt;mso-wrap-distance-top:0;mso-wrap-distance-right:9pt;mso-wrap-distance-bottom:0;mso-position-horizontal:absolute;mso-position-horizontal-relative:text;mso-position-vertical:absolute;mso-position-vertical-relative:text;v-text-anchor:middle" o:gfxdata="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" filled="f" strokecolor="#030e13 [484]" strokeweight="1pt"/>
+              <v:rect w14:anchorId="27B8B5FD" id="Retângulo 25" o:spid="_x0000_s1026" style="position:absolute;margin-left:152.65pt;margin-top:23.3pt;width:121.85pt;height:126pt;z-index:251701248;visibility:visible;mso-wrap-style:square;mso-wrap-distance-left:9pt;mso-wrap-distance-top:0;mso-wrap-distance-right:9pt;mso-wrap-distance-bottom:0;mso-position-horizontal:absolute;mso-position-horizontal-relative:text;mso-position-vertical:absolute;mso-position-vertical-relative:text;v-text-anchor:middle" o:gfxdata="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" filled="f" strokecolor="#030e13 [484]" strokeweight="1pt"/>
             </w:pict>
           </mc:Fallback>
         </mc:AlternateContent>
@@ -5769,7 +5781,15 @@
           <w:sz w:val="24"/>
           <w:szCs w:val="24"/>
         </w:rPr>
-        <w:t xml:space="preserve">utilizando o pseudocódigo </w:t>
+        <w:t xml:space="preserve">utilizando o </w:t>
+      </w:r>
+      <w:proofErr w:type="gramStart"/>
+      <w:r>
+        <w:rPr>
+          <w:sz w:val="24"/>
+          <w:szCs w:val="24"/>
+        </w:rPr>
+        <w:t xml:space="preserve">pseudocódigo </w:t>
       </w:r>
       <w:r>
         <w:rPr>
@@ -5780,6 +5800,7 @@
         </w:rPr>
         <w:t>Definir</w:t>
       </w:r>
+      <w:proofErr w:type="gramEnd"/>
       <w:r>
         <w:rPr>
           <w:b/>
@@ -5929,7 +5950,15 @@
           <w:sz w:val="24"/>
           <w:szCs w:val="24"/>
         </w:rPr>
-        <w:t xml:space="preserve">ável vetor é definida utilizando o pseudocódigo </w:t>
+        <w:t xml:space="preserve">ável vetor é definida utilizando o </w:t>
+      </w:r>
+      <w:proofErr w:type="gramStart"/>
+      <w:r>
+        <w:rPr>
+          <w:sz w:val="24"/>
+          <w:szCs w:val="24"/>
+        </w:rPr>
+        <w:t xml:space="preserve">pseudocódigo </w:t>
       </w:r>
       <w:r>
         <w:rPr>
@@ -5940,6 +5969,7 @@
         </w:rPr>
         <w:t>Definir</w:t>
       </w:r>
+      <w:proofErr w:type="gramEnd"/>
       <w:r>
         <w:rPr>
           <w:b/>
@@ -6514,24 +6544,52 @@
           <w:sz w:val="24"/>
           <w:szCs w:val="24"/>
         </w:rPr>
-        <w:t xml:space="preserve">) é delimitado pelos pseudocódigos </w:t>
-      </w:r>
-      <w:r>
-        <w:rPr>
-          <w:b/>
-          <w:bCs/>
-          <w:sz w:val="24"/>
-          <w:szCs w:val="24"/>
-        </w:rPr>
-        <w:t>Para, até</w:t>
-      </w:r>
-      <w:r>
-        <w:rPr>
+        <w:t xml:space="preserve">) é delimitado pelos </w:t>
+      </w:r>
+      <w:proofErr w:type="gramStart"/>
+      <w:r>
+        <w:rPr>
+          <w:sz w:val="24"/>
+          <w:szCs w:val="24"/>
+        </w:rPr>
+        <w:t xml:space="preserve">pseudocódigos </w:t>
+      </w:r>
+      <w:r>
+        <w:rPr>
+          <w:b/>
+          <w:bCs/>
+          <w:sz w:val="24"/>
+          <w:szCs w:val="24"/>
+        </w:rPr>
+        <w:t>Para</w:t>
+      </w:r>
+      <w:proofErr w:type="gramEnd"/>
+      <w:r>
+        <w:rPr>
+          <w:b/>
+          <w:bCs/>
           <w:sz w:val="24"/>
           <w:szCs w:val="24"/>
         </w:rPr>
         <w:t xml:space="preserve">, </w:t>
       </w:r>
+      <w:proofErr w:type="gramStart"/>
+      <w:r>
+        <w:rPr>
+          <w:b/>
+          <w:bCs/>
+          <w:sz w:val="24"/>
+          <w:szCs w:val="24"/>
+        </w:rPr>
+        <w:t>até</w:t>
+      </w:r>
+      <w:r>
+        <w:rPr>
+          <w:sz w:val="24"/>
+          <w:szCs w:val="24"/>
+        </w:rPr>
+        <w:t xml:space="preserve">, </w:t>
+      </w:r>
       <w:r>
         <w:rPr>
           <w:b/>
@@ -6557,6 +6615,7 @@
         </w:rPr>
         <w:t>decrescente</w:t>
       </w:r>
+      <w:proofErr w:type="gramEnd"/>
       <w:r>
         <w:rPr>
           <w:sz w:val="24"/>
@@ -6633,7 +6692,15 @@
           <w:sz w:val="24"/>
           <w:szCs w:val="24"/>
         </w:rPr>
-        <w:t xml:space="preserve"> pseudocódigo</w:t>
+        <w:t xml:space="preserve"> </w:t>
+      </w:r>
+      <w:proofErr w:type="gramStart"/>
+      <w:r>
+        <w:rPr>
+          <w:sz w:val="24"/>
+          <w:szCs w:val="24"/>
+        </w:rPr>
+        <w:t>pseudocódigo</w:t>
       </w:r>
       <w:r>
         <w:rPr>
@@ -6658,6 +6725,7 @@
         </w:rPr>
         <w:t>crescente</w:t>
       </w:r>
+      <w:proofErr w:type="gramEnd"/>
       <w:r>
         <w:rPr>
           <w:sz w:val="24"/>
@@ -7249,6 +7317,7 @@
         </w:rPr>
         <w:t xml:space="preserve">após o </w:t>
       </w:r>
+      <w:proofErr w:type="gramStart"/>
       <w:r>
         <w:rPr>
           <w:sz w:val="24"/>
@@ -7279,6 +7348,7 @@
         </w:rPr>
         <w:t>Enquanto</w:t>
       </w:r>
+      <w:proofErr w:type="gramEnd"/>
       <w:r>
         <w:rPr>
           <w:sz w:val="24"/>
@@ -8534,7 +8604,11 @@
         <w:t xml:space="preserve"> deve ter o</w:t>
       </w:r>
       <w:r>
-        <w:t xml:space="preserve"> pseudocódigo </w:t>
+        <w:t xml:space="preserve"> </w:t>
+      </w:r>
+      <w:proofErr w:type="gramStart"/>
+      <w:r>
+        <w:t xml:space="preserve">pseudocódigo </w:t>
       </w:r>
       <w:r>
         <w:rPr>
@@ -8543,6 +8617,7 @@
         </w:rPr>
         <w:t>Retornar</w:t>
       </w:r>
+      <w:proofErr w:type="gramEnd"/>
       <w:r>
         <w:t xml:space="preserve"> para retornar uma variável declarada no corpo da função.</w:t>
       </w:r>
@@ -8591,6 +8666,7 @@
         <w:t xml:space="preserve"> </w:t>
       </w:r>
       <w:proofErr w:type="spellStart"/>
+      <w:proofErr w:type="gramStart"/>
       <w:r>
         <w:rPr>
           <w:color w:val="000000" w:themeColor="text1"/>
@@ -8611,6 +8687,7 @@
         <w:t>(</w:t>
       </w:r>
       <w:proofErr w:type="spellStart"/>
+      <w:proofErr w:type="gramEnd"/>
       <w:r>
         <w:rPr>
           <w:b/>
@@ -10740,6 +10817,7 @@
         <w:t xml:space="preserve"> Loop executado até o usuário digitar o nome do produto. Este loop tenta simular a função </w:t>
       </w:r>
       <w:proofErr w:type="spellStart"/>
+      <w:proofErr w:type="gramStart"/>
       <w:r>
         <w:rPr>
           <w:rFonts w:ascii="Courier New" w:hAnsi="Courier New" w:cs="Courier New"/>
@@ -10755,7 +10833,16 @@
           <w:sz w:val="16"/>
           <w:szCs w:val="16"/>
         </w:rPr>
-        <w:t>().</w:t>
+        <w:t>(</w:t>
+      </w:r>
+      <w:proofErr w:type="gramEnd"/>
+      <w:r>
+        <w:rPr>
+          <w:rFonts w:ascii="Courier New" w:hAnsi="Courier New" w:cs="Courier New"/>
+          <w:sz w:val="16"/>
+          <w:szCs w:val="16"/>
+        </w:rPr>
+        <w:t>).</w:t>
       </w:r>
     </w:p>
     <w:p>
@@ -12606,7 +12693,27 @@
           <w:szCs w:val="16"/>
           <w:shd w:val="clear" w:color="auto" w:fill="D9F2D0" w:themeFill="accent6" w:themeFillTint="33"/>
         </w:rPr>
-        <w:t xml:space="preserve"> "    Variação : " &amp; </w:t>
+        <w:t xml:space="preserve"> "    </w:t>
+      </w:r>
+      <w:proofErr w:type="gramStart"/>
+      <w:r>
+        <w:rPr>
+          <w:rFonts w:ascii="Courier New" w:hAnsi="Courier New" w:cs="Courier New"/>
+          <w:sz w:val="16"/>
+          <w:szCs w:val="16"/>
+          <w:shd w:val="clear" w:color="auto" w:fill="D9F2D0" w:themeFill="accent6" w:themeFillTint="33"/>
+        </w:rPr>
+        <w:t>Variação :</w:t>
+      </w:r>
+      <w:proofErr w:type="gramEnd"/>
+      <w:r>
+        <w:rPr>
+          <w:rFonts w:ascii="Courier New" w:hAnsi="Courier New" w:cs="Courier New"/>
+          <w:sz w:val="16"/>
+          <w:szCs w:val="16"/>
+          <w:shd w:val="clear" w:color="auto" w:fill="D9F2D0" w:themeFill="accent6" w:themeFillTint="33"/>
+        </w:rPr>
+        <w:t xml:space="preserve"> " &amp; </w:t>
       </w:r>
       <w:proofErr w:type="spellStart"/>
       <w:r>
@@ -13176,7 +13283,27 @@
           <w:szCs w:val="16"/>
           <w:shd w:val="clear" w:color="auto" w:fill="F6C5AC" w:themeFill="accent2" w:themeFillTint="66"/>
         </w:rPr>
-        <w:t xml:space="preserve"> Char(texto, </w:t>
+        <w:t xml:space="preserve"> </w:t>
+      </w:r>
+      <w:proofErr w:type="gramStart"/>
+      <w:r>
+        <w:rPr>
+          <w:rFonts w:ascii="Courier New" w:hAnsi="Courier New" w:cs="Courier New"/>
+          <w:sz w:val="16"/>
+          <w:szCs w:val="16"/>
+          <w:shd w:val="clear" w:color="auto" w:fill="F6C5AC" w:themeFill="accent2" w:themeFillTint="66"/>
+        </w:rPr>
+        <w:t>Char(</w:t>
+      </w:r>
+      <w:proofErr w:type="gramEnd"/>
+      <w:r>
+        <w:rPr>
+          <w:rFonts w:ascii="Courier New" w:hAnsi="Courier New" w:cs="Courier New"/>
+          <w:sz w:val="16"/>
+          <w:szCs w:val="16"/>
+          <w:shd w:val="clear" w:color="auto" w:fill="F6C5AC" w:themeFill="accent2" w:themeFillTint="66"/>
+        </w:rPr>
+        <w:t xml:space="preserve">texto, </w:t>
       </w:r>
       <w:proofErr w:type="spellStart"/>
       <w:r>
@@ -13189,6 +13316,7 @@
         <w:t>indice</w:t>
       </w:r>
       <w:proofErr w:type="spellEnd"/>
+      <w:proofErr w:type="gramStart"/>
       <w:r>
         <w:rPr>
           <w:rFonts w:ascii="Courier New" w:hAnsi="Courier New" w:cs="Courier New"/>
@@ -13196,7 +13324,17 @@
           <w:szCs w:val="16"/>
           <w:shd w:val="clear" w:color="auto" w:fill="F6C5AC" w:themeFill="accent2" w:themeFillTint="66"/>
         </w:rPr>
-        <w:t>) != " "</w:t>
+        <w:t>) !</w:t>
+      </w:r>
+      <w:proofErr w:type="gramEnd"/>
+      <w:r>
+        <w:rPr>
+          <w:rFonts w:ascii="Courier New" w:hAnsi="Courier New" w:cs="Courier New"/>
+          <w:sz w:val="16"/>
+          <w:szCs w:val="16"/>
+          <w:shd w:val="clear" w:color="auto" w:fill="F6C5AC" w:themeFill="accent2" w:themeFillTint="66"/>
+        </w:rPr>
+        <w:t>= " "</w:t>
       </w:r>
     </w:p>
     <w:p>

--- a/word/Atividade1_CestaBasica_FabioToledoBonemerDeSalvi.docx
+++ b/word/Atividade1_CestaBasica_FabioToledoBonemerDeSalvi.docx
@@ -2272,24 +2272,14 @@
                             <w:r>
                               <w:t xml:space="preserve">Figura </w:t>
                             </w:r>
-                            <w:r>
-                              <w:fldChar w:fldCharType="begin"/>
-                            </w:r>
-                            <w:r>
-                              <w:instrText xml:space="preserve"> SEQ Figura \* ARABIC </w:instrText>
-                            </w:r>
-                            <w:r>
-                              <w:fldChar w:fldCharType="separate"/>
-                            </w:r>
-                            <w:r>
-                              <w:rPr>
-                                <w:noProof/>
-                              </w:rPr>
-                              <w:t>1</w:t>
-                            </w:r>
-                            <w:r>
-                              <w:fldChar w:fldCharType="end"/>
-                            </w:r>
+                            <w:fldSimple w:instr=" SEQ Figura \* ARABIC ">
+                              <w:r>
+                                <w:rPr>
+                                  <w:noProof/>
+                                </w:rPr>
+                                <w:t>1</w:t>
+                              </w:r>
+                            </w:fldSimple>
                             <w:r>
                               <w:t xml:space="preserve"> - Função Principal. Parte </w:t>
                             </w:r>
@@ -2320,7 +2310,7 @@
                 <v:stroke joinstyle="miter"/>
                 <v:path gradientshapeok="t" o:connecttype="rect"/>
               </v:shapetype>
-              <v:shape id="Caixa de Texto 1" o:spid="_x0000_s1026" type="#_x0000_t202" style="position:absolute;left:0;text-align:left;margin-left:-29.05pt;margin-top:708.85pt;width:490pt;height:.05pt;z-index:251699200;visibility:visible;mso-wrap-style:square;mso-wrap-distance-left:9pt;mso-wrap-distance-top:0;mso-wrap-distance-right:9pt;mso-wrap-distance-bottom:0;mso-position-horizontal:absolute;mso-position-horizontal-relative:text;mso-position-vertical:absolute;mso-position-vertical-relative:text;v-text-anchor:top" o:gfxdata="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" stroked="f">
+              <v:shape id="Caixa de Texto 1" o:spid="_x0000_s1026" type="#_x0000_t202" style="position:absolute;left:0;text-align:left;margin-left:-29.05pt;margin-top:708.85pt;width:490pt;height:.05pt;z-index:251699200;visibility:visible;mso-wrap-style:square;mso-wrap-distance-left:9pt;mso-wrap-distance-top:0;mso-wrap-distance-right:9pt;mso-wrap-distance-bottom:0;mso-position-horizontal:absolute;mso-position-horizontal-relative:text;mso-position-vertical:absolute;mso-position-vertical-relative:text;v-text-anchor:top" o:gfxdata="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" stroked="f">
                 <v:textbox style="mso-fit-shape-to-text:t" inset="0,0,0,0">
                   <w:txbxContent>
                     <w:p>
@@ -2338,24 +2328,14 @@
                       <w:r>
                         <w:t xml:space="preserve">Figura </w:t>
                       </w:r>
-                      <w:r>
-                        <w:fldChar w:fldCharType="begin"/>
-                      </w:r>
-                      <w:r>
-                        <w:instrText xml:space="preserve"> SEQ Figura \* ARABIC </w:instrText>
-                      </w:r>
-                      <w:r>
-                        <w:fldChar w:fldCharType="separate"/>
-                      </w:r>
-                      <w:r>
-                        <w:rPr>
-                          <w:noProof/>
-                        </w:rPr>
-                        <w:t>1</w:t>
-                      </w:r>
-                      <w:r>
-                        <w:fldChar w:fldCharType="end"/>
-                      </w:r>
+                      <w:fldSimple w:instr=" SEQ Figura \* ARABIC ">
+                        <w:r>
+                          <w:rPr>
+                            <w:noProof/>
+                          </w:rPr>
+                          <w:t>1</w:t>
+                        </w:r>
+                      </w:fldSimple>
                       <w:r>
                         <w:t xml:space="preserve"> - Função Principal. Parte </w:t>
                       </w:r>
@@ -2443,7 +2423,7 @@
           </mc:Choice>
           <mc:Fallback>
             <w:pict>
-              <v:rect w14:anchorId="69BFBEE3" id="Retângulo 23" o:spid="_x0000_s1026" style="position:absolute;margin-left:-29.05pt;margin-top:18.35pt;width:490pt;height:686pt;z-index:251697152;visibility:visible;mso-wrap-style:square;mso-width-percent:0;mso-height-percent:0;mso-wrap-distance-left:9pt;mso-wrap-distance-top:0;mso-wrap-distance-right:9pt;mso-wrap-distance-bottom:0;mso-position-horizontal:absolute;mso-position-horizontal-relative:text;mso-position-vertical:absolute;mso-position-vertical-relative:text;mso-width-percent:0;mso-height-percent:0;mso-width-relative:margin;mso-height-relative:margin;v-text-anchor:middle" o:gfxdata="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" filled="f" strokecolor="#030e13 [484]" strokeweight="1pt"/>
+              <v:rect w14:anchorId="2A592AEA" id="Retângulo 23" o:spid="_x0000_s1026" style="position:absolute;margin-left:-29.05pt;margin-top:18.35pt;width:490pt;height:686pt;z-index:251697152;visibility:visible;mso-wrap-style:square;mso-width-percent:0;mso-height-percent:0;mso-wrap-distance-left:9pt;mso-wrap-distance-top:0;mso-wrap-distance-right:9pt;mso-wrap-distance-bottom:0;mso-position-horizontal:absolute;mso-position-horizontal-relative:text;mso-position-vertical:absolute;mso-position-vertical-relative:text;mso-width-percent:0;mso-height-percent:0;mso-width-relative:margin;mso-height-relative:margin;v-text-anchor:middle" o:gfxdata="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" filled="f" strokecolor="#030e13 [484]" strokeweight="1pt"/>
             </w:pict>
           </mc:Fallback>
         </mc:AlternateContent>
@@ -2813,7 +2793,7 @@
           </mc:Choice>
           <mc:Fallback>
             <w:pict>
-              <v:oval w14:anchorId="550A91B8" id="_x0000_s1028" style="position:absolute;left:0;text-align:left;margin-left:244.25pt;margin-top:661.1pt;width:28.25pt;height:27pt;z-index:251671552;visibility:visible;mso-wrap-style:square;mso-width-percent:0;mso-height-percent:0;mso-wrap-distance-left:9pt;mso-wrap-distance-top:0;mso-wrap-distance-right:9pt;mso-wrap-distance-bottom:0;mso-position-horizontal:absolute;mso-position-horizontal-relative:text;mso-position-vertical:absolute;mso-position-vertical-relative:text;mso-width-percent:0;mso-height-percent:0;mso-width-relative:margin;mso-height-relative:margin;v-text-anchor:middle" o:gfxdata="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" fillcolor="white [3212]" strokecolor="black [3213]" strokeweight="1pt">
+              <v:oval w14:anchorId="550A91B8" id="_x0000_s1028" style="position:absolute;left:0;text-align:left;margin-left:244.25pt;margin-top:661.1pt;width:28.25pt;height:27pt;z-index:251671552;visibility:visible;mso-wrap-style:square;mso-width-percent:0;mso-height-percent:0;mso-wrap-distance-left:9pt;mso-wrap-distance-top:0;mso-wrap-distance-right:9pt;mso-wrap-distance-bottom:0;mso-position-horizontal:absolute;mso-position-horizontal-relative:text;mso-position-vertical:absolute;mso-position-vertical-relative:text;mso-width-percent:0;mso-height-percent:0;mso-width-relative:margin;mso-height-relative:margin;v-text-anchor:middle" o:gfxdata="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" fillcolor="white [3212]" strokecolor="black [3213]" strokeweight="1pt">
                 <v:stroke joinstyle="miter"/>
                 <v:textbox>
                   <w:txbxContent>
@@ -3009,7 +2989,7 @@
           </mc:Choice>
           <mc:Fallback>
             <w:pict>
-              <v:oval w14:anchorId="513CF93C" id="_x0000_s1029" style="position:absolute;left:0;text-align:left;margin-left:212.55pt;margin-top:661.9pt;width:28.25pt;height:27pt;z-index:251669504;visibility:visible;mso-wrap-style:square;mso-width-percent:0;mso-height-percent:0;mso-wrap-distance-left:9pt;mso-wrap-distance-top:0;mso-wrap-distance-right:9pt;mso-wrap-distance-bottom:0;mso-position-horizontal:absolute;mso-position-horizontal-relative:text;mso-position-vertical:absolute;mso-position-vertical-relative:text;mso-width-percent:0;mso-height-percent:0;mso-width-relative:margin;mso-height-relative:margin;v-text-anchor:middle" o:gfxdata="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" fillcolor="white [3212]" strokecolor="black [3213]" strokeweight="1pt">
+              <v:oval w14:anchorId="513CF93C" id="_x0000_s1029" style="position:absolute;left:0;text-align:left;margin-left:212.55pt;margin-top:661.9pt;width:28.25pt;height:27pt;z-index:251669504;visibility:visible;mso-wrap-style:square;mso-width-percent:0;mso-height-percent:0;mso-wrap-distance-left:9pt;mso-wrap-distance-top:0;mso-wrap-distance-right:9pt;mso-wrap-distance-bottom:0;mso-position-horizontal:absolute;mso-position-horizontal-relative:text;mso-position-vertical:absolute;mso-position-vertical-relative:text;mso-width-percent:0;mso-height-percent:0;mso-width-relative:margin;mso-height-relative:margin;v-text-anchor:middle" o:gfxdata="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" fillcolor="white [3212]" strokecolor="black [3213]" strokeweight="1pt">
                 <v:stroke joinstyle="miter"/>
                 <v:textbox>
                   <w:txbxContent>
@@ -3495,7 +3475,7 @@
           </mc:Choice>
           <mc:Fallback>
             <w:pict>
-              <v:oval w14:anchorId="6AC33B4B" id="_x0000_s1031" style="position:absolute;margin-left:28.8pt;margin-top:19.85pt;width:28.25pt;height:27pt;z-index:251663360;visibility:visible;mso-wrap-style:square;mso-width-percent:0;mso-height-percent:0;mso-wrap-distance-left:9pt;mso-wrap-distance-top:0;mso-wrap-distance-right:9pt;mso-wrap-distance-bottom:0;mso-position-horizontal:absolute;mso-position-horizontal-relative:text;mso-position-vertical:absolute;mso-position-vertical-relative:text;mso-width-percent:0;mso-height-percent:0;mso-width-relative:margin;mso-height-relative:margin;v-text-anchor:middle" o:gfxdata="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" fillcolor="white [3212]" strokecolor="black [3213]" strokeweight="1pt">
+              <v:oval w14:anchorId="6AC33B4B" id="_x0000_s1031" style="position:absolute;margin-left:28.8pt;margin-top:19.85pt;width:28.25pt;height:27pt;z-index:251663360;visibility:visible;mso-wrap-style:square;mso-width-percent:0;mso-height-percent:0;mso-wrap-distance-left:9pt;mso-wrap-distance-top:0;mso-wrap-distance-right:9pt;mso-wrap-distance-bottom:0;mso-position-horizontal:absolute;mso-position-horizontal-relative:text;mso-position-vertical:absolute;mso-position-vertical-relative:text;mso-width-percent:0;mso-height-percent:0;mso-width-relative:margin;mso-height-relative:margin;v-text-anchor:middle" o:gfxdata="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" fillcolor="white [3212]" strokecolor="black [3213]" strokeweight="1pt">
                 <v:stroke joinstyle="miter"/>
                 <v:textbox>
                   <w:txbxContent>
@@ -3590,24 +3570,14 @@
                             <w:r>
                               <w:t xml:space="preserve">Figura </w:t>
                             </w:r>
-                            <w:r>
-                              <w:fldChar w:fldCharType="begin"/>
-                            </w:r>
-                            <w:r>
-                              <w:instrText xml:space="preserve"> SEQ Figura \* ARABIC </w:instrText>
-                            </w:r>
-                            <w:r>
-                              <w:fldChar w:fldCharType="separate"/>
-                            </w:r>
-                            <w:r>
-                              <w:rPr>
-                                <w:noProof/>
-                              </w:rPr>
-                              <w:t>2</w:t>
-                            </w:r>
-                            <w:r>
-                              <w:fldChar w:fldCharType="end"/>
-                            </w:r>
+                            <w:fldSimple w:instr=" SEQ Figura \* ARABIC ">
+                              <w:r>
+                                <w:rPr>
+                                  <w:noProof/>
+                                </w:rPr>
+                                <w:t>2</w:t>
+                              </w:r>
+                            </w:fldSimple>
                             <w:r>
                               <w:t xml:space="preserve"> - Função Principal. Parte 2 de 2.</w:t>
                             </w:r>
@@ -3628,7 +3598,7 @@
           </mc:Choice>
           <mc:Fallback>
             <w:pict>
-              <v:shape w14:anchorId="5CEF9529" id="_x0000_s1032" type="#_x0000_t202" style="position:absolute;left:0;text-align:left;margin-left:-29.05pt;margin-top:656.65pt;width:483pt;height:.05pt;z-index:251696128;visibility:visible;mso-wrap-style:square;mso-wrap-distance-left:9pt;mso-wrap-distance-top:0;mso-wrap-distance-right:9pt;mso-wrap-distance-bottom:0;mso-position-horizontal:absolute;mso-position-horizontal-relative:text;mso-position-vertical:absolute;mso-position-vertical-relative:text;v-text-anchor:top" o:gfxdata="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" stroked="f">
+              <v:shape w14:anchorId="5CEF9529" id="_x0000_s1032" type="#_x0000_t202" style="position:absolute;left:0;text-align:left;margin-left:-29.05pt;margin-top:656.65pt;width:483pt;height:.05pt;z-index:251696128;visibility:visible;mso-wrap-style:square;mso-wrap-distance-left:9pt;mso-wrap-distance-top:0;mso-wrap-distance-right:9pt;mso-wrap-distance-bottom:0;mso-position-horizontal:absolute;mso-position-horizontal-relative:text;mso-position-vertical:absolute;mso-position-vertical-relative:text;v-text-anchor:top" o:gfxdata="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" stroked="f">
                 <v:textbox style="mso-fit-shape-to-text:t" inset="0,0,0,0">
                   <w:txbxContent>
                     <w:p>
@@ -3646,24 +3616,14 @@
                       <w:r>
                         <w:t xml:space="preserve">Figura </w:t>
                       </w:r>
-                      <w:r>
-                        <w:fldChar w:fldCharType="begin"/>
-                      </w:r>
-                      <w:r>
-                        <w:instrText xml:space="preserve"> SEQ Figura \* ARABIC </w:instrText>
-                      </w:r>
-                      <w:r>
-                        <w:fldChar w:fldCharType="separate"/>
-                      </w:r>
-                      <w:r>
-                        <w:rPr>
-                          <w:noProof/>
-                        </w:rPr>
-                        <w:t>2</w:t>
-                      </w:r>
-                      <w:r>
-                        <w:fldChar w:fldCharType="end"/>
-                      </w:r>
+                      <w:fldSimple w:instr=" SEQ Figura \* ARABIC ">
+                        <w:r>
+                          <w:rPr>
+                            <w:noProof/>
+                          </w:rPr>
+                          <w:t>2</w:t>
+                        </w:r>
+                      </w:fldSimple>
                       <w:r>
                         <w:t xml:space="preserve"> - Função Principal. Parte 2 de 2.</w:t>
                       </w:r>
@@ -3744,7 +3704,7 @@
           </mc:Choice>
           <mc:Fallback>
             <w:pict>
-              <v:rect w14:anchorId="762008E3" id="Retângulo 22" o:spid="_x0000_s1026" style="position:absolute;margin-left:-29.05pt;margin-top:30.15pt;width:483pt;height:622pt;z-index:251694080;visibility:visible;mso-wrap-style:square;mso-wrap-distance-left:9pt;mso-wrap-distance-top:0;mso-wrap-distance-right:9pt;mso-wrap-distance-bottom:0;mso-position-horizontal:absolute;mso-position-horizontal-relative:text;mso-position-vertical:absolute;mso-position-vertical-relative:text;v-text-anchor:middle" o:gfxdata="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" filled="f" strokecolor="black [3213]" strokeweight="1pt"/>
+              <v:rect w14:anchorId="3ECBD856" id="Retângulo 22" o:spid="_x0000_s1026" style="position:absolute;margin-left:-29.05pt;margin-top:30.15pt;width:483pt;height:622pt;z-index:251694080;visibility:visible;mso-wrap-style:square;mso-wrap-distance-left:9pt;mso-wrap-distance-top:0;mso-wrap-distance-right:9pt;mso-wrap-distance-bottom:0;mso-position-horizontal:absolute;mso-position-horizontal-relative:text;mso-position-vertical:absolute;mso-position-vertical-relative:text;v-text-anchor:middle" o:gfxdata="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" filled="f" strokecolor="black [3213]" strokeweight="1pt"/>
             </w:pict>
           </mc:Fallback>
         </mc:AlternateContent>
@@ -3848,7 +3808,7 @@
           </mc:Choice>
           <mc:Fallback>
             <w:pict>
-              <v:oval w14:anchorId="1E52A832" id="_x0000_s1033" style="position:absolute;margin-left:-17.2pt;margin-top:22.75pt;width:28.25pt;height:27pt;z-index:251676672;visibility:visible;mso-wrap-style:square;mso-width-percent:0;mso-height-percent:0;mso-wrap-distance-left:9pt;mso-wrap-distance-top:0;mso-wrap-distance-right:9pt;mso-wrap-distance-bottom:0;mso-position-horizontal:absolute;mso-position-horizontal-relative:text;mso-position-vertical:absolute;mso-position-vertical-relative:text;mso-width-percent:0;mso-height-percent:0;mso-width-relative:margin;mso-height-relative:margin;v-text-anchor:middle" o:gfxdata="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" fillcolor="white [3212]" strokecolor="black [3213]" strokeweight="1pt">
+              <v:oval w14:anchorId="1E52A832" id="_x0000_s1033" style="position:absolute;margin-left:-17.2pt;margin-top:22.75pt;width:28.25pt;height:27pt;z-index:251676672;visibility:visible;mso-wrap-style:square;mso-width-percent:0;mso-height-percent:0;mso-wrap-distance-left:9pt;mso-wrap-distance-top:0;mso-wrap-distance-right:9pt;mso-wrap-distance-bottom:0;mso-position-horizontal:absolute;mso-position-horizontal-relative:text;mso-position-vertical:absolute;mso-position-vertical-relative:text;mso-width-percent:0;mso-height-percent:0;mso-width-relative:margin;mso-height-relative:margin;v-text-anchor:middle" o:gfxdata="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" fillcolor="white [3212]" strokecolor="black [3213]" strokeweight="1pt">
                 <v:stroke joinstyle="miter"/>
                 <v:textbox>
                   <w:txbxContent>
@@ -3972,7 +3932,7 @@
           </mc:Choice>
           <mc:Fallback>
             <w:pict>
-              <v:oval w14:anchorId="78E58755" id="_x0000_s1034" style="position:absolute;margin-left:13pt;margin-top:22.35pt;width:28.25pt;height:27pt;z-index:251678720;visibility:visible;mso-wrap-style:square;mso-width-percent:0;mso-height-percent:0;mso-wrap-distance-left:9pt;mso-wrap-distance-top:0;mso-wrap-distance-right:9pt;mso-wrap-distance-bottom:0;mso-position-horizontal:absolute;mso-position-horizontal-relative:margin;mso-position-vertical:absolute;mso-position-vertical-relative:text;mso-width-percent:0;mso-height-percent:0;mso-width-relative:margin;mso-height-relative:margin;v-text-anchor:middle" o:gfxdata="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" fillcolor="white [3212]" strokecolor="black [3213]" strokeweight="1pt">
+              <v:oval w14:anchorId="78E58755" id="_x0000_s1034" style="position:absolute;margin-left:13pt;margin-top:22.35pt;width:28.25pt;height:27pt;z-index:251678720;visibility:visible;mso-wrap-style:square;mso-width-percent:0;mso-height-percent:0;mso-wrap-distance-left:9pt;mso-wrap-distance-top:0;mso-wrap-distance-right:9pt;mso-wrap-distance-bottom:0;mso-position-horizontal:absolute;mso-position-horizontal-relative:margin;mso-position-vertical:absolute;mso-position-vertical-relative:text;mso-width-percent:0;mso-height-percent:0;mso-width-relative:margin;mso-height-relative:margin;v-text-anchor:middle" o:gfxdata="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" fillcolor="white [3212]" strokecolor="black [3213]" strokeweight="1pt">
                 <v:stroke joinstyle="miter"/>
                 <v:textbox>
                   <w:txbxContent>
@@ -4097,7 +4057,7 @@
           </mc:Choice>
           <mc:Fallback>
             <w:pict>
-              <v:oval w14:anchorId="0C4ECC75" id="_x0000_s1035" style="position:absolute;margin-left:72.9pt;margin-top:28.3pt;width:28.25pt;height:27pt;z-index:251680768;visibility:visible;mso-wrap-style:square;mso-width-percent:0;mso-height-percent:0;mso-wrap-distance-left:9pt;mso-wrap-distance-top:0;mso-wrap-distance-right:9pt;mso-wrap-distance-bottom:0;mso-position-horizontal:absolute;mso-position-horizontal-relative:text;mso-position-vertical:absolute;mso-position-vertical-relative:text;mso-width-percent:0;mso-height-percent:0;mso-width-relative:margin;mso-height-relative:margin;v-text-anchor:middle" o:gfxdata="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" fillcolor="white [3212]" strokecolor="black [3213]" strokeweight="1pt">
+              <v:oval w14:anchorId="0C4ECC75" id="_x0000_s1035" style="position:absolute;margin-left:72.9pt;margin-top:28.3pt;width:28.25pt;height:27pt;z-index:251680768;visibility:visible;mso-wrap-style:square;mso-width-percent:0;mso-height-percent:0;mso-wrap-distance-left:9pt;mso-wrap-distance-top:0;mso-wrap-distance-right:9pt;mso-wrap-distance-bottom:0;mso-position-horizontal:absolute;mso-position-horizontal-relative:text;mso-position-vertical:absolute;mso-position-vertical-relative:text;mso-width-percent:0;mso-height-percent:0;mso-width-relative:margin;mso-height-relative:margin;v-text-anchor:middle" o:gfxdata="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" fillcolor="white [3212]" strokecolor="black [3213]" strokeweight="1pt">
                 <v:stroke joinstyle="miter"/>
                 <v:textbox>
                   <w:txbxContent>
@@ -4293,7 +4253,7 @@
           </mc:Choice>
           <mc:Fallback>
             <w:pict>
-              <v:oval w14:anchorId="45A1E8A7" id="_x0000_s1036" style="position:absolute;margin-left:-6.25pt;margin-top:575.35pt;width:28.25pt;height:27pt;z-index:251683840;visibility:visible;mso-wrap-style:square;mso-width-percent:0;mso-height-percent:0;mso-wrap-distance-left:9pt;mso-wrap-distance-top:0;mso-wrap-distance-right:9pt;mso-wrap-distance-bottom:0;mso-position-horizontal:absolute;mso-position-horizontal-relative:text;mso-position-vertical:absolute;mso-position-vertical-relative:text;mso-width-percent:0;mso-height-percent:0;mso-width-relative:margin;mso-height-relative:margin;v-text-anchor:middle" o:gfxdata="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" fillcolor="white [3212]" strokecolor="black [3213]" strokeweight="1pt">
+              <v:oval w14:anchorId="45A1E8A7" id="_x0000_s1036" style="position:absolute;margin-left:-6.25pt;margin-top:575.35pt;width:28.25pt;height:27pt;z-index:251683840;visibility:visible;mso-wrap-style:square;mso-width-percent:0;mso-height-percent:0;mso-wrap-distance-left:9pt;mso-wrap-distance-top:0;mso-wrap-distance-right:9pt;mso-wrap-distance-bottom:0;mso-position-horizontal:absolute;mso-position-horizontal-relative:text;mso-position-vertical:absolute;mso-position-vertical-relative:text;mso-width-percent:0;mso-height-percent:0;mso-width-relative:margin;mso-height-relative:margin;v-text-anchor:middle" o:gfxdata="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" fillcolor="white [3212]" strokecolor="black [3213]" strokeweight="1pt">
                 <v:stroke joinstyle="miter"/>
                 <v:textbox>
                   <w:txbxContent>
@@ -4431,7 +4391,7 @@
           </mc:Choice>
           <mc:Fallback>
             <w:pict>
-              <v:oval w14:anchorId="163CE512" id="_x0000_s1037" style="position:absolute;margin-left:285pt;margin-top:20.95pt;width:28.25pt;height:27pt;z-index:251686912;visibility:visible;mso-wrap-style:square;mso-width-percent:0;mso-height-percent:0;mso-wrap-distance-left:9pt;mso-wrap-distance-top:0;mso-wrap-distance-right:9pt;mso-wrap-distance-bottom:0;mso-position-horizontal:absolute;mso-position-horizontal-relative:text;mso-position-vertical:absolute;mso-position-vertical-relative:text;mso-width-percent:0;mso-height-percent:0;mso-width-relative:margin;mso-height-relative:margin;v-text-anchor:middle" o:gfxdata="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" fillcolor="white [3212]" strokecolor="black [3213]" strokeweight="1pt">
+              <v:oval w14:anchorId="163CE512" id="_x0000_s1037" style="position:absolute;margin-left:285pt;margin-top:20.95pt;width:28.25pt;height:27pt;z-index:251686912;visibility:visible;mso-wrap-style:square;mso-width-percent:0;mso-height-percent:0;mso-wrap-distance-left:9pt;mso-wrap-distance-top:0;mso-wrap-distance-right:9pt;mso-wrap-distance-bottom:0;mso-position-horizontal:absolute;mso-position-horizontal-relative:text;mso-position-vertical:absolute;mso-position-vertical-relative:text;mso-width-percent:0;mso-height-percent:0;mso-width-relative:margin;mso-height-relative:margin;v-text-anchor:middle" o:gfxdata="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" fillcolor="white [3212]" strokecolor="black [3213]" strokeweight="1pt">
                 <v:stroke joinstyle="miter"/>
                 <v:textbox>
                   <w:txbxContent>
@@ -4776,34 +4736,19 @@
                             <w:r>
                               <w:t xml:space="preserve">Figura </w:t>
                             </w:r>
-                            <w:r>
-                              <w:fldChar w:fldCharType="begin"/>
-                            </w:r>
-                            <w:r>
-                              <w:instrText xml:space="preserve"> SEQ Figura \* ARABIC </w:instrText>
-                            </w:r>
-                            <w:r>
-                              <w:fldChar w:fldCharType="separate"/>
-                            </w:r>
-                            <w:r>
-                              <w:rPr>
-                                <w:noProof/>
-                              </w:rPr>
-                              <w:t>3</w:t>
-                            </w:r>
-                            <w:r>
-                              <w:fldChar w:fldCharType="end"/>
-                            </w:r>
+                            <w:fldSimple w:instr=" SEQ Figura \* ARABIC ">
+                              <w:r>
+                                <w:rPr>
+                                  <w:noProof/>
+                                </w:rPr>
+                                <w:t>3</w:t>
+                              </w:r>
+                            </w:fldSimple>
                             <w:r>
                               <w:t xml:space="preserve"> - Função </w:t>
                             </w:r>
-                            <w:proofErr w:type="spellStart"/>
                             <w:r>
-                              <w:t>estaEmBranco</w:t>
-                            </w:r>
-                            <w:proofErr w:type="spellEnd"/>
-                            <w:r>
-                              <w:t>.</w:t>
+                              <w:t>estaEmBranco.</w:t>
                             </w:r>
                           </w:p>
                         </w:txbxContent>
@@ -4822,7 +4767,7 @@
           </mc:Choice>
           <mc:Fallback>
             <w:pict>
-              <v:shape w14:anchorId="1EE0AEA2" id="_x0000_s1038" type="#_x0000_t202" style="position:absolute;margin-left:24.35pt;margin-top:8.3pt;width:369.35pt;height:.05pt;z-index:251691008;visibility:visible;mso-wrap-style:square;mso-wrap-distance-left:9pt;mso-wrap-distance-top:0;mso-wrap-distance-right:9pt;mso-wrap-distance-bottom:0;mso-position-horizontal:absolute;mso-position-horizontal-relative:text;mso-position-vertical:absolute;mso-position-vertical-relative:text;v-text-anchor:top" o:gfxdata="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" stroked="f">
+              <v:shape w14:anchorId="1EE0AEA2" id="_x0000_s1038" type="#_x0000_t202" style="position:absolute;margin-left:24.35pt;margin-top:8.3pt;width:369.35pt;height:.05pt;z-index:251691008;visibility:visible;mso-wrap-style:square;mso-wrap-distance-left:9pt;mso-wrap-distance-top:0;mso-wrap-distance-right:9pt;mso-wrap-distance-bottom:0;mso-position-horizontal:absolute;mso-position-horizontal-relative:text;mso-position-vertical:absolute;mso-position-vertical-relative:text;v-text-anchor:top" o:gfxdata="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" stroked="f">
                 <v:textbox style="mso-fit-shape-to-text:t" inset="0,0,0,0">
                   <w:txbxContent>
                     <w:p>
@@ -4837,34 +4782,19 @@
                       <w:r>
                         <w:t xml:space="preserve">Figura </w:t>
                       </w:r>
-                      <w:r>
-                        <w:fldChar w:fldCharType="begin"/>
-                      </w:r>
-                      <w:r>
-                        <w:instrText xml:space="preserve"> SEQ Figura \* ARABIC </w:instrText>
-                      </w:r>
-                      <w:r>
-                        <w:fldChar w:fldCharType="separate"/>
-                      </w:r>
-                      <w:r>
-                        <w:rPr>
-                          <w:noProof/>
-                        </w:rPr>
-                        <w:t>3</w:t>
-                      </w:r>
-                      <w:r>
-                        <w:fldChar w:fldCharType="end"/>
-                      </w:r>
+                      <w:fldSimple w:instr=" SEQ Figura \* ARABIC ">
+                        <w:r>
+                          <w:rPr>
+                            <w:noProof/>
+                          </w:rPr>
+                          <w:t>3</w:t>
+                        </w:r>
+                      </w:fldSimple>
                       <w:r>
                         <w:t xml:space="preserve"> - Função </w:t>
                       </w:r>
-                      <w:proofErr w:type="spellStart"/>
                       <w:r>
-                        <w:t>estaEmBranco</w:t>
-                      </w:r>
-                      <w:proofErr w:type="spellEnd"/>
-                      <w:r>
-                        <w:t>.</w:t>
+                        <w:t>estaEmBranco.</w:t>
                       </w:r>
                     </w:p>
                   </w:txbxContent>
@@ -5045,28 +4975,17 @@
                             <w:r>
                               <w:t xml:space="preserve">Figura </w:t>
                             </w:r>
-                            <w:r>
-                              <w:fldChar w:fldCharType="begin"/>
-                            </w:r>
-                            <w:r>
-                              <w:instrText xml:space="preserve"> SEQ Figura \* ARABIC </w:instrText>
-                            </w:r>
-                            <w:r>
-                              <w:fldChar w:fldCharType="separate"/>
-                            </w:r>
-                            <w:r>
-                              <w:rPr>
-                                <w:noProof/>
-                              </w:rPr>
-                              <w:t>4</w:t>
-                            </w:r>
-                            <w:r>
-                              <w:fldChar w:fldCharType="end"/>
-                            </w:r>
+                            <w:fldSimple w:instr=" SEQ Figura \* ARABIC ">
+                              <w:r>
+                                <w:rPr>
+                                  <w:noProof/>
+                                </w:rPr>
+                                <w:t>4</w:t>
+                              </w:r>
+                            </w:fldSimple>
                             <w:r>
                               <w:t xml:space="preserve"> - Função </w:t>
                             </w:r>
-                            <w:proofErr w:type="spellStart"/>
                             <w:r>
                               <w:t>situa</w:t>
                             </w:r>
@@ -5076,7 +4995,6 @@
                             <w:r>
                               <w:t>oProduto</w:t>
                             </w:r>
-                            <w:proofErr w:type="spellEnd"/>
                           </w:p>
                         </w:txbxContent>
                       </wps:txbx>
@@ -5094,7 +5012,7 @@
           </mc:Choice>
           <mc:Fallback>
             <w:pict>
-              <v:shape w14:anchorId="4387989D" id="_x0000_s1039" type="#_x0000_t202" style="position:absolute;margin-left:20.1pt;margin-top:13.4pt;width:415.65pt;height:.05pt;z-index:251693056;visibility:visible;mso-wrap-style:square;mso-wrap-distance-left:9pt;mso-wrap-distance-top:0;mso-wrap-distance-right:9pt;mso-wrap-distance-bottom:0;mso-position-horizontal:absolute;mso-position-horizontal-relative:text;mso-position-vertical:absolute;mso-position-vertical-relative:text;v-text-anchor:top" o:gfxdata="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" stroked="f">
+              <v:shape w14:anchorId="4387989D" id="_x0000_s1039" type="#_x0000_t202" style="position:absolute;margin-left:20.1pt;margin-top:13.4pt;width:415.65pt;height:.05pt;z-index:251693056;visibility:visible;mso-wrap-style:square;mso-wrap-distance-left:9pt;mso-wrap-distance-top:0;mso-wrap-distance-right:9pt;mso-wrap-distance-bottom:0;mso-position-horizontal:absolute;mso-position-horizontal-relative:text;mso-position-vertical:absolute;mso-position-vertical-relative:text;v-text-anchor:top" o:gfxdata="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" stroked="f">
                 <v:textbox style="mso-fit-shape-to-text:t" inset="0,0,0,0">
                   <w:txbxContent>
                     <w:p>
@@ -5109,28 +5027,17 @@
                       <w:r>
                         <w:t xml:space="preserve">Figura </w:t>
                       </w:r>
-                      <w:r>
-                        <w:fldChar w:fldCharType="begin"/>
-                      </w:r>
-                      <w:r>
-                        <w:instrText xml:space="preserve"> SEQ Figura \* ARABIC </w:instrText>
-                      </w:r>
-                      <w:r>
-                        <w:fldChar w:fldCharType="separate"/>
-                      </w:r>
-                      <w:r>
-                        <w:rPr>
-                          <w:noProof/>
-                        </w:rPr>
-                        <w:t>4</w:t>
-                      </w:r>
-                      <w:r>
-                        <w:fldChar w:fldCharType="end"/>
-                      </w:r>
+                      <w:fldSimple w:instr=" SEQ Figura \* ARABIC ">
+                        <w:r>
+                          <w:rPr>
+                            <w:noProof/>
+                          </w:rPr>
+                          <w:t>4</w:t>
+                        </w:r>
+                      </w:fldSimple>
                       <w:r>
                         <w:t xml:space="preserve"> - Função </w:t>
                       </w:r>
-                      <w:proofErr w:type="spellStart"/>
                       <w:r>
                         <w:t>situa</w:t>
                       </w:r>
@@ -5140,7 +5047,6 @@
                       <w:r>
                         <w:t>oProduto</w:t>
                       </w:r>
-                      <w:proofErr w:type="spellEnd"/>
                     </w:p>
                   </w:txbxContent>
                 </v:textbox>
@@ -5221,7 +5127,7 @@
           </mc:Choice>
           <mc:Fallback>
             <w:pict>
-              <v:rect w14:anchorId="27B8B5FD" id="Retângulo 25" o:spid="_x0000_s1026" style="position:absolute;margin-left:152.65pt;margin-top:23.3pt;width:121.85pt;height:126pt;z-index:251701248;visibility:visible;mso-wrap-style:square;mso-wrap-distance-left:9pt;mso-wrap-distance-top:0;mso-wrap-distance-right:9pt;mso-wrap-distance-bottom:0;mso-position-horizontal:absolute;mso-position-horizontal-relative:text;mso-position-vertical:absolute;mso-position-vertical-relative:text;v-text-anchor:middle" o:gfxdata="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" filled="f" strokecolor="#030e13 [484]" strokeweight="1pt"/>
+              <v:rect w14:anchorId="7E220B0F" id="Retângulo 25" o:spid="_x0000_s1026" style="position:absolute;margin-left:152.65pt;margin-top:23.3pt;width:121.85pt;height:126pt;z-index:251701248;visibility:visible;mso-wrap-style:square;mso-wrap-distance-left:9pt;mso-wrap-distance-top:0;mso-wrap-distance-right:9pt;mso-wrap-distance-bottom:0;mso-position-horizontal:absolute;mso-position-horizontal-relative:text;mso-position-vertical:absolute;mso-position-vertical-relative:text;v-text-anchor:middle" o:gfxdata="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" filled="f" strokecolor="#030e13 [484]" strokeweight="1pt"/>
             </w:pict>
           </mc:Fallback>
         </mc:AlternateContent>
@@ -5371,32 +5277,20 @@
                             <w:r>
                               <w:t xml:space="preserve">Figura </w:t>
                             </w:r>
-                            <w:r>
-                              <w:fldChar w:fldCharType="begin"/>
-                            </w:r>
-                            <w:r>
-                              <w:instrText xml:space="preserve"> SEQ Figura \* ARABIC </w:instrText>
-                            </w:r>
-                            <w:r>
-                              <w:fldChar w:fldCharType="separate"/>
-                            </w:r>
-                            <w:r>
-                              <w:rPr>
-                                <w:noProof/>
-                              </w:rPr>
-                              <w:t>5</w:t>
-                            </w:r>
-                            <w:r>
-                              <w:fldChar w:fldCharType="end"/>
-                            </w:r>
+                            <w:fldSimple w:instr=" SEQ Figura \* ARABIC ">
+                              <w:r>
+                                <w:rPr>
+                                  <w:noProof/>
+                                </w:rPr>
+                                <w:t>5</w:t>
+                              </w:r>
+                            </w:fldSimple>
                             <w:r>
                               <w:t xml:space="preserve"> - Função </w:t>
                             </w:r>
-                            <w:proofErr w:type="spellStart"/>
                             <w:r>
                               <w:t>variacaoPercentual</w:t>
                             </w:r>
-                            <w:proofErr w:type="spellEnd"/>
                           </w:p>
                         </w:txbxContent>
                       </wps:txbx>
@@ -5438,32 +5332,20 @@
                       <w:r>
                         <w:t xml:space="preserve">Figura </w:t>
                       </w:r>
-                      <w:r>
-                        <w:fldChar w:fldCharType="begin"/>
-                      </w:r>
-                      <w:r>
-                        <w:instrText xml:space="preserve"> SEQ Figura \* ARABIC </w:instrText>
-                      </w:r>
-                      <w:r>
-                        <w:fldChar w:fldCharType="separate"/>
-                      </w:r>
-                      <w:r>
-                        <w:rPr>
-                          <w:noProof/>
-                        </w:rPr>
-                        <w:t>5</w:t>
-                      </w:r>
-                      <w:r>
-                        <w:fldChar w:fldCharType="end"/>
-                      </w:r>
+                      <w:fldSimple w:instr=" SEQ Figura \* ARABIC ">
+                        <w:r>
+                          <w:rPr>
+                            <w:noProof/>
+                          </w:rPr>
+                          <w:t>5</w:t>
+                        </w:r>
+                      </w:fldSimple>
                       <w:r>
                         <w:t xml:space="preserve"> - Função </w:t>
                       </w:r>
-                      <w:proofErr w:type="spellStart"/>
                       <w:r>
                         <w:t>variacaoPercentual</w:t>
                       </w:r>
-                      <w:proofErr w:type="spellEnd"/>
                     </w:p>
                   </w:txbxContent>
                 </v:textbox>
@@ -6516,35 +6398,7 @@
           <w:sz w:val="24"/>
           <w:szCs w:val="24"/>
         </w:rPr>
-        <w:t xml:space="preserve"> o laço de repetição </w:t>
-      </w:r>
-      <w:r>
-        <w:rPr>
-          <w:sz w:val="24"/>
-          <w:szCs w:val="24"/>
-        </w:rPr>
-        <w:t>para</w:t>
-      </w:r>
-      <w:r>
-        <w:rPr>
-          <w:sz w:val="24"/>
-          <w:szCs w:val="24"/>
-        </w:rPr>
-        <w:t xml:space="preserve"> (</w:t>
-      </w:r>
-      <w:r>
-        <w:rPr>
-          <w:sz w:val="24"/>
-          <w:szCs w:val="24"/>
-        </w:rPr>
-        <w:t>for</w:t>
-      </w:r>
-      <w:r>
-        <w:rPr>
-          <w:sz w:val="24"/>
-          <w:szCs w:val="24"/>
-        </w:rPr>
-        <w:t xml:space="preserve">) é delimitado pelos </w:t>
+        <w:t xml:space="preserve"> o laço de repetição para (for) é delimitado pelos </w:t>
       </w:r>
       <w:proofErr w:type="gramStart"/>
       <w:r>
@@ -6775,14 +6629,7 @@
           <w:sz w:val="24"/>
           <w:szCs w:val="24"/>
         </w:rPr>
-        <w:t xml:space="preserve"> </w:t>
-      </w:r>
-      <w:r>
-        <w:rPr>
-          <w:sz w:val="24"/>
-          <w:szCs w:val="24"/>
-        </w:rPr>
-        <w:t xml:space="preserve">no software </w:t>
+        <w:t xml:space="preserve"> no software </w:t>
       </w:r>
       <w:proofErr w:type="spellStart"/>
       <w:r>
@@ -7961,15 +7808,7 @@
           <w:szCs w:val="20"/>
           <w:shd w:val="clear" w:color="auto" w:fill="FFFFFF" w:themeFill="background1"/>
         </w:rPr>
-        <w:t xml:space="preserve">Aqui é incluída a lógica </w:t>
-      </w:r>
-      <w:r>
-        <w:rPr>
-          <w:sz w:val="20"/>
-          <w:szCs w:val="20"/>
-          <w:shd w:val="clear" w:color="auto" w:fill="FFFFFF" w:themeFill="background1"/>
-        </w:rPr>
-        <w:t>d</w:t>
+        <w:t>Aqui é incluída a lógica d</w:t>
       </w:r>
       <w:r>
         <w:rPr>
@@ -8887,15 +8726,7 @@
           <w:szCs w:val="20"/>
           <w:shd w:val="clear" w:color="auto" w:fill="F2CEED" w:themeFill="accent5" w:themeFillTint="33"/>
         </w:rPr>
-        <w:t xml:space="preserve"> nomeVariaval</w:t>
-      </w:r>
-      <w:r>
-        <w:rPr>
-          <w:sz w:val="20"/>
-          <w:szCs w:val="20"/>
-          <w:shd w:val="clear" w:color="auto" w:fill="F2CEED" w:themeFill="accent5" w:themeFillTint="33"/>
-        </w:rPr>
-        <w:t>2</w:t>
+        <w:t xml:space="preserve"> nomeVariaval2</w:t>
       </w:r>
     </w:p>
     <w:p>
@@ -14771,24 +14602,14 @@
         <w:lastRenderedPageBreak/>
         <w:t xml:space="preserve">Tabela </w:t>
       </w:r>
-      <w:r>
-        <w:fldChar w:fldCharType="begin"/>
-      </w:r>
-      <w:r>
-        <w:instrText xml:space="preserve"> SEQ Tabela \* ARABIC </w:instrText>
-      </w:r>
-      <w:r>
-        <w:fldChar w:fldCharType="separate"/>
-      </w:r>
-      <w:r>
-        <w:rPr>
-          <w:noProof/>
-        </w:rPr>
-        <w:t>1</w:t>
-      </w:r>
-      <w:r>
-        <w:fldChar w:fldCharType="end"/>
-      </w:r>
+      <w:fldSimple w:instr=" SEQ Tabela \* ARABIC ">
+        <w:r>
+          <w:rPr>
+            <w:noProof/>
+          </w:rPr>
+          <w:t>1</w:t>
+        </w:r>
+      </w:fldSimple>
       <w:bookmarkEnd w:id="0"/>
       <w:r>
         <w:t>- Relação de produtos e preços que serão utilizados para validar a lógica apresentada em forma de fluxograma</w:t>
@@ -15602,24 +15423,14 @@
       <w:r>
         <w:t xml:space="preserve">Figura </w:t>
       </w:r>
-      <w:r>
-        <w:fldChar w:fldCharType="begin"/>
-      </w:r>
-      <w:r>
-        <w:instrText xml:space="preserve"> SEQ Figura \* ARABIC </w:instrText>
-      </w:r>
-      <w:r>
-        <w:fldChar w:fldCharType="separate"/>
-      </w:r>
-      <w:r>
-        <w:rPr>
-          <w:noProof/>
-        </w:rPr>
-        <w:t>6</w:t>
-      </w:r>
-      <w:r>
-        <w:fldChar w:fldCharType="end"/>
-      </w:r>
+      <w:fldSimple w:instr=" SEQ Figura \* ARABIC ">
+        <w:r>
+          <w:rPr>
+            <w:noProof/>
+          </w:rPr>
+          <w:t>6</w:t>
+        </w:r>
+      </w:fldSimple>
       <w:r>
         <w:t>- Mensagens de apresentação</w:t>
       </w:r>
@@ -15795,24 +15606,14 @@
       <w:r>
         <w:t xml:space="preserve">Figura </w:t>
       </w:r>
-      <w:r>
-        <w:fldChar w:fldCharType="begin"/>
-      </w:r>
-      <w:r>
-        <w:instrText xml:space="preserve"> SEQ Figura \* ARABIC </w:instrText>
-      </w:r>
-      <w:r>
-        <w:fldChar w:fldCharType="separate"/>
-      </w:r>
-      <w:r>
-        <w:rPr>
-          <w:noProof/>
-        </w:rPr>
-        <w:t>7</w:t>
-      </w:r>
-      <w:r>
-        <w:fldChar w:fldCharType="end"/>
-      </w:r>
+      <w:fldSimple w:instr=" SEQ Figura \* ARABIC ">
+        <w:r>
+          <w:rPr>
+            <w:noProof/>
+          </w:rPr>
+          <w:t>7</w:t>
+        </w:r>
+      </w:fldSimple>
       <w:r>
         <w:t xml:space="preserve"> - Definindo o número de produtos que serão analisados.</w:t>
       </w:r>
@@ -16009,24 +15810,14 @@
       <w:r>
         <w:t xml:space="preserve">Figura </w:t>
       </w:r>
-      <w:r>
-        <w:fldChar w:fldCharType="begin"/>
-      </w:r>
-      <w:r>
-        <w:instrText xml:space="preserve"> SEQ Figura \* ARABIC </w:instrText>
-      </w:r>
-      <w:r>
-        <w:fldChar w:fldCharType="separate"/>
-      </w:r>
-      <w:r>
-        <w:rPr>
-          <w:noProof/>
-        </w:rPr>
-        <w:t>8</w:t>
-      </w:r>
-      <w:r>
-        <w:fldChar w:fldCharType="end"/>
-      </w:r>
+      <w:fldSimple w:instr=" SEQ Figura \* ARABIC ">
+        <w:r>
+          <w:rPr>
+            <w:noProof/>
+          </w:rPr>
+          <w:t>8</w:t>
+        </w:r>
+      </w:fldSimple>
       <w:r>
         <w:t xml:space="preserve"> - Informações de nome, preço anterior e preço atual do primeiro produto.</w:t>
       </w:r>
@@ -16161,24 +15952,14 @@
       <w:r>
         <w:t xml:space="preserve">Figura </w:t>
       </w:r>
-      <w:r>
-        <w:fldChar w:fldCharType="begin"/>
-      </w:r>
-      <w:r>
-        <w:instrText xml:space="preserve"> SEQ Figura \* ARABIC </w:instrText>
-      </w:r>
-      <w:r>
-        <w:fldChar w:fldCharType="separate"/>
-      </w:r>
-      <w:r>
-        <w:rPr>
-          <w:noProof/>
-        </w:rPr>
-        <w:t>9</w:t>
-      </w:r>
-      <w:r>
-        <w:fldChar w:fldCharType="end"/>
-      </w:r>
+      <w:fldSimple w:instr=" SEQ Figura \* ARABIC ">
+        <w:r>
+          <w:rPr>
+            <w:noProof/>
+          </w:rPr>
+          <w:t>9</w:t>
+        </w:r>
+      </w:fldSimple>
       <w:r>
         <w:t xml:space="preserve"> - Informações de nome, preço anterior e preço atual do segundo produto.</w:t>
       </w:r>
@@ -16285,24 +16066,14 @@
       <w:r>
         <w:t xml:space="preserve">Figura </w:t>
       </w:r>
-      <w:r>
-        <w:fldChar w:fldCharType="begin"/>
-      </w:r>
-      <w:r>
-        <w:instrText xml:space="preserve"> SEQ Figura \* ARABIC </w:instrText>
-      </w:r>
-      <w:r>
-        <w:fldChar w:fldCharType="separate"/>
-      </w:r>
-      <w:r>
-        <w:rPr>
-          <w:noProof/>
-        </w:rPr>
-        <w:t>10</w:t>
-      </w:r>
-      <w:r>
-        <w:fldChar w:fldCharType="end"/>
-      </w:r>
+      <w:fldSimple w:instr=" SEQ Figura \* ARABIC ">
+        <w:r>
+          <w:rPr>
+            <w:noProof/>
+          </w:rPr>
+          <w:t>10</w:t>
+        </w:r>
+      </w:fldSimple>
       <w:r>
         <w:t xml:space="preserve"> - </w:t>
       </w:r>
@@ -16425,24 +16196,14 @@
       <w:r>
         <w:t xml:space="preserve">Figura </w:t>
       </w:r>
-      <w:r>
-        <w:fldChar w:fldCharType="begin"/>
-      </w:r>
-      <w:r>
-        <w:instrText xml:space="preserve"> SEQ Figura \* ARABIC </w:instrText>
-      </w:r>
-      <w:r>
-        <w:fldChar w:fldCharType="separate"/>
-      </w:r>
-      <w:r>
-        <w:rPr>
-          <w:noProof/>
-        </w:rPr>
-        <w:t>11</w:t>
-      </w:r>
-      <w:r>
-        <w:fldChar w:fldCharType="end"/>
-      </w:r>
+      <w:fldSimple w:instr=" SEQ Figura \* ARABIC ">
+        <w:r>
+          <w:rPr>
+            <w:noProof/>
+          </w:rPr>
+          <w:t>11</w:t>
+        </w:r>
+      </w:fldSimple>
       <w:r>
         <w:t xml:space="preserve"> - </w:t>
       </w:r>
@@ -16642,24 +16403,14 @@
       <w:r>
         <w:t xml:space="preserve">Figura </w:t>
       </w:r>
-      <w:r>
-        <w:fldChar w:fldCharType="begin"/>
-      </w:r>
-      <w:r>
-        <w:instrText xml:space="preserve"> SEQ Figura \* ARABIC </w:instrText>
-      </w:r>
-      <w:r>
-        <w:fldChar w:fldCharType="separate"/>
-      </w:r>
-      <w:r>
-        <w:rPr>
-          <w:noProof/>
-        </w:rPr>
-        <w:t>12</w:t>
-      </w:r>
-      <w:r>
-        <w:fldChar w:fldCharType="end"/>
-      </w:r>
+      <w:fldSimple w:instr=" SEQ Figura \* ARABIC ">
+        <w:r>
+          <w:rPr>
+            <w:noProof/>
+          </w:rPr>
+          <w:t>12</w:t>
+        </w:r>
+      </w:fldSimple>
       <w:r>
         <w:t xml:space="preserve"> - Análise da variação percentual dos preços do primeiro produto.</w:t>
       </w:r>
@@ -16672,10 +16423,7 @@
         <w:t>Seguindo</w:t>
       </w:r>
       <w:r>
-        <w:t xml:space="preserve"> com a </w:t>
-      </w:r>
-      <w:r>
-        <w:t>análise dos preços</w:t>
+        <w:t xml:space="preserve"> com a análise dos preços</w:t>
       </w:r>
       <w:r>
         <w:t xml:space="preserve"> </w:t>
@@ -16779,24 +16527,14 @@
       <w:r>
         <w:t xml:space="preserve">Figura </w:t>
       </w:r>
-      <w:r>
-        <w:fldChar w:fldCharType="begin"/>
-      </w:r>
-      <w:r>
-        <w:instrText xml:space="preserve"> SEQ Figura \* ARABIC </w:instrText>
-      </w:r>
-      <w:r>
-        <w:fldChar w:fldCharType="separate"/>
-      </w:r>
-      <w:r>
-        <w:rPr>
-          <w:noProof/>
-        </w:rPr>
-        <w:t>13</w:t>
-      </w:r>
-      <w:r>
-        <w:fldChar w:fldCharType="end"/>
-      </w:r>
+      <w:fldSimple w:instr=" SEQ Figura \* ARABIC ">
+        <w:r>
+          <w:rPr>
+            <w:noProof/>
+          </w:rPr>
+          <w:t>13</w:t>
+        </w:r>
+      </w:fldSimple>
       <w:r>
         <w:t xml:space="preserve"> - </w:t>
       </w:r>
@@ -16829,10 +16567,7 @@
         <w:t xml:space="preserve">Depois </w:t>
       </w:r>
       <w:r>
-        <w:t xml:space="preserve">com a </w:t>
-      </w:r>
-      <w:r>
-        <w:t>análise dos preços</w:t>
+        <w:t>com a análise dos preços</w:t>
       </w:r>
       <w:r>
         <w:t xml:space="preserve"> </w:t>
@@ -16933,24 +16668,14 @@
       <w:r>
         <w:t xml:space="preserve">Figura </w:t>
       </w:r>
-      <w:r>
-        <w:fldChar w:fldCharType="begin"/>
-      </w:r>
-      <w:r>
-        <w:instrText xml:space="preserve"> SEQ Figura \* ARABIC </w:instrText>
-      </w:r>
-      <w:r>
-        <w:fldChar w:fldCharType="separate"/>
-      </w:r>
-      <w:r>
-        <w:rPr>
-          <w:noProof/>
-        </w:rPr>
-        <w:t>14</w:t>
-      </w:r>
-      <w:r>
-        <w:fldChar w:fldCharType="end"/>
-      </w:r>
+      <w:fldSimple w:instr=" SEQ Figura \* ARABIC ">
+        <w:r>
+          <w:rPr>
+            <w:noProof/>
+          </w:rPr>
+          <w:t>14</w:t>
+        </w:r>
+      </w:fldSimple>
       <w:r>
         <w:t xml:space="preserve"> - </w:t>
       </w:r>
@@ -17078,24 +16803,14 @@
       <w:r>
         <w:t xml:space="preserve">Figura </w:t>
       </w:r>
-      <w:r>
-        <w:fldChar w:fldCharType="begin"/>
-      </w:r>
-      <w:r>
-        <w:instrText xml:space="preserve"> SEQ Figura \* ARABIC </w:instrText>
-      </w:r>
-      <w:r>
-        <w:fldChar w:fldCharType="separate"/>
-      </w:r>
-      <w:r>
-        <w:rPr>
-          <w:noProof/>
-        </w:rPr>
-        <w:t>15</w:t>
-      </w:r>
-      <w:r>
-        <w:fldChar w:fldCharType="end"/>
-      </w:r>
+      <w:fldSimple w:instr=" SEQ Figura \* ARABIC ">
+        <w:r>
+          <w:rPr>
+            <w:noProof/>
+          </w:rPr>
+          <w:t>15</w:t>
+        </w:r>
+      </w:fldSimple>
       <w:r>
         <w:t xml:space="preserve"> - </w:t>
       </w:r>
@@ -17463,23 +17178,7 @@
             <w:sz w:val="24"/>
             <w:szCs w:val="24"/>
           </w:rPr>
-          <w:t>https://github.com/</w:t>
-        </w:r>
-        <w:r>
-          <w:rPr>
-            <w:rStyle w:val="Hyperlink"/>
-            <w:sz w:val="24"/>
-            <w:szCs w:val="24"/>
-          </w:rPr>
-          <w:t>e</w:t>
-        </w:r>
-        <w:r>
-          <w:rPr>
-            <w:rStyle w:val="Hyperlink"/>
-            <w:sz w:val="24"/>
-            <w:szCs w:val="24"/>
-          </w:rPr>
-          <w:t>ngfabiodesalvi/basic-food-basket-flowchart</w:t>
+          <w:t>https://github.com/engfabiodesalvi/basic-food-basket-flowchart</w:t>
         </w:r>
       </w:hyperlink>
       <w:r>
@@ -18471,10 +18170,7 @@
     <w:qFormat/>
     <w:rsid w:val="0037440B"/>
     <w:pPr>
-      <w:numPr>
-        <w:ilvl w:val="3"/>
-        <w:numId w:val="1"/>
-      </w:numPr>
+      <w:ind w:left="1440" w:hanging="360"/>
       <w:jc w:val="both"/>
       <w:outlineLvl w:val="3"/>
     </w:pPr>
@@ -18595,6 +18291,7 @@
   <w:style w:type="character" w:default="1" w:styleId="Fontepargpadro">
     <w:name w:val="Default Paragraph Font"/>
     <w:uiPriority w:val="1"/>
+    <w:semiHidden/>
     <w:unhideWhenUsed/>
   </w:style>
   <w:style w:type="table" w:default="1" w:styleId="Tabelanormal">
